--- a/documents/行为识别开源技术报告.docx
+++ b/documents/行为识别开源技术报告.docx
@@ -674,7 +674,7 @@
           <w:szCs w:val="30"/>
           <w:u w:val="single"/>
         </w:rPr>
-        <w:t>理与电信工程学院、</w:t>
+        <w:t>理与电信工程</w:t>
       </w:r>
       <w:bookmarkStart w:id="0" w:name="_GoBack"/>
       <w:bookmarkEnd w:id="0"/>
@@ -685,7 +685,7 @@
           <w:szCs w:val="30"/>
           <w:u w:val="single"/>
         </w:rPr>
-        <w:t xml:space="preserve">计算机学院   </w:t>
+        <w:t xml:space="preserve">学院、计算机学院   </w:t>
       </w:r>
     </w:p>
     <w:p>
@@ -693,7 +693,6 @@
         <w:ind w:firstLineChars="300" w:firstLine="964"/>
         <w:jc w:val="left"/>
         <w:rPr>
-          <w:rFonts w:hint="eastAsia"/>
           <w:b/>
           <w:bCs/>
           <w:sz w:val="32"/>
@@ -3512,8 +3511,6 @@
         </w:numPr>
         <w:spacing w:line="360" w:lineRule="auto"/>
         <w:sectPr>
-          <w:headerReference w:type="default" r:id="rId10"/>
-          <w:footerReference w:type="default" r:id="rId11"/>
           <w:pgSz w:w="11906" w:h="16838"/>
           <w:pgMar w:top="1440" w:right="1080" w:bottom="1440" w:left="1080" w:header="851" w:footer="992" w:gutter="0"/>
           <w:cols w:space="425"/>
@@ -4937,7 +4934,7 @@
                     </pic:cNvPicPr>
                   </pic:nvPicPr>
                   <pic:blipFill>
-                    <a:blip r:embed="rId12"/>
+                    <a:blip r:embed="rId10"/>
                     <a:stretch>
                       <a:fillRect/>
                     </a:stretch>
@@ -5102,7 +5099,7 @@
                     </pic:cNvPicPr>
                   </pic:nvPicPr>
                   <pic:blipFill>
-                    <a:blip r:embed="rId13">
+                    <a:blip r:embed="rId11">
                       <a:extLst>
                         <a:ext uri="{28A0092B-C50C-407E-A947-70E740481C1C}">
                           <a14:useLocalDpi xmlns:a14="http://schemas.microsoft.com/office/drawing/2010/main" val="0"/>
@@ -5368,7 +5365,7 @@
                     </pic:cNvPicPr>
                   </pic:nvPicPr>
                   <pic:blipFill>
-                    <a:blip r:embed="rId14"/>
+                    <a:blip r:embed="rId12"/>
                     <a:stretch>
                       <a:fillRect/>
                     </a:stretch>
@@ -5770,7 +5767,7 @@
                     </pic:cNvPicPr>
                   </pic:nvPicPr>
                   <pic:blipFill>
-                    <a:blip r:embed="rId15"/>
+                    <a:blip r:embed="rId13"/>
                     <a:stretch>
                       <a:fillRect/>
                     </a:stretch>
@@ -5886,7 +5883,7 @@
                     </pic:cNvPicPr>
                   </pic:nvPicPr>
                   <pic:blipFill>
-                    <a:blip r:embed="rId16" cstate="print">
+                    <a:blip r:embed="rId14" cstate="print">
                       <a:extLst>
                         <a:ext uri="{28A0092B-C50C-407E-A947-70E740481C1C}">
                           <a14:useLocalDpi xmlns:a14="http://schemas.microsoft.com/office/drawing/2010/main" val="0"/>
@@ -8879,7 +8876,7 @@
                     </pic:cNvPicPr>
                   </pic:nvPicPr>
                   <pic:blipFill>
-                    <a:blip r:embed="rId17"/>
+                    <a:blip r:embed="rId15"/>
                     <a:stretch>
                       <a:fillRect/>
                     </a:stretch>
@@ -9310,7 +9307,7 @@
                     </pic:cNvPicPr>
                   </pic:nvPicPr>
                   <pic:blipFill>
-                    <a:blip r:embed="rId18"/>
+                    <a:blip r:embed="rId16"/>
                     <a:stretch>
                       <a:fillRect/>
                     </a:stretch>
@@ -9455,7 +9452,7 @@
                     </pic:cNvPicPr>
                   </pic:nvPicPr>
                   <pic:blipFill>
-                    <a:blip r:embed="rId19"/>
+                    <a:blip r:embed="rId17"/>
                     <a:stretch>
                       <a:fillRect/>
                     </a:stretch>
@@ -9556,7 +9553,7 @@
                     </pic:cNvPicPr>
                   </pic:nvPicPr>
                   <pic:blipFill>
-                    <a:blip r:embed="rId20"/>
+                    <a:blip r:embed="rId18"/>
                     <a:stretch>
                       <a:fillRect/>
                     </a:stretch>
@@ -9653,7 +9650,7 @@
                     </pic:cNvPicPr>
                   </pic:nvPicPr>
                   <pic:blipFill>
-                    <a:blip r:embed="rId21"/>
+                    <a:blip r:embed="rId19"/>
                     <a:stretch>
                       <a:fillRect/>
                     </a:stretch>
@@ -13674,7 +13671,7 @@
                     </pic:cNvPicPr>
                   </pic:nvPicPr>
                   <pic:blipFill>
-                    <a:blip r:embed="rId22"/>
+                    <a:blip r:embed="rId20"/>
                     <a:srcRect t="11085" b="10577"/>
                     <a:stretch>
                       <a:fillRect/>
@@ -13722,7 +13719,7 @@
                     </pic:cNvPicPr>
                   </pic:nvPicPr>
                   <pic:blipFill>
-                    <a:blip r:embed="rId23"/>
+                    <a:blip r:embed="rId21"/>
                     <a:srcRect t="10474" b="10182"/>
                     <a:stretch>
                       <a:fillRect/>
@@ -13838,7 +13835,7 @@
                     </pic:cNvPicPr>
                   </pic:nvPicPr>
                   <pic:blipFill>
-                    <a:blip r:embed="rId24"/>
+                    <a:blip r:embed="rId22"/>
                     <a:stretch>
                       <a:fillRect/>
                     </a:stretch>
@@ -13884,7 +13881,7 @@
                     </pic:cNvPicPr>
                   </pic:nvPicPr>
                   <pic:blipFill>
-                    <a:blip r:embed="rId25"/>
+                    <a:blip r:embed="rId23"/>
                     <a:stretch>
                       <a:fillRect/>
                     </a:stretch>
@@ -13930,7 +13927,7 @@
                     </pic:cNvPicPr>
                   </pic:nvPicPr>
                   <pic:blipFill>
-                    <a:blip r:embed="rId26"/>
+                    <a:blip r:embed="rId24"/>
                     <a:stretch>
                       <a:fillRect/>
                     </a:stretch>
@@ -14113,7 +14110,7 @@
                     </pic:cNvPicPr>
                   </pic:nvPicPr>
                   <pic:blipFill>
-                    <a:blip r:embed="rId27">
+                    <a:blip r:embed="rId25">
                       <a:extLst>
                         <a:ext uri="{28A0092B-C50C-407E-A947-70E740481C1C}">
                           <a14:useLocalDpi xmlns:a14="http://schemas.microsoft.com/office/drawing/2010/main" val="0"/>
@@ -14164,7 +14161,7 @@
                     </pic:cNvPicPr>
                   </pic:nvPicPr>
                   <pic:blipFill>
-                    <a:blip r:embed="rId28">
+                    <a:blip r:embed="rId26">
                       <a:extLst>
                         <a:ext uri="{28A0092B-C50C-407E-A947-70E740481C1C}">
                           <a14:useLocalDpi xmlns:a14="http://schemas.microsoft.com/office/drawing/2010/main" val="0"/>
@@ -14315,7 +14312,7 @@
                     </pic:cNvPicPr>
                   </pic:nvPicPr>
                   <pic:blipFill>
-                    <a:blip r:embed="rId29"/>
+                    <a:blip r:embed="rId27"/>
                     <a:stretch>
                       <a:fillRect/>
                     </a:stretch>
@@ -14361,7 +14358,7 @@
                     </pic:cNvPicPr>
                   </pic:nvPicPr>
                   <pic:blipFill>
-                    <a:blip r:embed="rId30"/>
+                    <a:blip r:embed="rId28"/>
                     <a:stretch>
                       <a:fillRect/>
                     </a:stretch>
@@ -14407,7 +14404,7 @@
                     </pic:cNvPicPr>
                   </pic:nvPicPr>
                   <pic:blipFill>
-                    <a:blip r:embed="rId31"/>
+                    <a:blip r:embed="rId29"/>
                     <a:stretch>
                       <a:fillRect/>
                     </a:stretch>
@@ -18246,7 +18243,7 @@
         </w:rPr>
         <w:t xml:space="preserve"> ( </w:t>
       </w:r>
-      <w:hyperlink r:id="rId32" w:history="1">
+      <w:hyperlink r:id="rId30" w:history="1">
         <w:r>
           <w:rPr>
             <w:color w:val="000000" w:themeColor="text1"/>
@@ -18301,7 +18298,7 @@
         </w:rPr>
         <w:t xml:space="preserve">-fall detection Dataset ( </w:t>
       </w:r>
-      <w:hyperlink r:id="rId33" w:history="1">
+      <w:hyperlink r:id="rId31" w:history="1">
         <w:r>
           <w:rPr>
             <w:color w:val="000000" w:themeColor="text1"/>
@@ -18356,7 +18353,7 @@
         </w:rPr>
         <w:t xml:space="preserve">-camera, multi-person, and real-time fall detection using long short term memory ( </w:t>
       </w:r>
-      <w:hyperlink r:id="rId34" w:history="1">
+      <w:hyperlink r:id="rId32" w:history="1">
         <w:r>
           <w:rPr>
             <w:color w:val="000000" w:themeColor="text1"/>
@@ -18384,7 +18381,7 @@
       </w:pPr>
     </w:p>
     <w:sectPr>
-      <w:footerReference w:type="default" r:id="rId35"/>
+      <w:footerReference w:type="default" r:id="rId33"/>
       <w:pgSz w:w="11906" w:h="16838"/>
       <w:pgMar w:top="1440" w:right="1080" w:bottom="1440" w:left="1080" w:header="851" w:footer="992" w:gutter="0"/>
       <w:pgNumType w:start="1"/>
@@ -18415,16 +18412,6 @@
 </file>
 
 <file path=word/footer1.xml><?xml version="1.0" encoding="utf-8"?>
-<w:ftr xmlns:wpc="http://schemas.microsoft.com/office/word/2010/wordprocessingCanvas" xmlns:cx="http://schemas.microsoft.com/office/drawing/2014/chartex" xmlns:cx1="http://schemas.microsoft.com/office/drawing/2015/9/8/chartex" xmlns:cx2="http://schemas.microsoft.com/office/drawing/2015/10/21/chartex" xmlns:cx3="http://schemas.microsoft.com/office/drawing/2016/5/9/chartex" xmlns:cx4="http://schemas.microsoft.com/office/drawing/2016/5/10/chartex" xmlns:cx5="http://schemas.microsoft.com/office/drawing/2016/5/11/chartex" xmlns:cx6="http://schemas.microsoft.com/office/drawing/2016/5/12/chartex" xmlns:cx7="http://schemas.microsoft.com/office/drawing/2016/5/13/chartex" xmlns:cx8="http://schemas.microsoft.com/office/drawing/2016/5/14/chartex" xmlns:mc="http://schemas.openxmlformats.org/markup-compatibility/2006" xmlns:aink="http://schemas.microsoft.com/office/drawing/2016/ink" xmlns:am3d="http://schemas.microsoft.com/office/drawing/2017/model3d" xmlns:o="urn:schemas-microsoft-com:office:office" xmlns:r="http://schemas.openxmlformats.org/officeDocument/2006/relationships" xmlns:m="http://schemas.openxmlformats.org/officeDocument/2006/math" xmlns:v="urn:schemas-microsoft-com:vml" xmlns:wp14="http://schemas.microsoft.com/office/word/2010/wordprocessingDrawing" xmlns:wp="http://schemas.openxmlformats.org/drawingml/2006/wordprocessingDrawing" xmlns:w10="urn:schemas-microsoft-com:office:word" xmlns:w="http://schemas.openxmlformats.org/wordprocessingml/2006/main" xmlns:w14="http://schemas.microsoft.com/office/word/2010/wordml" xmlns:w15="http://schemas.microsoft.com/office/word/2012/wordml" xmlns:w16cid="http://schemas.microsoft.com/office/word/2016/wordml/cid" xmlns:w16se="http://schemas.microsoft.com/office/word/2015/wordml/symex" xmlns:wpg="http://schemas.microsoft.com/office/word/2010/wordprocessingGroup" xmlns:wpi="http://schemas.microsoft.com/office/word/2010/wordprocessingInk" xmlns:wne="http://schemas.microsoft.com/office/word/2006/wordml" xmlns:wps="http://schemas.microsoft.com/office/word/2010/wordprocessingShape" mc:Ignorable="w14 w15 w16se w16cid wp14">
-  <w:p>
-    <w:pPr>
-      <w:pStyle w:val="a3"/>
-    </w:pPr>
-  </w:p>
-</w:ftr>
-</file>
-
-<file path=word/footer2.xml><?xml version="1.0" encoding="utf-8"?>
 <w:ftr xmlns:wpc="http://schemas.microsoft.com/office/word/2010/wordprocessingCanvas" xmlns:cx="http://schemas.microsoft.com/office/drawing/2014/chartex" xmlns:cx1="http://schemas.microsoft.com/office/drawing/2015/9/8/chartex" xmlns:cx2="http://schemas.microsoft.com/office/drawing/2015/10/21/chartex" xmlns:cx3="http://schemas.microsoft.com/office/drawing/2016/5/9/chartex" xmlns:cx4="http://schemas.microsoft.com/office/drawing/2016/5/10/chartex" xmlns:cx5="http://schemas.microsoft.com/office/drawing/2016/5/11/chartex" xmlns:cx6="http://schemas.microsoft.com/office/drawing/2016/5/12/chartex" xmlns:cx7="http://schemas.microsoft.com/office/drawing/2016/5/13/chartex" xmlns:cx8="http://schemas.microsoft.com/office/drawing/2016/5/14/chartex" xmlns:mc="http://schemas.openxmlformats.org/markup-compatibility/2006" xmlns:aink="http://schemas.microsoft.com/office/drawing/2016/ink" xmlns:am3d="http://schemas.microsoft.com/office/drawing/2017/model3d" xmlns:o="urn:schemas-microsoft-com:office:office" xmlns:r="http://schemas.openxmlformats.org/officeDocument/2006/relationships" xmlns:m="http://schemas.openxmlformats.org/officeDocument/2006/math" xmlns:v="urn:schemas-microsoft-com:vml" xmlns:wp14="http://schemas.microsoft.com/office/word/2010/wordprocessingDrawing" xmlns:wp="http://schemas.openxmlformats.org/drawingml/2006/wordprocessingDrawing" xmlns:w10="urn:schemas-microsoft-com:office:word" xmlns:w="http://schemas.openxmlformats.org/wordprocessingml/2006/main" xmlns:w14="http://schemas.microsoft.com/office/word/2010/wordml" xmlns:w15="http://schemas.microsoft.com/office/word/2012/wordml" xmlns:w16cid="http://schemas.microsoft.com/office/word/2016/wordml/cid" xmlns:w16se="http://schemas.microsoft.com/office/word/2015/wordml/symex" xmlns:wpg="http://schemas.microsoft.com/office/word/2010/wordprocessingGroup" xmlns:wpi="http://schemas.microsoft.com/office/word/2010/wordprocessingInk" xmlns:wne="http://schemas.microsoft.com/office/word/2006/wordml" xmlns:wps="http://schemas.microsoft.com/office/word/2010/wordprocessingShape" mc:Ignorable="w14 w15 w16se w16cid wp14">
   <w:p>
     <w:pPr>
@@ -18572,16 +18559,6 @@
     </w:p>
   </w:footnote>
 </w:footnotes>
-</file>
-
-<file path=word/header1.xml><?xml version="1.0" encoding="utf-8"?>
-<w:hdr xmlns:wpc="http://schemas.microsoft.com/office/word/2010/wordprocessingCanvas" xmlns:cx="http://schemas.microsoft.com/office/drawing/2014/chartex" xmlns:cx1="http://schemas.microsoft.com/office/drawing/2015/9/8/chartex" xmlns:cx2="http://schemas.microsoft.com/office/drawing/2015/10/21/chartex" xmlns:cx3="http://schemas.microsoft.com/office/drawing/2016/5/9/chartex" xmlns:cx4="http://schemas.microsoft.com/office/drawing/2016/5/10/chartex" xmlns:cx5="http://schemas.microsoft.com/office/drawing/2016/5/11/chartex" xmlns:cx6="http://schemas.microsoft.com/office/drawing/2016/5/12/chartex" xmlns:cx7="http://schemas.microsoft.com/office/drawing/2016/5/13/chartex" xmlns:cx8="http://schemas.microsoft.com/office/drawing/2016/5/14/chartex" xmlns:mc="http://schemas.openxmlformats.org/markup-compatibility/2006" xmlns:aink="http://schemas.microsoft.com/office/drawing/2016/ink" xmlns:am3d="http://schemas.microsoft.com/office/drawing/2017/model3d" xmlns:o="urn:schemas-microsoft-com:office:office" xmlns:r="http://schemas.openxmlformats.org/officeDocument/2006/relationships" xmlns:m="http://schemas.openxmlformats.org/officeDocument/2006/math" xmlns:v="urn:schemas-microsoft-com:vml" xmlns:wp14="http://schemas.microsoft.com/office/word/2010/wordprocessingDrawing" xmlns:wp="http://schemas.openxmlformats.org/drawingml/2006/wordprocessingDrawing" xmlns:w10="urn:schemas-microsoft-com:office:word" xmlns:w="http://schemas.openxmlformats.org/wordprocessingml/2006/main" xmlns:w14="http://schemas.microsoft.com/office/word/2010/wordml" xmlns:w15="http://schemas.microsoft.com/office/word/2012/wordml" xmlns:w16cid="http://schemas.microsoft.com/office/word/2016/wordml/cid" xmlns:w16se="http://schemas.microsoft.com/office/word/2015/wordml/symex" xmlns:wpg="http://schemas.microsoft.com/office/word/2010/wordprocessingGroup" xmlns:wpi="http://schemas.microsoft.com/office/word/2010/wordprocessingInk" xmlns:wne="http://schemas.microsoft.com/office/word/2006/wordml" xmlns:wps="http://schemas.microsoft.com/office/word/2010/wordprocessingShape" mc:Ignorable="w14 w15 w16se w16cid wp14">
-  <w:p>
-    <w:pPr>
-      <w:pStyle w:val="a5"/>
-    </w:pPr>
-  </w:p>
-</w:hdr>
 </file>
 
 <file path=word/numbering.xml><?xml version="1.0" encoding="utf-8"?>
@@ -19603,7 +19580,7 @@
 </file>
 
 <file path=customXml/itemProps2.xml><?xml version="1.0" encoding="utf-8"?>
-<ds:datastoreItem xmlns:ds="http://schemas.openxmlformats.org/officeDocument/2006/customXml" ds:itemID="{B7F2A695-FBE6-494A-8BA5-07378B77A27A}">
+<ds:datastoreItem xmlns:ds="http://schemas.openxmlformats.org/officeDocument/2006/customXml" ds:itemID="{B3F96036-78DF-4C92-AC44-1EEF660655AE}">
   <ds:schemaRefs>
     <ds:schemaRef ds:uri="http://schemas.openxmlformats.org/officeDocument/2006/bibliography"/>
   </ds:schemaRefs>

--- a/documents/行为识别开源技术报告.docx
+++ b/documents/行为识别开源技术报告.docx
@@ -370,7 +370,7 @@
       </w:r>
       <w:r>
         <w:rPr>
-          <w:rFonts w:ascii="仿宋_GB2312" w:eastAsia="仿宋_GB2312" w:hAnsi="仿宋_GB2312"/>
+          <w:rFonts w:eastAsia="仿宋_GB2312" w:cs="Times New Roman"/>
           <w:sz w:val="30"/>
           <w:szCs w:val="30"/>
           <w:u w:val="single"/>
@@ -674,18 +674,7 @@
           <w:szCs w:val="30"/>
           <w:u w:val="single"/>
         </w:rPr>
-        <w:t>理与电信工程</w:t>
-      </w:r>
-      <w:bookmarkStart w:id="0" w:name="_GoBack"/>
-      <w:bookmarkEnd w:id="0"/>
-      <w:r>
-        <w:rPr>
-          <w:rFonts w:ascii="宋体" w:hAnsi="宋体" w:cs="宋体" w:hint="eastAsia"/>
-          <w:sz w:val="30"/>
-          <w:szCs w:val="30"/>
-          <w:u w:val="single"/>
-        </w:rPr>
-        <w:t xml:space="preserve">学院、计算机学院   </w:t>
+        <w:t xml:space="preserve">理与电信工程学院、计算机学院   </w:t>
       </w:r>
     </w:p>
     <w:p>
@@ -804,6 +793,14 @@
         </w:rPr>
         <w:t>识别人体行为的价值，之后对该项目的需求进行分析，提出设计方案、实现方案和预期目标等内容，并详细的介绍所用技术的理论、流程和展示。首先使用</w:t>
       </w:r>
+      <w:r>
+        <w:rPr>
+          <w:rFonts w:hint="eastAsia"/>
+          <w:sz w:val="24"/>
+          <w:szCs w:val="28"/>
+        </w:rPr>
+        <w:t xml:space="preserve"> </w:t>
+      </w:r>
       <w:proofErr w:type="spellStart"/>
       <w:r>
         <w:rPr>
@@ -814,6 +811,13 @@
         <w:t>OpenPifPaf</w:t>
       </w:r>
       <w:proofErr w:type="spellEnd"/>
+      <w:r>
+        <w:rPr>
+          <w:sz w:val="24"/>
+          <w:szCs w:val="28"/>
+        </w:rPr>
+        <w:t xml:space="preserve"> </w:t>
+      </w:r>
       <w:r>
         <w:rPr>
           <w:rFonts w:hint="eastAsia"/>
@@ -1017,18 +1021,31 @@
           <w:pPr>
             <w:jc w:val="center"/>
             <w:rPr>
-              <w:sz w:val="28"/>
+              <w:rFonts w:ascii="宋体" w:hAnsi="宋体"/>
+              <w:b/>
+              <w:sz w:val="36"/>
               <w:szCs w:val="28"/>
             </w:rPr>
           </w:pPr>
           <w:r>
             <w:rPr>
               <w:rFonts w:ascii="宋体" w:hAnsi="宋体"/>
-              <w:sz w:val="28"/>
+              <w:b/>
+              <w:sz w:val="36"/>
               <w:szCs w:val="28"/>
             </w:rPr>
             <w:t>目录</w:t>
           </w:r>
+        </w:p>
+        <w:p>
+          <w:pPr>
+            <w:jc w:val="center"/>
+            <w:rPr>
+              <w:b/>
+              <w:sz w:val="36"/>
+              <w:szCs w:val="28"/>
+            </w:rPr>
+          </w:pPr>
         </w:p>
         <w:p>
           <w:pPr>
@@ -1037,6 +1054,7 @@
               <w:tab w:val="right" w:leader="dot" w:pos="9746"/>
             </w:tabs>
             <w:rPr>
+              <w:noProof/>
               <w:sz w:val="28"/>
               <w:szCs w:val="28"/>
             </w:rPr>
@@ -1071,6 +1089,7 @@
           <w:hyperlink w:anchor="_Toc21827" w:history="1">
             <w:r>
               <w:rPr>
+                <w:noProof/>
                 <w:sz w:val="28"/>
                 <w:szCs w:val="28"/>
               </w:rPr>
@@ -1079,6 +1098,7 @@
             <w:r>
               <w:rPr>
                 <w:rFonts w:hint="eastAsia"/>
+                <w:noProof/>
                 <w:sz w:val="28"/>
                 <w:szCs w:val="28"/>
               </w:rPr>
@@ -1086,6 +1106,7 @@
             </w:r>
             <w:r>
               <w:rPr>
+                <w:noProof/>
                 <w:sz w:val="28"/>
                 <w:szCs w:val="28"/>
               </w:rPr>
@@ -1093,6 +1114,7 @@
             </w:r>
             <w:r>
               <w:rPr>
+                <w:noProof/>
                 <w:sz w:val="28"/>
                 <w:szCs w:val="28"/>
               </w:rPr>
@@ -1100,6 +1122,7 @@
             </w:r>
             <w:r>
               <w:rPr>
+                <w:noProof/>
                 <w:sz w:val="28"/>
                 <w:szCs w:val="28"/>
               </w:rPr>
@@ -1107,12 +1130,14 @@
             </w:r>
             <w:r>
               <w:rPr>
-                <w:sz w:val="28"/>
-                <w:szCs w:val="28"/>
-              </w:rPr>
-            </w:r>
-            <w:r>
-              <w:rPr>
+                <w:noProof/>
+                <w:sz w:val="28"/>
+                <w:szCs w:val="28"/>
+              </w:rPr>
+            </w:r>
+            <w:r>
+              <w:rPr>
+                <w:noProof/>
                 <w:sz w:val="28"/>
                 <w:szCs w:val="28"/>
               </w:rPr>
@@ -1128,6 +1153,7 @@
             </w:r>
             <w:r>
               <w:rPr>
+                <w:noProof/>
                 <w:sz w:val="28"/>
                 <w:szCs w:val="28"/>
               </w:rPr>
@@ -1142,6 +1168,7 @@
               <w:tab w:val="right" w:leader="dot" w:pos="9746"/>
             </w:tabs>
             <w:rPr>
+              <w:noProof/>
               <w:sz w:val="28"/>
               <w:szCs w:val="28"/>
             </w:rPr>
@@ -1149,6 +1176,7 @@
           <w:hyperlink w:anchor="_Toc30658" w:history="1">
             <w:r>
               <w:rPr>
+                <w:noProof/>
                 <w:sz w:val="28"/>
                 <w:szCs w:val="28"/>
               </w:rPr>
@@ -1157,6 +1185,7 @@
             <w:r>
               <w:rPr>
                 <w:rFonts w:hint="eastAsia"/>
+                <w:noProof/>
                 <w:sz w:val="28"/>
                 <w:szCs w:val="28"/>
               </w:rPr>
@@ -1164,6 +1193,7 @@
             </w:r>
             <w:r>
               <w:rPr>
+                <w:noProof/>
                 <w:sz w:val="28"/>
                 <w:szCs w:val="28"/>
               </w:rPr>
@@ -1171,6 +1201,7 @@
             </w:r>
             <w:r>
               <w:rPr>
+                <w:noProof/>
                 <w:sz w:val="28"/>
                 <w:szCs w:val="28"/>
               </w:rPr>
@@ -1178,6 +1209,7 @@
             </w:r>
             <w:r>
               <w:rPr>
+                <w:noProof/>
                 <w:sz w:val="28"/>
                 <w:szCs w:val="28"/>
               </w:rPr>
@@ -1185,12 +1217,14 @@
             </w:r>
             <w:r>
               <w:rPr>
-                <w:sz w:val="28"/>
-                <w:szCs w:val="28"/>
-              </w:rPr>
-            </w:r>
-            <w:r>
-              <w:rPr>
+                <w:noProof/>
+                <w:sz w:val="28"/>
+                <w:szCs w:val="28"/>
+              </w:rPr>
+            </w:r>
+            <w:r>
+              <w:rPr>
+                <w:noProof/>
                 <w:sz w:val="28"/>
                 <w:szCs w:val="28"/>
               </w:rPr>
@@ -1206,6 +1240,7 @@
             </w:r>
             <w:r>
               <w:rPr>
+                <w:noProof/>
                 <w:sz w:val="28"/>
                 <w:szCs w:val="28"/>
               </w:rPr>
@@ -1220,6 +1255,7 @@
               <w:tab w:val="right" w:leader="dot" w:pos="9746"/>
             </w:tabs>
             <w:rPr>
+              <w:noProof/>
               <w:sz w:val="28"/>
               <w:szCs w:val="28"/>
             </w:rPr>
@@ -1228,6 +1264,7 @@
             <w:r>
               <w:rPr>
                 <w:rFonts w:hint="eastAsia"/>
+                <w:noProof/>
                 <w:sz w:val="28"/>
                 <w:szCs w:val="28"/>
               </w:rPr>
@@ -1235,6 +1272,7 @@
             </w:r>
             <w:r>
               <w:rPr>
+                <w:noProof/>
                 <w:sz w:val="28"/>
                 <w:szCs w:val="28"/>
               </w:rPr>
@@ -1242,6 +1280,7 @@
             </w:r>
             <w:r>
               <w:rPr>
+                <w:noProof/>
                 <w:sz w:val="28"/>
                 <w:szCs w:val="28"/>
               </w:rPr>
@@ -1249,6 +1288,7 @@
             </w:r>
             <w:r>
               <w:rPr>
+                <w:noProof/>
                 <w:sz w:val="28"/>
                 <w:szCs w:val="28"/>
               </w:rPr>
@@ -1256,12 +1296,14 @@
             </w:r>
             <w:r>
               <w:rPr>
-                <w:sz w:val="28"/>
-                <w:szCs w:val="28"/>
-              </w:rPr>
-            </w:r>
-            <w:r>
-              <w:rPr>
+                <w:noProof/>
+                <w:sz w:val="28"/>
+                <w:szCs w:val="28"/>
+              </w:rPr>
+            </w:r>
+            <w:r>
+              <w:rPr>
+                <w:noProof/>
                 <w:sz w:val="28"/>
                 <w:szCs w:val="28"/>
               </w:rPr>
@@ -1277,6 +1319,7 @@
             </w:r>
             <w:r>
               <w:rPr>
+                <w:noProof/>
                 <w:sz w:val="28"/>
                 <w:szCs w:val="28"/>
               </w:rPr>
@@ -1291,6 +1334,7 @@
               <w:tab w:val="right" w:leader="dot" w:pos="9746"/>
             </w:tabs>
             <w:rPr>
+              <w:noProof/>
               <w:sz w:val="28"/>
               <w:szCs w:val="28"/>
             </w:rPr>
@@ -1299,6 +1343,7 @@
             <w:r>
               <w:rPr>
                 <w:rFonts w:hint="eastAsia"/>
+                <w:noProof/>
                 <w:sz w:val="28"/>
                 <w:szCs w:val="28"/>
               </w:rPr>
@@ -1306,6 +1351,7 @@
             </w:r>
             <w:r>
               <w:rPr>
+                <w:noProof/>
                 <w:sz w:val="28"/>
                 <w:szCs w:val="28"/>
               </w:rPr>
@@ -1313,6 +1359,7 @@
             </w:r>
             <w:r>
               <w:rPr>
+                <w:noProof/>
                 <w:sz w:val="28"/>
                 <w:szCs w:val="28"/>
               </w:rPr>
@@ -1320,6 +1367,7 @@
             </w:r>
             <w:r>
               <w:rPr>
+                <w:noProof/>
                 <w:sz w:val="28"/>
                 <w:szCs w:val="28"/>
               </w:rPr>
@@ -1327,12 +1375,14 @@
             </w:r>
             <w:r>
               <w:rPr>
-                <w:sz w:val="28"/>
-                <w:szCs w:val="28"/>
-              </w:rPr>
-            </w:r>
-            <w:r>
-              <w:rPr>
+                <w:noProof/>
+                <w:sz w:val="28"/>
+                <w:szCs w:val="28"/>
+              </w:rPr>
+            </w:r>
+            <w:r>
+              <w:rPr>
+                <w:noProof/>
                 <w:sz w:val="28"/>
                 <w:szCs w:val="28"/>
               </w:rPr>
@@ -1348,6 +1398,7 @@
             </w:r>
             <w:r>
               <w:rPr>
+                <w:noProof/>
                 <w:sz w:val="28"/>
                 <w:szCs w:val="28"/>
               </w:rPr>
@@ -1362,6 +1413,7 @@
               <w:tab w:val="right" w:leader="dot" w:pos="9746"/>
             </w:tabs>
             <w:rPr>
+              <w:noProof/>
               <w:sz w:val="28"/>
               <w:szCs w:val="28"/>
             </w:rPr>
@@ -1370,6 +1422,7 @@
             <w:r>
               <w:rPr>
                 <w:rFonts w:hint="eastAsia"/>
+                <w:noProof/>
                 <w:sz w:val="28"/>
                 <w:szCs w:val="28"/>
               </w:rPr>
@@ -1377,6 +1430,7 @@
             </w:r>
             <w:r>
               <w:rPr>
+                <w:noProof/>
                 <w:sz w:val="28"/>
                 <w:szCs w:val="28"/>
               </w:rPr>
@@ -1384,6 +1438,7 @@
             </w:r>
             <w:r>
               <w:rPr>
+                <w:noProof/>
                 <w:sz w:val="28"/>
                 <w:szCs w:val="28"/>
               </w:rPr>
@@ -1391,6 +1446,7 @@
             </w:r>
             <w:r>
               <w:rPr>
+                <w:noProof/>
                 <w:sz w:val="28"/>
                 <w:szCs w:val="28"/>
               </w:rPr>
@@ -1398,12 +1454,14 @@
             </w:r>
             <w:r>
               <w:rPr>
-                <w:sz w:val="28"/>
-                <w:szCs w:val="28"/>
-              </w:rPr>
-            </w:r>
-            <w:r>
-              <w:rPr>
+                <w:noProof/>
+                <w:sz w:val="28"/>
+                <w:szCs w:val="28"/>
+              </w:rPr>
+            </w:r>
+            <w:r>
+              <w:rPr>
+                <w:noProof/>
                 <w:sz w:val="28"/>
                 <w:szCs w:val="28"/>
               </w:rPr>
@@ -1419,6 +1477,7 @@
             </w:r>
             <w:r>
               <w:rPr>
+                <w:noProof/>
                 <w:sz w:val="28"/>
                 <w:szCs w:val="28"/>
               </w:rPr>
@@ -1433,6 +1492,7 @@
               <w:tab w:val="right" w:leader="dot" w:pos="9746"/>
             </w:tabs>
             <w:rPr>
+              <w:noProof/>
               <w:sz w:val="28"/>
               <w:szCs w:val="28"/>
             </w:rPr>
@@ -1441,6 +1501,7 @@
             <w:r>
               <w:rPr>
                 <w:rFonts w:hint="eastAsia"/>
+                <w:noProof/>
                 <w:sz w:val="28"/>
                 <w:szCs w:val="28"/>
               </w:rPr>
@@ -1448,6 +1509,7 @@
             </w:r>
             <w:r>
               <w:rPr>
+                <w:noProof/>
                 <w:sz w:val="28"/>
                 <w:szCs w:val="28"/>
               </w:rPr>
@@ -1455,6 +1517,7 @@
             </w:r>
             <w:r>
               <w:rPr>
+                <w:noProof/>
                 <w:sz w:val="28"/>
                 <w:szCs w:val="28"/>
               </w:rPr>
@@ -1462,6 +1525,7 @@
             </w:r>
             <w:r>
               <w:rPr>
+                <w:noProof/>
                 <w:sz w:val="28"/>
                 <w:szCs w:val="28"/>
               </w:rPr>
@@ -1469,12 +1533,14 @@
             </w:r>
             <w:r>
               <w:rPr>
-                <w:sz w:val="28"/>
-                <w:szCs w:val="28"/>
-              </w:rPr>
-            </w:r>
-            <w:r>
-              <w:rPr>
+                <w:noProof/>
+                <w:sz w:val="28"/>
+                <w:szCs w:val="28"/>
+              </w:rPr>
+            </w:r>
+            <w:r>
+              <w:rPr>
+                <w:noProof/>
                 <w:sz w:val="28"/>
                 <w:szCs w:val="28"/>
               </w:rPr>
@@ -1490,6 +1556,7 @@
             </w:r>
             <w:r>
               <w:rPr>
+                <w:noProof/>
                 <w:sz w:val="28"/>
                 <w:szCs w:val="28"/>
               </w:rPr>
@@ -1504,6 +1571,7 @@
               <w:tab w:val="right" w:leader="dot" w:pos="9746"/>
             </w:tabs>
             <w:rPr>
+              <w:noProof/>
               <w:sz w:val="28"/>
               <w:szCs w:val="28"/>
             </w:rPr>
@@ -1511,6 +1579,7 @@
           <w:hyperlink w:anchor="_Toc10236" w:history="1">
             <w:r>
               <w:rPr>
+                <w:noProof/>
                 <w:sz w:val="28"/>
                 <w:szCs w:val="28"/>
               </w:rPr>
@@ -1519,6 +1588,7 @@
             <w:r>
               <w:rPr>
                 <w:rFonts w:hint="eastAsia"/>
+                <w:noProof/>
                 <w:sz w:val="28"/>
                 <w:szCs w:val="28"/>
               </w:rPr>
@@ -1526,6 +1596,7 @@
             </w:r>
             <w:r>
               <w:rPr>
+                <w:noProof/>
                 <w:sz w:val="28"/>
                 <w:szCs w:val="28"/>
               </w:rPr>
@@ -1533,6 +1604,7 @@
             </w:r>
             <w:r>
               <w:rPr>
+                <w:noProof/>
                 <w:sz w:val="28"/>
                 <w:szCs w:val="28"/>
               </w:rPr>
@@ -1540,6 +1612,7 @@
             </w:r>
             <w:r>
               <w:rPr>
+                <w:noProof/>
                 <w:sz w:val="28"/>
                 <w:szCs w:val="28"/>
               </w:rPr>
@@ -1547,12 +1620,14 @@
             </w:r>
             <w:r>
               <w:rPr>
-                <w:sz w:val="28"/>
-                <w:szCs w:val="28"/>
-              </w:rPr>
-            </w:r>
-            <w:r>
-              <w:rPr>
+                <w:noProof/>
+                <w:sz w:val="28"/>
+                <w:szCs w:val="28"/>
+              </w:rPr>
+            </w:r>
+            <w:r>
+              <w:rPr>
+                <w:noProof/>
                 <w:sz w:val="28"/>
                 <w:szCs w:val="28"/>
               </w:rPr>
@@ -1568,6 +1643,7 @@
             </w:r>
             <w:r>
               <w:rPr>
+                <w:noProof/>
                 <w:sz w:val="28"/>
                 <w:szCs w:val="28"/>
               </w:rPr>
@@ -1582,6 +1658,7 @@
               <w:tab w:val="right" w:leader="dot" w:pos="9746"/>
             </w:tabs>
             <w:rPr>
+              <w:noProof/>
               <w:sz w:val="28"/>
               <w:szCs w:val="28"/>
             </w:rPr>
@@ -1590,6 +1667,7 @@
             <w:r>
               <w:rPr>
                 <w:rFonts w:hint="eastAsia"/>
+                <w:noProof/>
                 <w:sz w:val="28"/>
                 <w:szCs w:val="28"/>
               </w:rPr>
@@ -1597,6 +1675,7 @@
             </w:r>
             <w:r>
               <w:rPr>
+                <w:noProof/>
                 <w:sz w:val="28"/>
                 <w:szCs w:val="28"/>
               </w:rPr>
@@ -1604,6 +1683,7 @@
             </w:r>
             <w:r>
               <w:rPr>
+                <w:noProof/>
                 <w:sz w:val="28"/>
                 <w:szCs w:val="28"/>
               </w:rPr>
@@ -1611,6 +1691,7 @@
             </w:r>
             <w:r>
               <w:rPr>
+                <w:noProof/>
                 <w:sz w:val="28"/>
                 <w:szCs w:val="28"/>
               </w:rPr>
@@ -1618,12 +1699,14 @@
             </w:r>
             <w:r>
               <w:rPr>
-                <w:sz w:val="28"/>
-                <w:szCs w:val="28"/>
-              </w:rPr>
-            </w:r>
-            <w:r>
-              <w:rPr>
+                <w:noProof/>
+                <w:sz w:val="28"/>
+                <w:szCs w:val="28"/>
+              </w:rPr>
+            </w:r>
+            <w:r>
+              <w:rPr>
+                <w:noProof/>
                 <w:sz w:val="28"/>
                 <w:szCs w:val="28"/>
               </w:rPr>
@@ -1639,6 +1722,7 @@
             </w:r>
             <w:r>
               <w:rPr>
+                <w:noProof/>
                 <w:sz w:val="28"/>
                 <w:szCs w:val="28"/>
               </w:rPr>
@@ -1653,6 +1737,7 @@
               <w:tab w:val="right" w:leader="dot" w:pos="9746"/>
             </w:tabs>
             <w:rPr>
+              <w:noProof/>
               <w:sz w:val="28"/>
               <w:szCs w:val="28"/>
             </w:rPr>
@@ -1661,6 +1746,7 @@
             <w:r>
               <w:rPr>
                 <w:rFonts w:hint="eastAsia"/>
+                <w:noProof/>
                 <w:sz w:val="28"/>
                 <w:szCs w:val="28"/>
               </w:rPr>
@@ -1668,6 +1754,7 @@
             </w:r>
             <w:r>
               <w:rPr>
+                <w:noProof/>
                 <w:sz w:val="28"/>
                 <w:szCs w:val="28"/>
               </w:rPr>
@@ -1675,6 +1762,7 @@
             </w:r>
             <w:r>
               <w:rPr>
+                <w:noProof/>
                 <w:sz w:val="28"/>
                 <w:szCs w:val="28"/>
               </w:rPr>
@@ -1682,6 +1770,7 @@
             </w:r>
             <w:r>
               <w:rPr>
+                <w:noProof/>
                 <w:sz w:val="28"/>
                 <w:szCs w:val="28"/>
               </w:rPr>
@@ -1689,12 +1778,14 @@
             </w:r>
             <w:r>
               <w:rPr>
-                <w:sz w:val="28"/>
-                <w:szCs w:val="28"/>
-              </w:rPr>
-            </w:r>
-            <w:r>
-              <w:rPr>
+                <w:noProof/>
+                <w:sz w:val="28"/>
+                <w:szCs w:val="28"/>
+              </w:rPr>
+            </w:r>
+            <w:r>
+              <w:rPr>
+                <w:noProof/>
                 <w:sz w:val="28"/>
                 <w:szCs w:val="28"/>
               </w:rPr>
@@ -1710,6 +1801,7 @@
             </w:r>
             <w:r>
               <w:rPr>
+                <w:noProof/>
                 <w:sz w:val="28"/>
                 <w:szCs w:val="28"/>
               </w:rPr>
@@ -1724,6 +1816,7 @@
               <w:tab w:val="right" w:leader="dot" w:pos="9746"/>
             </w:tabs>
             <w:rPr>
+              <w:noProof/>
               <w:sz w:val="28"/>
               <w:szCs w:val="28"/>
             </w:rPr>
@@ -1731,6 +1824,7 @@
           <w:hyperlink w:anchor="_Toc20810" w:history="1">
             <w:r>
               <w:rPr>
+                <w:noProof/>
                 <w:sz w:val="28"/>
                 <w:szCs w:val="28"/>
               </w:rPr>
@@ -1739,6 +1833,7 @@
             <w:r>
               <w:rPr>
                 <w:rFonts w:hint="eastAsia"/>
+                <w:noProof/>
                 <w:sz w:val="28"/>
                 <w:szCs w:val="28"/>
               </w:rPr>
@@ -1746,6 +1841,7 @@
             </w:r>
             <w:r>
               <w:rPr>
+                <w:noProof/>
                 <w:sz w:val="28"/>
                 <w:szCs w:val="28"/>
               </w:rPr>
@@ -1753,6 +1849,7 @@
             </w:r>
             <w:r>
               <w:rPr>
+                <w:noProof/>
                 <w:sz w:val="28"/>
                 <w:szCs w:val="28"/>
               </w:rPr>
@@ -1760,6 +1857,7 @@
             </w:r>
             <w:r>
               <w:rPr>
+                <w:noProof/>
                 <w:sz w:val="28"/>
                 <w:szCs w:val="28"/>
               </w:rPr>
@@ -1767,12 +1865,14 @@
             </w:r>
             <w:r>
               <w:rPr>
-                <w:sz w:val="28"/>
-                <w:szCs w:val="28"/>
-              </w:rPr>
-            </w:r>
-            <w:r>
-              <w:rPr>
+                <w:noProof/>
+                <w:sz w:val="28"/>
+                <w:szCs w:val="28"/>
+              </w:rPr>
+            </w:r>
+            <w:r>
+              <w:rPr>
+                <w:noProof/>
                 <w:sz w:val="28"/>
                 <w:szCs w:val="28"/>
               </w:rPr>
@@ -1788,6 +1888,7 @@
             </w:r>
             <w:r>
               <w:rPr>
+                <w:noProof/>
                 <w:sz w:val="28"/>
                 <w:szCs w:val="28"/>
               </w:rPr>
@@ -1802,6 +1903,7 @@
               <w:tab w:val="right" w:leader="dot" w:pos="9746"/>
             </w:tabs>
             <w:rPr>
+              <w:noProof/>
               <w:sz w:val="28"/>
               <w:szCs w:val="28"/>
             </w:rPr>
@@ -1809,6 +1911,7 @@
           <w:hyperlink w:anchor="_Toc24174" w:history="1">
             <w:r>
               <w:rPr>
+                <w:noProof/>
                 <w:sz w:val="28"/>
                 <w:szCs w:val="28"/>
               </w:rPr>
@@ -1817,6 +1920,7 @@
             <w:r>
               <w:rPr>
                 <w:rFonts w:hint="eastAsia"/>
+                <w:noProof/>
                 <w:sz w:val="28"/>
                 <w:szCs w:val="28"/>
               </w:rPr>
@@ -1824,6 +1928,7 @@
             </w:r>
             <w:r>
               <w:rPr>
+                <w:noProof/>
                 <w:sz w:val="28"/>
                 <w:szCs w:val="28"/>
               </w:rPr>
@@ -1831,6 +1936,7 @@
             </w:r>
             <w:r>
               <w:rPr>
+                <w:noProof/>
                 <w:sz w:val="28"/>
                 <w:szCs w:val="28"/>
               </w:rPr>
@@ -1838,6 +1944,7 @@
             </w:r>
             <w:r>
               <w:rPr>
+                <w:noProof/>
                 <w:sz w:val="28"/>
                 <w:szCs w:val="28"/>
               </w:rPr>
@@ -1845,12 +1952,14 @@
             </w:r>
             <w:r>
               <w:rPr>
-                <w:sz w:val="28"/>
-                <w:szCs w:val="28"/>
-              </w:rPr>
-            </w:r>
-            <w:r>
-              <w:rPr>
+                <w:noProof/>
+                <w:sz w:val="28"/>
+                <w:szCs w:val="28"/>
+              </w:rPr>
+            </w:r>
+            <w:r>
+              <w:rPr>
+                <w:noProof/>
                 <w:sz w:val="28"/>
                 <w:szCs w:val="28"/>
               </w:rPr>
@@ -1866,6 +1975,7 @@
             </w:r>
             <w:r>
               <w:rPr>
+                <w:noProof/>
                 <w:sz w:val="28"/>
                 <w:szCs w:val="28"/>
               </w:rPr>
@@ -1880,6 +1990,7 @@
               <w:tab w:val="right" w:leader="dot" w:pos="9746"/>
             </w:tabs>
             <w:rPr>
+              <w:noProof/>
               <w:sz w:val="28"/>
               <w:szCs w:val="28"/>
             </w:rPr>
@@ -1887,6 +1998,7 @@
           <w:hyperlink w:anchor="_Toc27488" w:history="1">
             <w:r>
               <w:rPr>
+                <w:noProof/>
                 <w:sz w:val="28"/>
                 <w:szCs w:val="28"/>
               </w:rPr>
@@ -1895,6 +2007,7 @@
             <w:r>
               <w:rPr>
                 <w:rFonts w:hint="eastAsia"/>
+                <w:noProof/>
                 <w:sz w:val="28"/>
                 <w:szCs w:val="28"/>
               </w:rPr>
@@ -1902,6 +2015,7 @@
             </w:r>
             <w:r>
               <w:rPr>
+                <w:noProof/>
                 <w:sz w:val="28"/>
                 <w:szCs w:val="28"/>
               </w:rPr>
@@ -1909,6 +2023,7 @@
             </w:r>
             <w:r>
               <w:rPr>
+                <w:noProof/>
                 <w:sz w:val="28"/>
                 <w:szCs w:val="28"/>
               </w:rPr>
@@ -1916,6 +2031,7 @@
             </w:r>
             <w:r>
               <w:rPr>
+                <w:noProof/>
                 <w:sz w:val="28"/>
                 <w:szCs w:val="28"/>
               </w:rPr>
@@ -1923,12 +2039,14 @@
             </w:r>
             <w:r>
               <w:rPr>
-                <w:sz w:val="28"/>
-                <w:szCs w:val="28"/>
-              </w:rPr>
-            </w:r>
-            <w:r>
-              <w:rPr>
+                <w:noProof/>
+                <w:sz w:val="28"/>
+                <w:szCs w:val="28"/>
+              </w:rPr>
+            </w:r>
+            <w:r>
+              <w:rPr>
+                <w:noProof/>
                 <w:sz w:val="28"/>
                 <w:szCs w:val="28"/>
               </w:rPr>
@@ -1944,6 +2062,7 @@
             </w:r>
             <w:r>
               <w:rPr>
+                <w:noProof/>
                 <w:sz w:val="28"/>
                 <w:szCs w:val="28"/>
               </w:rPr>
@@ -1958,6 +2077,7 @@
               <w:tab w:val="right" w:leader="dot" w:pos="9746"/>
             </w:tabs>
             <w:rPr>
+              <w:noProof/>
               <w:sz w:val="28"/>
               <w:szCs w:val="28"/>
             </w:rPr>
@@ -1965,6 +2085,7 @@
           <w:hyperlink w:anchor="_Toc6046" w:history="1">
             <w:r>
               <w:rPr>
+                <w:noProof/>
                 <w:sz w:val="28"/>
                 <w:szCs w:val="28"/>
               </w:rPr>
@@ -1973,6 +2094,7 @@
             <w:r>
               <w:rPr>
                 <w:rFonts w:hint="eastAsia"/>
+                <w:noProof/>
                 <w:sz w:val="28"/>
                 <w:szCs w:val="28"/>
               </w:rPr>
@@ -1980,6 +2102,7 @@
             </w:r>
             <w:r>
               <w:rPr>
+                <w:noProof/>
                 <w:sz w:val="28"/>
                 <w:szCs w:val="28"/>
               </w:rPr>
@@ -1987,6 +2110,7 @@
             </w:r>
             <w:r>
               <w:rPr>
+                <w:noProof/>
                 <w:sz w:val="28"/>
                 <w:szCs w:val="28"/>
               </w:rPr>
@@ -1994,6 +2118,7 @@
             </w:r>
             <w:r>
               <w:rPr>
+                <w:noProof/>
                 <w:sz w:val="28"/>
                 <w:szCs w:val="28"/>
               </w:rPr>
@@ -2001,12 +2126,14 @@
             </w:r>
             <w:r>
               <w:rPr>
-                <w:sz w:val="28"/>
-                <w:szCs w:val="28"/>
-              </w:rPr>
-            </w:r>
-            <w:r>
-              <w:rPr>
+                <w:noProof/>
+                <w:sz w:val="28"/>
+                <w:szCs w:val="28"/>
+              </w:rPr>
+            </w:r>
+            <w:r>
+              <w:rPr>
+                <w:noProof/>
                 <w:sz w:val="28"/>
                 <w:szCs w:val="28"/>
               </w:rPr>
@@ -2022,6 +2149,7 @@
             </w:r>
             <w:r>
               <w:rPr>
+                <w:noProof/>
                 <w:sz w:val="28"/>
                 <w:szCs w:val="28"/>
               </w:rPr>
@@ -2036,6 +2164,7 @@
               <w:tab w:val="right" w:leader="dot" w:pos="9746"/>
             </w:tabs>
             <w:rPr>
+              <w:noProof/>
               <w:sz w:val="28"/>
               <w:szCs w:val="28"/>
             </w:rPr>
@@ -2044,6 +2173,7 @@
             <w:r>
               <w:rPr>
                 <w:rFonts w:hint="eastAsia"/>
+                <w:noProof/>
                 <w:sz w:val="28"/>
                 <w:szCs w:val="28"/>
               </w:rPr>
@@ -2051,6 +2181,7 @@
             </w:r>
             <w:r>
               <w:rPr>
+                <w:noProof/>
                 <w:sz w:val="28"/>
                 <w:szCs w:val="28"/>
               </w:rPr>
@@ -2058,6 +2189,7 @@
             </w:r>
             <w:r>
               <w:rPr>
+                <w:noProof/>
                 <w:sz w:val="28"/>
                 <w:szCs w:val="28"/>
               </w:rPr>
@@ -2065,6 +2197,7 @@
             </w:r>
             <w:r>
               <w:rPr>
+                <w:noProof/>
                 <w:sz w:val="28"/>
                 <w:szCs w:val="28"/>
               </w:rPr>
@@ -2072,12 +2205,14 @@
             </w:r>
             <w:r>
               <w:rPr>
-                <w:sz w:val="28"/>
-                <w:szCs w:val="28"/>
-              </w:rPr>
-            </w:r>
-            <w:r>
-              <w:rPr>
+                <w:noProof/>
+                <w:sz w:val="28"/>
+                <w:szCs w:val="28"/>
+              </w:rPr>
+            </w:r>
+            <w:r>
+              <w:rPr>
+                <w:noProof/>
                 <w:sz w:val="28"/>
                 <w:szCs w:val="28"/>
               </w:rPr>
@@ -2093,6 +2228,7 @@
             </w:r>
             <w:r>
               <w:rPr>
+                <w:noProof/>
                 <w:sz w:val="28"/>
                 <w:szCs w:val="28"/>
               </w:rPr>
@@ -2107,6 +2243,7 @@
               <w:tab w:val="right" w:leader="dot" w:pos="9746"/>
             </w:tabs>
             <w:rPr>
+              <w:noProof/>
               <w:sz w:val="28"/>
               <w:szCs w:val="28"/>
             </w:rPr>
@@ -2115,13 +2252,33 @@
             <w:r>
               <w:rPr>
                 <w:rFonts w:hint="eastAsia"/>
-                <w:sz w:val="28"/>
-                <w:szCs w:val="28"/>
-              </w:rPr>
-              <w:t>5.2跌到检测流程图</w:t>
-            </w:r>
-            <w:r>
-              <w:rPr>
+                <w:noProof/>
+                <w:sz w:val="28"/>
+                <w:szCs w:val="28"/>
+              </w:rPr>
+              <w:t>5.2</w:t>
+            </w:r>
+            <w:r>
+              <w:rPr>
+                <w:rFonts w:hint="eastAsia"/>
+                <w:noProof/>
+                <w:sz w:val="28"/>
+                <w:szCs w:val="28"/>
+              </w:rPr>
+              <w:t>跌倒</w:t>
+            </w:r>
+            <w:r>
+              <w:rPr>
+                <w:rFonts w:hint="eastAsia"/>
+                <w:noProof/>
+                <w:sz w:val="28"/>
+                <w:szCs w:val="28"/>
+              </w:rPr>
+              <w:t>检测流程图</w:t>
+            </w:r>
+            <w:r>
+              <w:rPr>
+                <w:noProof/>
                 <w:sz w:val="28"/>
                 <w:szCs w:val="28"/>
               </w:rPr>
@@ -2129,6 +2286,7 @@
             </w:r>
             <w:r>
               <w:rPr>
+                <w:noProof/>
                 <w:sz w:val="28"/>
                 <w:szCs w:val="28"/>
               </w:rPr>
@@ -2136,6 +2294,7 @@
             </w:r>
             <w:r>
               <w:rPr>
+                <w:noProof/>
                 <w:sz w:val="28"/>
                 <w:szCs w:val="28"/>
               </w:rPr>
@@ -2143,12 +2302,14 @@
             </w:r>
             <w:r>
               <w:rPr>
-                <w:sz w:val="28"/>
-                <w:szCs w:val="28"/>
-              </w:rPr>
-            </w:r>
-            <w:r>
-              <w:rPr>
+                <w:noProof/>
+                <w:sz w:val="28"/>
+                <w:szCs w:val="28"/>
+              </w:rPr>
+            </w:r>
+            <w:r>
+              <w:rPr>
+                <w:noProof/>
                 <w:sz w:val="28"/>
                 <w:szCs w:val="28"/>
               </w:rPr>
@@ -2164,6 +2325,7 @@
             </w:r>
             <w:r>
               <w:rPr>
+                <w:noProof/>
                 <w:sz w:val="28"/>
                 <w:szCs w:val="28"/>
               </w:rPr>
@@ -2178,6 +2340,7 @@
               <w:tab w:val="right" w:leader="dot" w:pos="9746"/>
             </w:tabs>
             <w:rPr>
+              <w:noProof/>
               <w:sz w:val="28"/>
               <w:szCs w:val="28"/>
             </w:rPr>
@@ -2186,6 +2349,7 @@
             <w:r>
               <w:rPr>
                 <w:rFonts w:hint="eastAsia"/>
+                <w:noProof/>
                 <w:sz w:val="28"/>
                 <w:szCs w:val="28"/>
               </w:rPr>
@@ -2193,6 +2357,7 @@
             </w:r>
             <w:r>
               <w:rPr>
+                <w:noProof/>
                 <w:sz w:val="28"/>
                 <w:szCs w:val="28"/>
               </w:rPr>
@@ -2200,6 +2365,7 @@
             </w:r>
             <w:r>
               <w:rPr>
+                <w:noProof/>
                 <w:sz w:val="28"/>
                 <w:szCs w:val="28"/>
               </w:rPr>
@@ -2207,6 +2373,7 @@
             </w:r>
             <w:r>
               <w:rPr>
+                <w:noProof/>
                 <w:sz w:val="28"/>
                 <w:szCs w:val="28"/>
               </w:rPr>
@@ -2214,12 +2381,14 @@
             </w:r>
             <w:r>
               <w:rPr>
-                <w:sz w:val="28"/>
-                <w:szCs w:val="28"/>
-              </w:rPr>
-            </w:r>
-            <w:r>
-              <w:rPr>
+                <w:noProof/>
+                <w:sz w:val="28"/>
+                <w:szCs w:val="28"/>
+              </w:rPr>
+            </w:r>
+            <w:r>
+              <w:rPr>
+                <w:noProof/>
                 <w:sz w:val="28"/>
                 <w:szCs w:val="28"/>
               </w:rPr>
@@ -2235,6 +2404,7 @@
             </w:r>
             <w:r>
               <w:rPr>
+                <w:noProof/>
                 <w:sz w:val="28"/>
                 <w:szCs w:val="28"/>
               </w:rPr>
@@ -2249,6 +2419,7 @@
               <w:tab w:val="right" w:leader="dot" w:pos="9746"/>
             </w:tabs>
             <w:rPr>
+              <w:noProof/>
               <w:sz w:val="28"/>
               <w:szCs w:val="28"/>
             </w:rPr>
@@ -2257,13 +2428,32 @@
             <w:r>
               <w:rPr>
                 <w:rFonts w:hint="eastAsia"/>
-                <w:sz w:val="28"/>
-                <w:szCs w:val="28"/>
-              </w:rPr>
-              <w:t>5.4LSTM网络模型</w:t>
-            </w:r>
-            <w:r>
-              <w:rPr>
+                <w:noProof/>
+                <w:sz w:val="28"/>
+                <w:szCs w:val="28"/>
+              </w:rPr>
+              <w:t>5.4</w:t>
+            </w:r>
+            <w:r>
+              <w:rPr>
+                <w:noProof/>
+                <w:sz w:val="28"/>
+                <w:szCs w:val="28"/>
+              </w:rPr>
+              <w:t xml:space="preserve"> </w:t>
+            </w:r>
+            <w:r>
+              <w:rPr>
+                <w:rFonts w:hint="eastAsia"/>
+                <w:noProof/>
+                <w:sz w:val="28"/>
+                <w:szCs w:val="28"/>
+              </w:rPr>
+              <w:t>LSTM网络模型</w:t>
+            </w:r>
+            <w:r>
+              <w:rPr>
+                <w:noProof/>
                 <w:sz w:val="28"/>
                 <w:szCs w:val="28"/>
               </w:rPr>
@@ -2271,6 +2461,7 @@
             </w:r>
             <w:r>
               <w:rPr>
+                <w:noProof/>
                 <w:sz w:val="28"/>
                 <w:szCs w:val="28"/>
               </w:rPr>
@@ -2278,6 +2469,7 @@
             </w:r>
             <w:r>
               <w:rPr>
+                <w:noProof/>
                 <w:sz w:val="28"/>
                 <w:szCs w:val="28"/>
               </w:rPr>
@@ -2285,12 +2477,14 @@
             </w:r>
             <w:r>
               <w:rPr>
-                <w:sz w:val="28"/>
-                <w:szCs w:val="28"/>
-              </w:rPr>
-            </w:r>
-            <w:r>
-              <w:rPr>
+                <w:noProof/>
+                <w:sz w:val="28"/>
+                <w:szCs w:val="28"/>
+              </w:rPr>
+            </w:r>
+            <w:r>
+              <w:rPr>
+                <w:noProof/>
                 <w:sz w:val="28"/>
                 <w:szCs w:val="28"/>
               </w:rPr>
@@ -2306,6 +2500,7 @@
             </w:r>
             <w:r>
               <w:rPr>
+                <w:noProof/>
                 <w:sz w:val="28"/>
                 <w:szCs w:val="28"/>
               </w:rPr>
@@ -2320,6 +2515,7 @@
               <w:tab w:val="right" w:leader="dot" w:pos="9746"/>
             </w:tabs>
             <w:rPr>
+              <w:noProof/>
               <w:sz w:val="28"/>
               <w:szCs w:val="28"/>
             </w:rPr>
@@ -2328,13 +2524,32 @@
             <w:r>
               <w:rPr>
                 <w:rFonts w:hint="eastAsia"/>
-                <w:sz w:val="28"/>
-                <w:szCs w:val="28"/>
-              </w:rPr>
-              <w:t>5.5Gaitset网络模型</w:t>
-            </w:r>
-            <w:r>
-              <w:rPr>
+                <w:noProof/>
+                <w:sz w:val="28"/>
+                <w:szCs w:val="28"/>
+              </w:rPr>
+              <w:t>5.5</w:t>
+            </w:r>
+            <w:r>
+              <w:rPr>
+                <w:noProof/>
+                <w:sz w:val="28"/>
+                <w:szCs w:val="28"/>
+              </w:rPr>
+              <w:t xml:space="preserve"> </w:t>
+            </w:r>
+            <w:r>
+              <w:rPr>
+                <w:rFonts w:hint="eastAsia"/>
+                <w:noProof/>
+                <w:sz w:val="28"/>
+                <w:szCs w:val="28"/>
+              </w:rPr>
+              <w:t>Gaitset网络模型</w:t>
+            </w:r>
+            <w:r>
+              <w:rPr>
+                <w:noProof/>
                 <w:sz w:val="28"/>
                 <w:szCs w:val="28"/>
               </w:rPr>
@@ -2342,6 +2557,7 @@
             </w:r>
             <w:r>
               <w:rPr>
+                <w:noProof/>
                 <w:sz w:val="28"/>
                 <w:szCs w:val="28"/>
               </w:rPr>
@@ -2349,6 +2565,7 @@
             </w:r>
             <w:r>
               <w:rPr>
+                <w:noProof/>
                 <w:sz w:val="28"/>
                 <w:szCs w:val="28"/>
               </w:rPr>
@@ -2356,12 +2573,14 @@
             </w:r>
             <w:r>
               <w:rPr>
-                <w:sz w:val="28"/>
-                <w:szCs w:val="28"/>
-              </w:rPr>
-            </w:r>
-            <w:r>
-              <w:rPr>
+                <w:noProof/>
+                <w:sz w:val="28"/>
+                <w:szCs w:val="28"/>
+              </w:rPr>
+            </w:r>
+            <w:r>
+              <w:rPr>
+                <w:noProof/>
                 <w:sz w:val="28"/>
                 <w:szCs w:val="28"/>
               </w:rPr>
@@ -2377,6 +2596,7 @@
             </w:r>
             <w:r>
               <w:rPr>
+                <w:noProof/>
                 <w:sz w:val="28"/>
                 <w:szCs w:val="28"/>
               </w:rPr>
@@ -2391,6 +2611,7 @@
               <w:tab w:val="right" w:leader="dot" w:pos="9746"/>
             </w:tabs>
             <w:rPr>
+              <w:noProof/>
               <w:sz w:val="28"/>
               <w:szCs w:val="28"/>
             </w:rPr>
@@ -2398,6 +2619,7 @@
           <w:hyperlink w:anchor="_Toc29418" w:history="1">
             <w:r>
               <w:rPr>
+                <w:noProof/>
                 <w:sz w:val="28"/>
                 <w:szCs w:val="28"/>
               </w:rPr>
@@ -2406,6 +2628,7 @@
             <w:r>
               <w:rPr>
                 <w:rFonts w:hint="eastAsia"/>
+                <w:noProof/>
                 <w:sz w:val="28"/>
                 <w:szCs w:val="28"/>
               </w:rPr>
@@ -2413,6 +2636,7 @@
             </w:r>
             <w:r>
               <w:rPr>
+                <w:noProof/>
                 <w:sz w:val="28"/>
                 <w:szCs w:val="28"/>
               </w:rPr>
@@ -2420,6 +2644,7 @@
             </w:r>
             <w:r>
               <w:rPr>
+                <w:noProof/>
                 <w:sz w:val="28"/>
                 <w:szCs w:val="28"/>
               </w:rPr>
@@ -2427,6 +2652,7 @@
             </w:r>
             <w:r>
               <w:rPr>
+                <w:noProof/>
                 <w:sz w:val="28"/>
                 <w:szCs w:val="28"/>
               </w:rPr>
@@ -2434,12 +2660,14 @@
             </w:r>
             <w:r>
               <w:rPr>
-                <w:sz w:val="28"/>
-                <w:szCs w:val="28"/>
-              </w:rPr>
-            </w:r>
-            <w:r>
-              <w:rPr>
+                <w:noProof/>
+                <w:sz w:val="28"/>
+                <w:szCs w:val="28"/>
+              </w:rPr>
+            </w:r>
+            <w:r>
+              <w:rPr>
+                <w:noProof/>
                 <w:sz w:val="28"/>
                 <w:szCs w:val="28"/>
               </w:rPr>
@@ -2455,6 +2683,7 @@
             </w:r>
             <w:r>
               <w:rPr>
+                <w:noProof/>
                 <w:sz w:val="28"/>
                 <w:szCs w:val="28"/>
               </w:rPr>
@@ -2469,6 +2698,7 @@
               <w:tab w:val="right" w:leader="dot" w:pos="9746"/>
             </w:tabs>
             <w:rPr>
+              <w:noProof/>
               <w:sz w:val="28"/>
               <w:szCs w:val="28"/>
             </w:rPr>
@@ -2477,6 +2707,7 @@
             <w:r>
               <w:rPr>
                 <w:rFonts w:hint="eastAsia"/>
+                <w:noProof/>
                 <w:sz w:val="28"/>
                 <w:szCs w:val="28"/>
               </w:rPr>
@@ -2484,6 +2715,7 @@
             </w:r>
             <w:r>
               <w:rPr>
+                <w:noProof/>
                 <w:sz w:val="28"/>
                 <w:szCs w:val="28"/>
               </w:rPr>
@@ -2491,6 +2723,7 @@
             </w:r>
             <w:r>
               <w:rPr>
+                <w:noProof/>
                 <w:sz w:val="28"/>
                 <w:szCs w:val="28"/>
               </w:rPr>
@@ -2498,6 +2731,7 @@
             </w:r>
             <w:r>
               <w:rPr>
+                <w:noProof/>
                 <w:sz w:val="28"/>
                 <w:szCs w:val="28"/>
               </w:rPr>
@@ -2505,12 +2739,14 @@
             </w:r>
             <w:r>
               <w:rPr>
-                <w:sz w:val="28"/>
-                <w:szCs w:val="28"/>
-              </w:rPr>
-            </w:r>
-            <w:r>
-              <w:rPr>
+                <w:noProof/>
+                <w:sz w:val="28"/>
+                <w:szCs w:val="28"/>
+              </w:rPr>
+            </w:r>
+            <w:r>
+              <w:rPr>
+                <w:noProof/>
                 <w:sz w:val="28"/>
                 <w:szCs w:val="28"/>
               </w:rPr>
@@ -2526,6 +2762,7 @@
             </w:r>
             <w:r>
               <w:rPr>
+                <w:noProof/>
                 <w:sz w:val="28"/>
                 <w:szCs w:val="28"/>
               </w:rPr>
@@ -2540,6 +2777,7 @@
               <w:tab w:val="right" w:leader="dot" w:pos="9746"/>
             </w:tabs>
             <w:rPr>
+              <w:noProof/>
               <w:sz w:val="28"/>
               <w:szCs w:val="28"/>
             </w:rPr>
@@ -2548,6 +2786,7 @@
             <w:r>
               <w:rPr>
                 <w:rFonts w:hint="eastAsia"/>
+                <w:noProof/>
                 <w:sz w:val="28"/>
                 <w:szCs w:val="28"/>
               </w:rPr>
@@ -2555,6 +2794,7 @@
             </w:r>
             <w:r>
               <w:rPr>
+                <w:noProof/>
                 <w:sz w:val="28"/>
                 <w:szCs w:val="28"/>
               </w:rPr>
@@ -2562,6 +2802,7 @@
             </w:r>
             <w:r>
               <w:rPr>
+                <w:noProof/>
                 <w:sz w:val="28"/>
                 <w:szCs w:val="28"/>
               </w:rPr>
@@ -2569,6 +2810,7 @@
             </w:r>
             <w:r>
               <w:rPr>
+                <w:noProof/>
                 <w:sz w:val="28"/>
                 <w:szCs w:val="28"/>
               </w:rPr>
@@ -2576,12 +2818,14 @@
             </w:r>
             <w:r>
               <w:rPr>
-                <w:sz w:val="28"/>
-                <w:szCs w:val="28"/>
-              </w:rPr>
-            </w:r>
-            <w:r>
-              <w:rPr>
+                <w:noProof/>
+                <w:sz w:val="28"/>
+                <w:szCs w:val="28"/>
+              </w:rPr>
+            </w:r>
+            <w:r>
+              <w:rPr>
+                <w:noProof/>
                 <w:sz w:val="28"/>
                 <w:szCs w:val="28"/>
               </w:rPr>
@@ -2597,6 +2841,7 @@
             </w:r>
             <w:r>
               <w:rPr>
+                <w:noProof/>
                 <w:sz w:val="28"/>
                 <w:szCs w:val="28"/>
               </w:rPr>
@@ -2611,6 +2856,7 @@
               <w:tab w:val="right" w:leader="dot" w:pos="9746"/>
             </w:tabs>
             <w:rPr>
+              <w:noProof/>
               <w:sz w:val="28"/>
               <w:szCs w:val="28"/>
             </w:rPr>
@@ -2618,6 +2864,7 @@
           <w:hyperlink w:anchor="_Toc23273" w:history="1">
             <w:r>
               <w:rPr>
+                <w:noProof/>
                 <w:sz w:val="28"/>
                 <w:szCs w:val="28"/>
               </w:rPr>
@@ -2626,6 +2873,7 @@
             <w:r>
               <w:rPr>
                 <w:rFonts w:hint="eastAsia"/>
+                <w:noProof/>
                 <w:sz w:val="28"/>
                 <w:szCs w:val="28"/>
               </w:rPr>
@@ -2633,6 +2881,7 @@
             </w:r>
             <w:r>
               <w:rPr>
+                <w:noProof/>
                 <w:sz w:val="28"/>
                 <w:szCs w:val="28"/>
               </w:rPr>
@@ -2640,6 +2889,7 @@
             </w:r>
             <w:r>
               <w:rPr>
+                <w:noProof/>
                 <w:sz w:val="28"/>
                 <w:szCs w:val="28"/>
               </w:rPr>
@@ -2647,6 +2897,7 @@
             </w:r>
             <w:r>
               <w:rPr>
+                <w:noProof/>
                 <w:sz w:val="28"/>
                 <w:szCs w:val="28"/>
               </w:rPr>
@@ -2654,12 +2905,14 @@
             </w:r>
             <w:r>
               <w:rPr>
-                <w:sz w:val="28"/>
-                <w:szCs w:val="28"/>
-              </w:rPr>
-            </w:r>
-            <w:r>
-              <w:rPr>
+                <w:noProof/>
+                <w:sz w:val="28"/>
+                <w:szCs w:val="28"/>
+              </w:rPr>
+            </w:r>
+            <w:r>
+              <w:rPr>
+                <w:noProof/>
                 <w:sz w:val="28"/>
                 <w:szCs w:val="28"/>
               </w:rPr>
@@ -2675,6 +2928,7 @@
             </w:r>
             <w:r>
               <w:rPr>
+                <w:noProof/>
                 <w:sz w:val="28"/>
                 <w:szCs w:val="28"/>
               </w:rPr>
@@ -2689,6 +2943,7 @@
               <w:tab w:val="right" w:leader="dot" w:pos="9746"/>
             </w:tabs>
             <w:rPr>
+              <w:noProof/>
               <w:sz w:val="28"/>
               <w:szCs w:val="28"/>
             </w:rPr>
@@ -2697,6 +2952,7 @@
             <w:r>
               <w:rPr>
                 <w:rFonts w:hint="eastAsia"/>
+                <w:noProof/>
                 <w:sz w:val="28"/>
                 <w:szCs w:val="28"/>
               </w:rPr>
@@ -2704,6 +2960,7 @@
             </w:r>
             <w:r>
               <w:rPr>
+                <w:noProof/>
                 <w:sz w:val="28"/>
                 <w:szCs w:val="28"/>
               </w:rPr>
@@ -2711,6 +2968,7 @@
             </w:r>
             <w:r>
               <w:rPr>
+                <w:noProof/>
                 <w:sz w:val="28"/>
                 <w:szCs w:val="28"/>
               </w:rPr>
@@ -2718,6 +2976,7 @@
             </w:r>
             <w:r>
               <w:rPr>
+                <w:noProof/>
                 <w:sz w:val="28"/>
                 <w:szCs w:val="28"/>
               </w:rPr>
@@ -2725,12 +2984,14 @@
             </w:r>
             <w:r>
               <w:rPr>
-                <w:sz w:val="28"/>
-                <w:szCs w:val="28"/>
-              </w:rPr>
-            </w:r>
-            <w:r>
-              <w:rPr>
+                <w:noProof/>
+                <w:sz w:val="28"/>
+                <w:szCs w:val="28"/>
+              </w:rPr>
+            </w:r>
+            <w:r>
+              <w:rPr>
+                <w:noProof/>
                 <w:sz w:val="28"/>
                 <w:szCs w:val="28"/>
               </w:rPr>
@@ -2746,6 +3007,7 @@
             </w:r>
             <w:r>
               <w:rPr>
+                <w:noProof/>
                 <w:sz w:val="28"/>
                 <w:szCs w:val="28"/>
               </w:rPr>
@@ -2760,6 +3022,7 @@
               <w:tab w:val="right" w:leader="dot" w:pos="9746"/>
             </w:tabs>
             <w:rPr>
+              <w:noProof/>
               <w:sz w:val="28"/>
               <w:szCs w:val="28"/>
             </w:rPr>
@@ -2768,6 +3031,7 @@
             <w:r>
               <w:rPr>
                 <w:rFonts w:hint="eastAsia"/>
+                <w:noProof/>
                 <w:sz w:val="28"/>
                 <w:szCs w:val="28"/>
               </w:rPr>
@@ -2775,6 +3039,7 @@
             </w:r>
             <w:r>
               <w:rPr>
+                <w:noProof/>
                 <w:sz w:val="28"/>
                 <w:szCs w:val="28"/>
               </w:rPr>
@@ -2783,6 +3048,7 @@
             <w:r>
               <w:rPr>
                 <w:rFonts w:hint="eastAsia"/>
+                <w:noProof/>
                 <w:sz w:val="28"/>
                 <w:szCs w:val="28"/>
               </w:rPr>
@@ -2790,6 +3056,7 @@
             </w:r>
             <w:r>
               <w:rPr>
+                <w:noProof/>
                 <w:sz w:val="28"/>
                 <w:szCs w:val="28"/>
               </w:rPr>
@@ -2797,6 +3064,7 @@
             </w:r>
             <w:r>
               <w:rPr>
+                <w:noProof/>
                 <w:sz w:val="28"/>
                 <w:szCs w:val="28"/>
               </w:rPr>
@@ -2804,6 +3072,7 @@
             </w:r>
             <w:r>
               <w:rPr>
+                <w:noProof/>
                 <w:sz w:val="28"/>
                 <w:szCs w:val="28"/>
               </w:rPr>
@@ -2811,12 +3080,14 @@
             </w:r>
             <w:r>
               <w:rPr>
-                <w:sz w:val="28"/>
-                <w:szCs w:val="28"/>
-              </w:rPr>
-            </w:r>
-            <w:r>
-              <w:rPr>
+                <w:noProof/>
+                <w:sz w:val="28"/>
+                <w:szCs w:val="28"/>
+              </w:rPr>
+            </w:r>
+            <w:r>
+              <w:rPr>
+                <w:noProof/>
                 <w:sz w:val="28"/>
                 <w:szCs w:val="28"/>
               </w:rPr>
@@ -2832,6 +3103,7 @@
             </w:r>
             <w:r>
               <w:rPr>
+                <w:noProof/>
                 <w:sz w:val="28"/>
                 <w:szCs w:val="28"/>
               </w:rPr>
@@ -2846,6 +3118,7 @@
               <w:tab w:val="right" w:leader="dot" w:pos="9746"/>
             </w:tabs>
             <w:rPr>
+              <w:noProof/>
               <w:sz w:val="28"/>
               <w:szCs w:val="28"/>
             </w:rPr>
@@ -2854,6 +3127,7 @@
             <w:r>
               <w:rPr>
                 <w:rFonts w:hint="eastAsia"/>
+                <w:noProof/>
                 <w:sz w:val="28"/>
                 <w:szCs w:val="28"/>
               </w:rPr>
@@ -2861,6 +3135,7 @@
             </w:r>
             <w:r>
               <w:rPr>
+                <w:noProof/>
                 <w:sz w:val="28"/>
                 <w:szCs w:val="28"/>
               </w:rPr>
@@ -2869,6 +3144,7 @@
             <w:r>
               <w:rPr>
                 <w:rFonts w:hint="eastAsia"/>
+                <w:noProof/>
                 <w:sz w:val="28"/>
                 <w:szCs w:val="28"/>
               </w:rPr>
@@ -2876,6 +3152,7 @@
             </w:r>
             <w:r>
               <w:rPr>
+                <w:noProof/>
                 <w:sz w:val="28"/>
                 <w:szCs w:val="28"/>
               </w:rPr>
@@ -2883,6 +3160,7 @@
             </w:r>
             <w:r>
               <w:rPr>
+                <w:noProof/>
                 <w:sz w:val="28"/>
                 <w:szCs w:val="28"/>
               </w:rPr>
@@ -2890,6 +3168,7 @@
             </w:r>
             <w:r>
               <w:rPr>
+                <w:noProof/>
                 <w:sz w:val="28"/>
                 <w:szCs w:val="28"/>
               </w:rPr>
@@ -2897,12 +3176,14 @@
             </w:r>
             <w:r>
               <w:rPr>
-                <w:sz w:val="28"/>
-                <w:szCs w:val="28"/>
-              </w:rPr>
-            </w:r>
-            <w:r>
-              <w:rPr>
+                <w:noProof/>
+                <w:sz w:val="28"/>
+                <w:szCs w:val="28"/>
+              </w:rPr>
+            </w:r>
+            <w:r>
+              <w:rPr>
+                <w:noProof/>
                 <w:sz w:val="28"/>
                 <w:szCs w:val="28"/>
               </w:rPr>
@@ -2918,6 +3199,7 @@
             </w:r>
             <w:r>
               <w:rPr>
+                <w:noProof/>
                 <w:sz w:val="28"/>
                 <w:szCs w:val="28"/>
               </w:rPr>
@@ -2932,6 +3214,7 @@
               <w:tab w:val="right" w:leader="dot" w:pos="9746"/>
             </w:tabs>
             <w:rPr>
+              <w:noProof/>
               <w:sz w:val="28"/>
               <w:szCs w:val="28"/>
             </w:rPr>
@@ -2940,6 +3223,7 @@
             <w:r>
               <w:rPr>
                 <w:rFonts w:hint="eastAsia"/>
+                <w:noProof/>
                 <w:sz w:val="28"/>
                 <w:szCs w:val="28"/>
               </w:rPr>
@@ -2947,6 +3231,7 @@
             </w:r>
             <w:r>
               <w:rPr>
+                <w:noProof/>
                 <w:sz w:val="28"/>
                 <w:szCs w:val="28"/>
               </w:rPr>
@@ -2955,6 +3240,7 @@
             <w:r>
               <w:rPr>
                 <w:rFonts w:hint="eastAsia"/>
+                <w:noProof/>
                 <w:sz w:val="28"/>
                 <w:szCs w:val="28"/>
               </w:rPr>
@@ -2962,6 +3248,7 @@
             </w:r>
             <w:r>
               <w:rPr>
+                <w:noProof/>
                 <w:sz w:val="28"/>
                 <w:szCs w:val="28"/>
               </w:rPr>
@@ -2969,6 +3256,7 @@
             </w:r>
             <w:r>
               <w:rPr>
+                <w:noProof/>
                 <w:sz w:val="28"/>
                 <w:szCs w:val="28"/>
               </w:rPr>
@@ -2976,6 +3264,7 @@
             </w:r>
             <w:r>
               <w:rPr>
+                <w:noProof/>
                 <w:sz w:val="28"/>
                 <w:szCs w:val="28"/>
               </w:rPr>
@@ -2983,12 +3272,14 @@
             </w:r>
             <w:r>
               <w:rPr>
-                <w:sz w:val="28"/>
-                <w:szCs w:val="28"/>
-              </w:rPr>
-            </w:r>
-            <w:r>
-              <w:rPr>
+                <w:noProof/>
+                <w:sz w:val="28"/>
+                <w:szCs w:val="28"/>
+              </w:rPr>
+            </w:r>
+            <w:r>
+              <w:rPr>
+                <w:noProof/>
                 <w:sz w:val="28"/>
                 <w:szCs w:val="28"/>
               </w:rPr>
@@ -3004,6 +3295,7 @@
             </w:r>
             <w:r>
               <w:rPr>
+                <w:noProof/>
                 <w:sz w:val="28"/>
                 <w:szCs w:val="28"/>
               </w:rPr>
@@ -3018,6 +3310,7 @@
               <w:tab w:val="right" w:leader="dot" w:pos="9746"/>
             </w:tabs>
             <w:rPr>
+              <w:noProof/>
               <w:sz w:val="28"/>
               <w:szCs w:val="28"/>
             </w:rPr>
@@ -3025,6 +3318,7 @@
           <w:hyperlink w:anchor="_Toc30028" w:history="1">
             <w:r>
               <w:rPr>
+                <w:noProof/>
                 <w:sz w:val="28"/>
                 <w:szCs w:val="28"/>
               </w:rPr>
@@ -3033,6 +3327,7 @@
             <w:r>
               <w:rPr>
                 <w:rFonts w:hint="eastAsia"/>
+                <w:noProof/>
                 <w:sz w:val="28"/>
                 <w:szCs w:val="28"/>
               </w:rPr>
@@ -3040,6 +3335,7 @@
             </w:r>
             <w:r>
               <w:rPr>
+                <w:noProof/>
                 <w:sz w:val="28"/>
                 <w:szCs w:val="28"/>
               </w:rPr>
@@ -3047,6 +3343,7 @@
             </w:r>
             <w:r>
               <w:rPr>
+                <w:noProof/>
                 <w:sz w:val="28"/>
                 <w:szCs w:val="28"/>
               </w:rPr>
@@ -3054,6 +3351,7 @@
             </w:r>
             <w:r>
               <w:rPr>
+                <w:noProof/>
                 <w:sz w:val="28"/>
                 <w:szCs w:val="28"/>
               </w:rPr>
@@ -3061,12 +3359,14 @@
             </w:r>
             <w:r>
               <w:rPr>
-                <w:sz w:val="28"/>
-                <w:szCs w:val="28"/>
-              </w:rPr>
-            </w:r>
-            <w:r>
-              <w:rPr>
+                <w:noProof/>
+                <w:sz w:val="28"/>
+                <w:szCs w:val="28"/>
+              </w:rPr>
+            </w:r>
+            <w:r>
+              <w:rPr>
+                <w:noProof/>
                 <w:sz w:val="28"/>
                 <w:szCs w:val="28"/>
               </w:rPr>
@@ -3082,6 +3382,7 @@
             </w:r>
             <w:r>
               <w:rPr>
+                <w:noProof/>
                 <w:sz w:val="28"/>
                 <w:szCs w:val="28"/>
               </w:rPr>
@@ -3096,6 +3397,7 @@
               <w:tab w:val="right" w:leader="dot" w:pos="9746"/>
             </w:tabs>
             <w:rPr>
+              <w:noProof/>
               <w:sz w:val="28"/>
               <w:szCs w:val="28"/>
             </w:rPr>
@@ -3104,6 +3406,7 @@
             <w:r>
               <w:rPr>
                 <w:rFonts w:hint="eastAsia"/>
+                <w:noProof/>
                 <w:sz w:val="28"/>
                 <w:szCs w:val="28"/>
               </w:rPr>
@@ -3111,6 +3414,7 @@
             </w:r>
             <w:r>
               <w:rPr>
+                <w:noProof/>
                 <w:sz w:val="28"/>
                 <w:szCs w:val="28"/>
               </w:rPr>
@@ -3119,6 +3423,7 @@
             <w:r>
               <w:rPr>
                 <w:rFonts w:hint="eastAsia"/>
+                <w:noProof/>
                 <w:sz w:val="28"/>
                 <w:szCs w:val="28"/>
               </w:rPr>
@@ -3126,6 +3431,7 @@
             </w:r>
             <w:r>
               <w:rPr>
+                <w:noProof/>
                 <w:sz w:val="28"/>
                 <w:szCs w:val="28"/>
               </w:rPr>
@@ -3133,6 +3439,7 @@
             </w:r>
             <w:r>
               <w:rPr>
+                <w:noProof/>
                 <w:sz w:val="28"/>
                 <w:szCs w:val="28"/>
               </w:rPr>
@@ -3140,6 +3447,7 @@
             </w:r>
             <w:r>
               <w:rPr>
+                <w:noProof/>
                 <w:sz w:val="28"/>
                 <w:szCs w:val="28"/>
               </w:rPr>
@@ -3147,12 +3455,14 @@
             </w:r>
             <w:r>
               <w:rPr>
-                <w:sz w:val="28"/>
-                <w:szCs w:val="28"/>
-              </w:rPr>
-            </w:r>
-            <w:r>
-              <w:rPr>
+                <w:noProof/>
+                <w:sz w:val="28"/>
+                <w:szCs w:val="28"/>
+              </w:rPr>
+            </w:r>
+            <w:r>
+              <w:rPr>
+                <w:noProof/>
                 <w:sz w:val="28"/>
                 <w:szCs w:val="28"/>
               </w:rPr>
@@ -3168,6 +3478,7 @@
             </w:r>
             <w:r>
               <w:rPr>
+                <w:noProof/>
                 <w:sz w:val="28"/>
                 <w:szCs w:val="28"/>
               </w:rPr>
@@ -3182,6 +3493,7 @@
               <w:tab w:val="right" w:leader="dot" w:pos="9746"/>
             </w:tabs>
             <w:rPr>
+              <w:noProof/>
               <w:sz w:val="28"/>
               <w:szCs w:val="28"/>
             </w:rPr>
@@ -3190,6 +3502,7 @@
             <w:r>
               <w:rPr>
                 <w:rFonts w:hint="eastAsia"/>
+                <w:noProof/>
                 <w:sz w:val="28"/>
                 <w:szCs w:val="28"/>
               </w:rPr>
@@ -3197,6 +3510,7 @@
             </w:r>
             <w:r>
               <w:rPr>
+                <w:noProof/>
                 <w:sz w:val="28"/>
                 <w:szCs w:val="28"/>
               </w:rPr>
@@ -3205,6 +3519,7 @@
             <w:r>
               <w:rPr>
                 <w:rFonts w:hint="eastAsia"/>
+                <w:noProof/>
                 <w:sz w:val="28"/>
                 <w:szCs w:val="28"/>
               </w:rPr>
@@ -3212,6 +3527,7 @@
             </w:r>
             <w:r>
               <w:rPr>
+                <w:noProof/>
                 <w:sz w:val="28"/>
                 <w:szCs w:val="28"/>
               </w:rPr>
@@ -3219,6 +3535,7 @@
             </w:r>
             <w:r>
               <w:rPr>
+                <w:noProof/>
                 <w:sz w:val="28"/>
                 <w:szCs w:val="28"/>
               </w:rPr>
@@ -3226,6 +3543,7 @@
             </w:r>
             <w:r>
               <w:rPr>
+                <w:noProof/>
                 <w:sz w:val="28"/>
                 <w:szCs w:val="28"/>
               </w:rPr>
@@ -3233,12 +3551,14 @@
             </w:r>
             <w:r>
               <w:rPr>
-                <w:sz w:val="28"/>
-                <w:szCs w:val="28"/>
-              </w:rPr>
-            </w:r>
-            <w:r>
-              <w:rPr>
+                <w:noProof/>
+                <w:sz w:val="28"/>
+                <w:szCs w:val="28"/>
+              </w:rPr>
+            </w:r>
+            <w:r>
+              <w:rPr>
+                <w:noProof/>
                 <w:sz w:val="28"/>
                 <w:szCs w:val="28"/>
               </w:rPr>
@@ -3254,6 +3574,7 @@
             </w:r>
             <w:r>
               <w:rPr>
+                <w:noProof/>
                 <w:sz w:val="28"/>
                 <w:szCs w:val="28"/>
               </w:rPr>
@@ -3267,7 +3588,9 @@
             <w:tabs>
               <w:tab w:val="right" w:leader="dot" w:pos="9746"/>
             </w:tabs>
+            <w:ind w:firstLineChars="200" w:firstLine="440"/>
             <w:rPr>
+              <w:noProof/>
               <w:sz w:val="28"/>
               <w:szCs w:val="28"/>
             </w:rPr>
@@ -3276,6 +3599,7 @@
             <w:r>
               <w:rPr>
                 <w:rFonts w:hint="eastAsia"/>
+                <w:noProof/>
                 <w:sz w:val="28"/>
                 <w:szCs w:val="28"/>
               </w:rPr>
@@ -3283,6 +3607,7 @@
             </w:r>
             <w:r>
               <w:rPr>
+                <w:noProof/>
                 <w:sz w:val="28"/>
                 <w:szCs w:val="28"/>
               </w:rPr>
@@ -3290,6 +3615,7 @@
             </w:r>
             <w:r>
               <w:rPr>
+                <w:noProof/>
                 <w:sz w:val="28"/>
                 <w:szCs w:val="28"/>
               </w:rPr>
@@ -3297,6 +3623,7 @@
             </w:r>
             <w:r>
               <w:rPr>
+                <w:noProof/>
                 <w:sz w:val="28"/>
                 <w:szCs w:val="28"/>
               </w:rPr>
@@ -3304,12 +3631,14 @@
             </w:r>
             <w:r>
               <w:rPr>
-                <w:sz w:val="28"/>
-                <w:szCs w:val="28"/>
-              </w:rPr>
-            </w:r>
-            <w:r>
-              <w:rPr>
+                <w:noProof/>
+                <w:sz w:val="28"/>
+                <w:szCs w:val="28"/>
+              </w:rPr>
+            </w:r>
+            <w:r>
+              <w:rPr>
+                <w:noProof/>
                 <w:sz w:val="28"/>
                 <w:szCs w:val="28"/>
               </w:rPr>
@@ -3325,6 +3654,7 @@
             </w:r>
             <w:r>
               <w:rPr>
+                <w:noProof/>
                 <w:sz w:val="28"/>
                 <w:szCs w:val="28"/>
               </w:rPr>
@@ -3332,76 +3662,102 @@
             </w:r>
           </w:hyperlink>
         </w:p>
+        <w:bookmarkStart w:id="0" w:name="_GoBack"/>
+        <w:bookmarkEnd w:id="0"/>
         <w:p>
           <w:pPr>
             <w:pStyle w:val="TOC2"/>
             <w:tabs>
               <w:tab w:val="right" w:leader="dot" w:pos="9746"/>
             </w:tabs>
+            <w:ind w:firstLineChars="200" w:firstLine="440"/>
             <w:rPr>
+              <w:noProof/>
               <w:sz w:val="28"/>
               <w:szCs w:val="28"/>
             </w:rPr>
           </w:pPr>
-          <w:hyperlink w:anchor="_Toc4751" w:history="1">
-            <w:r>
-              <w:rPr>
-                <w:rFonts w:hint="eastAsia"/>
-                <w:sz w:val="28"/>
-                <w:szCs w:val="28"/>
-              </w:rPr>
-              <w:t>8.2.2长远项目规划</w:t>
-            </w:r>
-            <w:r>
-              <w:rPr>
-                <w:sz w:val="28"/>
-                <w:szCs w:val="28"/>
-              </w:rPr>
-              <w:tab/>
-            </w:r>
-            <w:r>
-              <w:rPr>
-                <w:sz w:val="28"/>
-                <w:szCs w:val="28"/>
-              </w:rPr>
-              <w:fldChar w:fldCharType="begin"/>
-            </w:r>
-            <w:r>
-              <w:rPr>
-                <w:sz w:val="28"/>
-                <w:szCs w:val="28"/>
-              </w:rPr>
-              <w:instrText xml:space="preserve"> PAGEREF _Toc4751 \h </w:instrText>
-            </w:r>
-            <w:r>
-              <w:rPr>
-                <w:sz w:val="28"/>
-                <w:szCs w:val="28"/>
-              </w:rPr>
-            </w:r>
-            <w:r>
-              <w:rPr>
-                <w:sz w:val="28"/>
-                <w:szCs w:val="28"/>
-              </w:rPr>
-              <w:fldChar w:fldCharType="separate"/>
-            </w:r>
-            <w:r>
-              <w:rPr>
-                <w:noProof/>
-                <w:sz w:val="28"/>
-                <w:szCs w:val="28"/>
-              </w:rPr>
-              <w:t>19</w:t>
-            </w:r>
-            <w:r>
-              <w:rPr>
-                <w:sz w:val="28"/>
-                <w:szCs w:val="28"/>
-              </w:rPr>
-              <w:fldChar w:fldCharType="end"/>
-            </w:r>
-          </w:hyperlink>
+          <w:r>
+            <w:fldChar w:fldCharType="begin"/>
+          </w:r>
+          <w:r>
+            <w:instrText xml:space="preserve"> HYPERLINK \l "_Toc4751" </w:instrText>
+          </w:r>
+          <w:r>
+            <w:fldChar w:fldCharType="separate"/>
+          </w:r>
+          <w:r>
+            <w:rPr>
+              <w:rFonts w:hint="eastAsia"/>
+              <w:noProof/>
+              <w:sz w:val="28"/>
+              <w:szCs w:val="28"/>
+            </w:rPr>
+            <w:t>8.2.2长远项目规划</w:t>
+          </w:r>
+          <w:r>
+            <w:rPr>
+              <w:noProof/>
+              <w:sz w:val="28"/>
+              <w:szCs w:val="28"/>
+            </w:rPr>
+            <w:tab/>
+          </w:r>
+          <w:r>
+            <w:rPr>
+              <w:noProof/>
+              <w:sz w:val="28"/>
+              <w:szCs w:val="28"/>
+            </w:rPr>
+            <w:fldChar w:fldCharType="begin"/>
+          </w:r>
+          <w:r>
+            <w:rPr>
+              <w:noProof/>
+              <w:sz w:val="28"/>
+              <w:szCs w:val="28"/>
+            </w:rPr>
+            <w:instrText xml:space="preserve"> PAGEREF _Toc4751 \h </w:instrText>
+          </w:r>
+          <w:r>
+            <w:rPr>
+              <w:noProof/>
+              <w:sz w:val="28"/>
+              <w:szCs w:val="28"/>
+            </w:rPr>
+          </w:r>
+          <w:r>
+            <w:rPr>
+              <w:noProof/>
+              <w:sz w:val="28"/>
+              <w:szCs w:val="28"/>
+            </w:rPr>
+            <w:fldChar w:fldCharType="separate"/>
+          </w:r>
+          <w:r>
+            <w:rPr>
+              <w:noProof/>
+              <w:sz w:val="28"/>
+              <w:szCs w:val="28"/>
+            </w:rPr>
+            <w:t>19</w:t>
+          </w:r>
+          <w:r>
+            <w:rPr>
+              <w:noProof/>
+              <w:sz w:val="28"/>
+              <w:szCs w:val="28"/>
+            </w:rPr>
+            <w:fldChar w:fldCharType="end"/>
+          </w:r>
+          <w:r>
+            <w:rPr>
+              <w:noProof/>
+              <w:sz w:val="28"/>
+              <w:szCs w:val="28"/>
+            </w:rPr>
+            <w:fldChar w:fldCharType="end"/>
+          </w:r>
         </w:p>
         <w:p>
           <w:pPr>
@@ -3410,6 +3766,7 @@
               <w:tab w:val="right" w:leader="dot" w:pos="9746"/>
             </w:tabs>
             <w:rPr>
+              <w:noProof/>
               <w:sz w:val="28"/>
               <w:szCs w:val="28"/>
             </w:rPr>
@@ -3417,6 +3774,7 @@
           <w:hyperlink w:anchor="_Toc17832" w:history="1">
             <w:r>
               <w:rPr>
+                <w:noProof/>
                 <w:sz w:val="28"/>
                 <w:szCs w:val="28"/>
               </w:rPr>
@@ -3425,6 +3783,7 @@
             <w:r>
               <w:rPr>
                 <w:rFonts w:hint="eastAsia"/>
+                <w:noProof/>
                 <w:sz w:val="28"/>
                 <w:szCs w:val="28"/>
               </w:rPr>
@@ -3432,6 +3791,7 @@
             </w:r>
             <w:r>
               <w:rPr>
+                <w:noProof/>
                 <w:sz w:val="28"/>
                 <w:szCs w:val="28"/>
               </w:rPr>
@@ -3439,6 +3799,7 @@
             </w:r>
             <w:r>
               <w:rPr>
+                <w:noProof/>
                 <w:sz w:val="28"/>
                 <w:szCs w:val="28"/>
               </w:rPr>
@@ -3446,6 +3807,7 @@
             </w:r>
             <w:r>
               <w:rPr>
+                <w:noProof/>
                 <w:sz w:val="28"/>
                 <w:szCs w:val="28"/>
               </w:rPr>
@@ -3453,12 +3815,14 @@
             </w:r>
             <w:r>
               <w:rPr>
-                <w:sz w:val="28"/>
-                <w:szCs w:val="28"/>
-              </w:rPr>
-            </w:r>
-            <w:r>
-              <w:rPr>
+                <w:noProof/>
+                <w:sz w:val="28"/>
+                <w:szCs w:val="28"/>
+              </w:rPr>
+            </w:r>
+            <w:r>
+              <w:rPr>
+                <w:noProof/>
                 <w:sz w:val="28"/>
                 <w:szCs w:val="28"/>
               </w:rPr>
@@ -3474,6 +3838,7 @@
             </w:r>
             <w:r>
               <w:rPr>
+                <w:noProof/>
                 <w:sz w:val="28"/>
                 <w:szCs w:val="28"/>
               </w:rPr>
@@ -3483,13 +3848,19 @@
         </w:p>
         <w:p>
           <w:pPr>
-            <w:jc w:val="center"/>
             <w:rPr>
               <w:b/>
               <w:bCs/>
               <w:sz w:val="36"/>
               <w:szCs w:val="40"/>
             </w:rPr>
+            <w:sectPr>
+              <w:footerReference w:type="default" r:id="rId10"/>
+              <w:pgSz w:w="11906" w:h="16838"/>
+              <w:pgMar w:top="1440" w:right="1080" w:bottom="1440" w:left="1080" w:header="851" w:footer="992" w:gutter="0"/>
+              <w:cols w:space="425"/>
+              <w:docGrid w:type="lines" w:linePitch="312"/>
+            </w:sectPr>
           </w:pPr>
           <w:r>
             <w:rPr>
@@ -3505,22 +3876,6 @@
     <w:p>
       <w:pPr>
         <w:pStyle w:val="1"/>
-        <w:numPr>
-          <w:ilvl w:val="0"/>
-          <w:numId w:val="1"/>
-        </w:numPr>
-        <w:spacing w:line="360" w:lineRule="auto"/>
-        <w:sectPr>
-          <w:pgSz w:w="11906" w:h="16838"/>
-          <w:pgMar w:top="1440" w:right="1080" w:bottom="1440" w:left="1080" w:header="851" w:footer="992" w:gutter="0"/>
-          <w:cols w:space="425"/>
-          <w:docGrid w:type="lines" w:linePitch="312"/>
-        </w:sectPr>
-      </w:pPr>
-    </w:p>
-    <w:p>
-      <w:pPr>
-        <w:pStyle w:val="1"/>
         <w:spacing w:line="360" w:lineRule="auto"/>
       </w:pPr>
       <w:bookmarkStart w:id="1" w:name="_Toc21827"/>
@@ -3607,25 +3962,43 @@
         <w:ind w:firstLineChars="200" w:firstLine="480"/>
         <w:jc w:val="left"/>
         <w:rPr>
-          <w:rFonts w:ascii="宋体" w:hAnsi="宋体" w:cs="宋体"/>
-          <w:color w:val="000000"/>
-          <w:sz w:val="24"/>
-          <w:szCs w:val="24"/>
-        </w:rPr>
-      </w:pPr>
-      <w:r>
-        <w:rPr>
-          <w:rFonts w:ascii="宋体" w:hAnsi="宋体" w:cs="宋体" w:hint="eastAsia"/>
-          <w:color w:val="000000"/>
-          <w:sz w:val="24"/>
-          <w:szCs w:val="24"/>
-        </w:rPr>
-        <w:t>在2019年，冲击香港立法会、暴力袭击警察的激进分子几乎都将口罩、头盔作为隐藏身份的工具，这就为香港警方执法带来不小的难度。在当时</w:t>
+          <w:rFonts w:cs="Times New Roman"/>
+          <w:color w:val="000000"/>
+          <w:sz w:val="24"/>
+          <w:szCs w:val="24"/>
+        </w:rPr>
+      </w:pPr>
+      <w:r>
+        <w:rPr>
+          <w:rFonts w:cs="Times New Roman"/>
+          <w:color w:val="000000"/>
+          <w:sz w:val="24"/>
+          <w:szCs w:val="24"/>
+        </w:rPr>
+        <w:t>在</w:t>
+      </w:r>
+      <w:r>
+        <w:rPr>
+          <w:rFonts w:cs="Times New Roman"/>
+          <w:color w:val="000000"/>
+          <w:sz w:val="24"/>
+          <w:szCs w:val="24"/>
+        </w:rPr>
+        <w:t>2019</w:t>
+      </w:r>
+      <w:r>
+        <w:rPr>
+          <w:rFonts w:cs="Times New Roman"/>
+          <w:color w:val="000000"/>
+          <w:sz w:val="24"/>
+          <w:szCs w:val="24"/>
+        </w:rPr>
+        <w:t>年，冲击香港立法会、暴力袭击警察的激进分子几乎都将口罩、头盔作为隐藏身份的工具，这就为香港警方执法带来不小的难度。在当时</w:t>
       </w:r>
       <w:proofErr w:type="gramStart"/>
       <w:r>
         <w:rPr>
-          <w:rFonts w:ascii="宋体" w:hAnsi="宋体" w:cs="宋体" w:hint="eastAsia"/>
+          <w:rFonts w:cs="Times New Roman"/>
           <w:color w:val="000000"/>
           <w:sz w:val="24"/>
           <w:szCs w:val="24"/>
@@ -3635,7 +4008,7 @@
       <w:proofErr w:type="gramEnd"/>
       <w:r>
         <w:rPr>
-          <w:rFonts w:ascii="宋体" w:hAnsi="宋体" w:cs="宋体" w:hint="eastAsia"/>
+          <w:rFonts w:cs="Times New Roman"/>
           <w:color w:val="000000"/>
           <w:sz w:val="24"/>
           <w:szCs w:val="24"/>
@@ -3645,7 +4018,7 @@
       <w:proofErr w:type="gramStart"/>
       <w:r>
         <w:rPr>
-          <w:rFonts w:ascii="宋体" w:hAnsi="宋体" w:cs="宋体" w:hint="eastAsia"/>
+          <w:rFonts w:cs="Times New Roman"/>
           <w:color w:val="000000"/>
           <w:sz w:val="24"/>
           <w:szCs w:val="24"/>
@@ -3655,12 +4028,48 @@
       <w:proofErr w:type="gramEnd"/>
       <w:r>
         <w:rPr>
-          <w:rFonts w:ascii="宋体" w:hAnsi="宋体" w:cs="宋体" w:hint="eastAsia"/>
-          <w:color w:val="000000"/>
-          <w:sz w:val="24"/>
-          <w:szCs w:val="24"/>
-        </w:rPr>
-        <w:t>地引入仅通过行走步态，就能辨识个人身份的技术，令企图犯罪的人失去“心理保护伞”。</w:t>
+          <w:rFonts w:cs="Times New Roman"/>
+          <w:color w:val="000000"/>
+          <w:sz w:val="24"/>
+          <w:szCs w:val="24"/>
+        </w:rPr>
+        <w:t>地引入仅通过行走步态，就能辨识个人身份的技术，令企图犯罪的人失去</w:t>
+      </w:r>
+      <w:r>
+        <w:rPr>
+          <w:rFonts w:cs="Times New Roman"/>
+          <w:color w:val="000000"/>
+          <w:sz w:val="24"/>
+          <w:szCs w:val="24"/>
+        </w:rPr>
+        <w:t>“</w:t>
+      </w:r>
+      <w:r>
+        <w:rPr>
+          <w:rFonts w:cs="Times New Roman"/>
+          <w:color w:val="000000"/>
+          <w:sz w:val="24"/>
+          <w:szCs w:val="24"/>
+        </w:rPr>
+        <w:t>心理保护伞</w:t>
+      </w:r>
+      <w:r>
+        <w:rPr>
+          <w:rFonts w:cs="Times New Roman"/>
+          <w:color w:val="000000"/>
+          <w:sz w:val="24"/>
+          <w:szCs w:val="24"/>
+        </w:rPr>
+        <w:t>”</w:t>
+      </w:r>
+      <w:r>
+        <w:rPr>
+          <w:rFonts w:cs="Times New Roman"/>
+          <w:color w:val="000000"/>
+          <w:sz w:val="24"/>
+          <w:szCs w:val="24"/>
+        </w:rPr>
+        <w:t>。</w:t>
       </w:r>
     </w:p>
     <w:p>
@@ -3669,20 +4078,38 @@
         <w:ind w:firstLineChars="200" w:firstLine="480"/>
         <w:jc w:val="left"/>
         <w:rPr>
-          <w:rFonts w:ascii="宋体" w:hAnsi="宋体" w:cs="宋体"/>
-          <w:color w:val="000000"/>
-          <w:sz w:val="24"/>
-          <w:szCs w:val="24"/>
-        </w:rPr>
-      </w:pPr>
-      <w:r>
-        <w:rPr>
-          <w:rFonts w:ascii="宋体" w:hAnsi="宋体" w:cs="宋体" w:hint="eastAsia"/>
-          <w:color w:val="000000"/>
-          <w:sz w:val="24"/>
-          <w:szCs w:val="24"/>
-        </w:rPr>
-        <w:t>为此，一家内地人工智能企业在北京发布全球首个步态识别互联系统，即使目标人物将脸遮住，该系统也可以通过走路姿态辨认出来。内地科技公司这一步态识别系统通过分析一个人步行时，从身体轮廓到手臂摆动，再到脚尖朝内还是朝外等数以千计的特征，建立数据库，可以识别50米以外的人，即使这个人遮挡脸部或背对镜头，一样可以被认出。据这些科技公司介绍，和人脸识别相比，步态识别拥有远距离、全视角等诸多独特优势，准确率逐渐提高。该系统能基本满足公共安全领域的基础需求。据了解，这套系统已陆续在湖北、广东、上海等地应用。</w:t>
+          <w:rFonts w:cs="Times New Roman"/>
+          <w:color w:val="000000"/>
+          <w:sz w:val="24"/>
+          <w:szCs w:val="24"/>
+        </w:rPr>
+      </w:pPr>
+      <w:r>
+        <w:rPr>
+          <w:rFonts w:cs="Times New Roman"/>
+          <w:color w:val="000000"/>
+          <w:sz w:val="24"/>
+          <w:szCs w:val="24"/>
+        </w:rPr>
+        <w:t>为此，一家内地人工智能企业在北京发布全球首个步态识别互联系统，即使目标人物将脸遮住，该系统也可以通过走路姿态辨认出来。内地科技公司这一步态识别系统通过分析一个人步行时，从身体轮廓到手臂摆动，再到脚尖朝内还是朝外等数以千计的特征，建立数据库，可以识别</w:t>
+      </w:r>
+      <w:r>
+        <w:rPr>
+          <w:rFonts w:cs="Times New Roman"/>
+          <w:color w:val="000000"/>
+          <w:sz w:val="24"/>
+          <w:szCs w:val="24"/>
+        </w:rPr>
+        <w:t>50</w:t>
+      </w:r>
+      <w:r>
+        <w:rPr>
+          <w:rFonts w:cs="Times New Roman"/>
+          <w:color w:val="000000"/>
+          <w:sz w:val="24"/>
+          <w:szCs w:val="24"/>
+        </w:rPr>
+        <w:t>米以外的人，即使这个人遮挡脸部或背对镜头，一样可以被认出。据这些科技公司介绍，和人脸识别相比，步态识别拥有远距离、全视角等诸多独特优势，准确率逐渐提高。该系统能基本满足公共安全领域的基础需求。据了解，这套系统已陆续在湖北、广东、上海等地应用。</w:t>
       </w:r>
     </w:p>
     <w:p>
@@ -3904,20 +4331,38 @@
         <w:spacing w:line="360" w:lineRule="auto"/>
         <w:ind w:firstLineChars="200" w:firstLine="480"/>
         <w:rPr>
-          <w:rFonts w:ascii="宋体" w:hAnsi="宋体" w:cs="宋体"/>
-          <w:color w:val="000000" w:themeColor="text1"/>
-          <w:kern w:val="0"/>
-          <w:sz w:val="24"/>
-        </w:rPr>
-      </w:pPr>
-      <w:r>
-        <w:rPr>
-          <w:rFonts w:ascii="宋体" w:hAnsi="宋体" w:cs="宋体" w:hint="eastAsia"/>
-          <w:color w:val="000000" w:themeColor="text1"/>
-          <w:kern w:val="0"/>
-          <w:sz w:val="24"/>
-        </w:rPr>
-        <w:t>生物识别技术是指利用生物内在的物理或行为特征来进行身份鉴别，除了人脸、指纹、虹膜、DNA等常规特征以外，步态作为一种远距离非接触式的生物特征也逐渐引发大量关注。目前常见的研究，根据数据类型的差异可以大致分为：基于步态轮廓的识别方法，基于人体骨骼点的识别方法和基于可穿戴传感器的识别方法。</w:t>
+          <w:rFonts w:cs="Times New Roman"/>
+          <w:color w:val="000000" w:themeColor="text1"/>
+          <w:kern w:val="0"/>
+          <w:sz w:val="24"/>
+        </w:rPr>
+      </w:pPr>
+      <w:r>
+        <w:rPr>
+          <w:rFonts w:cs="Times New Roman"/>
+          <w:color w:val="000000" w:themeColor="text1"/>
+          <w:kern w:val="0"/>
+          <w:sz w:val="24"/>
+        </w:rPr>
+        <w:t>生物识别技术是指利用生物内在的物理或行为特征来进行身份鉴别，除了人脸、指纹、虹膜、</w:t>
+      </w:r>
+      <w:r>
+        <w:rPr>
+          <w:rFonts w:cs="Times New Roman"/>
+          <w:color w:val="000000" w:themeColor="text1"/>
+          <w:kern w:val="0"/>
+          <w:sz w:val="24"/>
+        </w:rPr>
+        <w:t>DNA</w:t>
+      </w:r>
+      <w:r>
+        <w:rPr>
+          <w:rFonts w:cs="Times New Roman"/>
+          <w:color w:val="000000" w:themeColor="text1"/>
+          <w:kern w:val="0"/>
+          <w:sz w:val="24"/>
+        </w:rPr>
+        <w:t>等常规特征以外，步态作为一种远距离非接触式的生物特征也逐渐引发大量关注。目前常见的研究，根据数据类型的差异可以大致分为：基于步态轮廓的识别方法，基于人体骨骼点的识别方法和基于可穿戴传感器的识别方法。</w:t>
       </w:r>
     </w:p>
     <w:p>
@@ -3934,17 +4379,98 @@
       </w:pPr>
       <w:r>
         <w:rPr>
-          <w:rFonts w:ascii="宋体" w:hAnsi="宋体" w:cs="宋体"/>
-          <w:color w:val="000000" w:themeColor="text1"/>
-          <w:kern w:val="0"/>
-          <w:sz w:val="24"/>
-        </w:rPr>
-        <w:t>当前步态识别通常采用的是基于步态轮廓的方法，为解决角度这一最大的影响因素，通常有两类解决方法：１）角度无关特征的提取，２）基于学习的匹配方法。角度无关特征的提取可以利用角度转换模型（ＶＴＭ）等方法将不同角度下的步态特征投影到同一角度空间，也可以直接利用深度学习的方法，通过训练来提取角度无关的步态特征；另一方面，基于学习的匹配方法旨在通过优化模型的辨别能力及</w:t>
+          <w:rFonts w:cs="Times New Roman"/>
+          <w:color w:val="000000" w:themeColor="text1"/>
+          <w:kern w:val="0"/>
+          <w:sz w:val="24"/>
+        </w:rPr>
+        <w:t>当前步态识别通常采用的是基于步态轮廓的方法，为解决角度这一最大的影响因素，通常有两类解决方法：</w:t>
+      </w:r>
+      <w:r>
+        <w:rPr>
+          <w:rFonts w:cs="Times New Roman" w:hint="eastAsia"/>
+          <w:color w:val="000000" w:themeColor="text1"/>
+          <w:kern w:val="0"/>
+          <w:sz w:val="24"/>
+        </w:rPr>
+        <w:t>1</w:t>
+      </w:r>
+      <w:r>
+        <w:rPr>
+          <w:rFonts w:cs="Times New Roman"/>
+          <w:color w:val="000000" w:themeColor="text1"/>
+          <w:kern w:val="0"/>
+          <w:sz w:val="24"/>
+        </w:rPr>
+        <w:t xml:space="preserve">) </w:t>
+      </w:r>
+      <w:r>
+        <w:rPr>
+          <w:rFonts w:cs="Times New Roman"/>
+          <w:color w:val="000000" w:themeColor="text1"/>
+          <w:kern w:val="0"/>
+          <w:sz w:val="24"/>
+        </w:rPr>
+        <w:t>角度无关特征的提取，</w:t>
+      </w:r>
+      <w:r>
+        <w:rPr>
+          <w:rFonts w:cs="Times New Roman" w:hint="eastAsia"/>
+          <w:color w:val="000000" w:themeColor="text1"/>
+          <w:kern w:val="0"/>
+          <w:sz w:val="24"/>
+        </w:rPr>
+        <w:t>2</w:t>
+      </w:r>
+      <w:r>
+        <w:rPr>
+          <w:rFonts w:cs="Times New Roman"/>
+          <w:color w:val="000000" w:themeColor="text1"/>
+          <w:kern w:val="0"/>
+          <w:sz w:val="24"/>
+        </w:rPr>
+        <w:t xml:space="preserve">) </w:t>
+      </w:r>
+      <w:r>
+        <w:rPr>
+          <w:rFonts w:cs="Times New Roman"/>
+          <w:color w:val="000000" w:themeColor="text1"/>
+          <w:kern w:val="0"/>
+          <w:sz w:val="24"/>
+        </w:rPr>
+        <w:t>基于学习的匹配方法。角度无关特征的提取可以利用角度转换模型（</w:t>
+      </w:r>
+      <w:r>
+        <w:rPr>
+          <w:rFonts w:cs="Times New Roman" w:hint="eastAsia"/>
+          <w:color w:val="000000" w:themeColor="text1"/>
+          <w:kern w:val="0"/>
+          <w:sz w:val="24"/>
+        </w:rPr>
+        <w:t>V</w:t>
+      </w:r>
+      <w:r>
+        <w:rPr>
+          <w:rFonts w:cs="Times New Roman"/>
+          <w:color w:val="000000" w:themeColor="text1"/>
+          <w:kern w:val="0"/>
+          <w:sz w:val="24"/>
+        </w:rPr>
+        <w:t>TM</w:t>
+      </w:r>
+      <w:r>
+        <w:rPr>
+          <w:rFonts w:cs="Times New Roman"/>
+          <w:color w:val="000000" w:themeColor="text1"/>
+          <w:kern w:val="0"/>
+          <w:sz w:val="24"/>
+        </w:rPr>
+        <w:t>）等方法将不同角度下的步态特征投影到同一角度空间，也可以直接利用深度学习的方法，通过训练来提取角度无关的步态特征；另一方面，基于学习的匹配方法旨在通过优化模型的辨别能力及</w:t>
       </w:r>
       <w:proofErr w:type="gramStart"/>
       <w:r>
         <w:rPr>
-          <w:rFonts w:ascii="宋体" w:hAnsi="宋体" w:cs="宋体"/>
+          <w:rFonts w:cs="Times New Roman"/>
           <w:color w:val="000000" w:themeColor="text1"/>
           <w:kern w:val="0"/>
           <w:sz w:val="24"/>
@@ -3954,12 +4480,39 @@
       <w:proofErr w:type="gramEnd"/>
       <w:r>
         <w:rPr>
-          <w:rFonts w:ascii="宋体" w:hAnsi="宋体" w:cs="宋体"/>
-          <w:color w:val="000000" w:themeColor="text1"/>
-          <w:kern w:val="0"/>
-          <w:sz w:val="24"/>
-        </w:rPr>
-        <w:t>距离、最小化类内距离，包括：基于排序的支持向量机，线性判别分析，多视角判别分析，联合贝叶斯模型等机器学习的方法及生成的多视角费舍尔分析（ＧＭＭＦＡ）。</w:t>
+          <w:rFonts w:cs="Times New Roman"/>
+          <w:color w:val="000000" w:themeColor="text1"/>
+          <w:kern w:val="0"/>
+          <w:sz w:val="24"/>
+        </w:rPr>
+        <w:t>距离、最小化类内距离，包括：基于排序的支持向量机，线性判别分析，多视角判别分析，联合贝叶斯模型等机器学习的方法及生成的多视角费舍尔分析（</w:t>
+      </w:r>
+      <w:r>
+        <w:rPr>
+          <w:rFonts w:cs="Times New Roman" w:hint="eastAsia"/>
+          <w:color w:val="000000" w:themeColor="text1"/>
+          <w:kern w:val="0"/>
+          <w:sz w:val="24"/>
+        </w:rPr>
+        <w:t>G</w:t>
+      </w:r>
+      <w:r>
+        <w:rPr>
+          <w:rFonts w:cs="Times New Roman"/>
+          <w:color w:val="000000" w:themeColor="text1"/>
+          <w:kern w:val="0"/>
+          <w:sz w:val="24"/>
+        </w:rPr>
+        <w:t>MMFA</w:t>
+      </w:r>
+      <w:r>
+        <w:rPr>
+          <w:rFonts w:cs="Times New Roman"/>
+          <w:color w:val="000000" w:themeColor="text1"/>
+          <w:kern w:val="0"/>
+          <w:sz w:val="24"/>
+        </w:rPr>
+        <w:t>）。</w:t>
       </w:r>
     </w:p>
     <w:p>
@@ -4018,25 +4571,34 @@
         <w:ind w:firstLineChars="200" w:firstLine="480"/>
         <w:jc w:val="left"/>
         <w:rPr>
-          <w:rFonts w:ascii="宋体" w:hAnsi="宋体" w:cs="宋体"/>
-          <w:color w:val="000000" w:themeColor="text1"/>
-          <w:kern w:val="0"/>
-          <w:sz w:val="24"/>
-        </w:rPr>
-      </w:pPr>
-      <w:r>
-        <w:rPr>
-          <w:rFonts w:ascii="宋体" w:hAnsi="宋体" w:cs="宋体" w:hint="eastAsia"/>
-          <w:color w:val="000000" w:themeColor="text1"/>
-          <w:kern w:val="0"/>
-          <w:sz w:val="24"/>
-        </w:rPr>
-        <w:t>纽约警察局开发了一种新的模式检测计算机软件，以帮助抓捕犯罪分子。纽约警察局一直在使用一种新的内部开发的软件，它识别某些行为模式，并将它们与数千个报告的盗窃，盗窃罪和抢劫案的数据库进行比较。该软件，更好地称为“</w:t>
+          <w:rFonts w:cs="Times New Roman"/>
+          <w:color w:val="000000" w:themeColor="text1"/>
+          <w:kern w:val="0"/>
+          <w:sz w:val="24"/>
+        </w:rPr>
+      </w:pPr>
+      <w:r>
+        <w:rPr>
+          <w:rFonts w:cs="Times New Roman"/>
+          <w:color w:val="000000" w:themeColor="text1"/>
+          <w:kern w:val="0"/>
+          <w:sz w:val="24"/>
+        </w:rPr>
+        <w:t>纽约警察局开发了一种新的模式检测计算机软件，以帮助抓捕犯罪分子。纽约警察局一直在使用一种新的内部开发的软件，它识别某些行为模式，并将它们与数千个报告的盗窃，盗窃罪和抢劫案的数据库进行比较。该软件，更好地称为</w:t>
+      </w:r>
+      <w:r>
+        <w:rPr>
+          <w:rFonts w:cs="Times New Roman"/>
+          <w:color w:val="000000" w:themeColor="text1"/>
+          <w:kern w:val="0"/>
+          <w:sz w:val="24"/>
+        </w:rPr>
+        <w:t>“</w:t>
       </w:r>
       <w:proofErr w:type="spellStart"/>
       <w:r>
         <w:rPr>
-          <w:rFonts w:ascii="宋体" w:hAnsi="宋体" w:cs="宋体" w:hint="eastAsia"/>
+          <w:rFonts w:cs="Times New Roman"/>
           <w:color w:val="000000" w:themeColor="text1"/>
           <w:kern w:val="0"/>
           <w:sz w:val="24"/>
@@ -4046,27 +4608,45 @@
       <w:proofErr w:type="spellEnd"/>
       <w:r>
         <w:rPr>
-          <w:rFonts w:ascii="宋体" w:hAnsi="宋体" w:cs="宋体" w:hint="eastAsia"/>
-          <w:color w:val="000000" w:themeColor="text1"/>
-          <w:kern w:val="0"/>
-          <w:sz w:val="24"/>
-        </w:rPr>
-        <w:t>”，是一组学习算法，</w:t>
-      </w:r>
-      <w:r>
-        <w:rPr>
-          <w:rFonts w:ascii="宋体" w:hAnsi="宋体" w:cs="宋体" w:hint="eastAsia"/>
+          <w:rFonts w:cs="Times New Roman"/>
+          <w:color w:val="000000" w:themeColor="text1"/>
+          <w:kern w:val="0"/>
+          <w:sz w:val="24"/>
+        </w:rPr>
+        <w:t>”</w:t>
+      </w:r>
+      <w:r>
+        <w:rPr>
+          <w:rFonts w:cs="Times New Roman"/>
+          <w:color w:val="000000" w:themeColor="text1"/>
+          <w:kern w:val="0"/>
+          <w:sz w:val="24"/>
+        </w:rPr>
+        <w:t>，是一组学习算法，取自</w:t>
+      </w:r>
+      <w:r>
+        <w:rPr>
+          <w:rFonts w:cs="Times New Roman"/>
           <w:color w:val="000000" w:themeColor="text1"/>
           <w:kern w:val="0"/>
           <w:sz w:val="24"/>
         </w:rPr>
         <w:lastRenderedPageBreak/>
-        <w:t>取自10年的警方数据，扫描犯罪信息。</w:t>
+        <w:t>10</w:t>
+      </w:r>
+      <w:r>
+        <w:rPr>
+          <w:rFonts w:cs="Times New Roman"/>
+          <w:color w:val="000000" w:themeColor="text1"/>
+          <w:kern w:val="0"/>
+          <w:sz w:val="24"/>
+        </w:rPr>
+        <w:t>年的警方数据，扫描犯罪信息。</w:t>
       </w:r>
       <w:proofErr w:type="spellStart"/>
       <w:r>
         <w:rPr>
-          <w:rFonts w:ascii="宋体" w:hAnsi="宋体" w:cs="宋体" w:hint="eastAsia"/>
+          <w:rFonts w:cs="Times New Roman"/>
           <w:color w:val="000000" w:themeColor="text1"/>
           <w:kern w:val="0"/>
           <w:sz w:val="24"/>
@@ -4076,7 +4656,7 @@
       <w:proofErr w:type="spellEnd"/>
       <w:r>
         <w:rPr>
-          <w:rFonts w:ascii="宋体" w:hAnsi="宋体" w:cs="宋体" w:hint="eastAsia"/>
+          <w:rFonts w:cs="Times New Roman"/>
           <w:color w:val="000000" w:themeColor="text1"/>
           <w:kern w:val="0"/>
           <w:sz w:val="24"/>
@@ -4090,15 +4670,15 @@
         <w:ind w:firstLineChars="200" w:firstLine="480"/>
         <w:jc w:val="left"/>
         <w:rPr>
-          <w:rFonts w:ascii="宋体" w:hAnsi="宋体" w:cs="宋体"/>
-          <w:color w:val="000000" w:themeColor="text1"/>
-          <w:kern w:val="0"/>
-          <w:sz w:val="24"/>
-        </w:rPr>
-      </w:pPr>
-      <w:r>
-        <w:rPr>
-          <w:rFonts w:ascii="宋体" w:hAnsi="宋体" w:cs="宋体" w:hint="eastAsia"/>
+          <w:rFonts w:cs="Times New Roman"/>
+          <w:color w:val="000000" w:themeColor="text1"/>
+          <w:kern w:val="0"/>
+          <w:sz w:val="24"/>
+        </w:rPr>
+      </w:pPr>
+      <w:r>
+        <w:rPr>
+          <w:rFonts w:cs="Times New Roman"/>
           <w:color w:val="000000" w:themeColor="text1"/>
           <w:kern w:val="0"/>
           <w:sz w:val="24"/>
@@ -4108,7 +4688,7 @@
       <w:proofErr w:type="spellStart"/>
       <w:r>
         <w:rPr>
-          <w:rFonts w:ascii="宋体" w:hAnsi="宋体" w:cs="宋体" w:hint="eastAsia"/>
+          <w:rFonts w:cs="Times New Roman"/>
           <w:color w:val="000000" w:themeColor="text1"/>
           <w:kern w:val="0"/>
           <w:sz w:val="24"/>
@@ -4118,7 +4698,7 @@
       <w:proofErr w:type="spellEnd"/>
       <w:r>
         <w:rPr>
-          <w:rFonts w:ascii="宋体" w:hAnsi="宋体" w:cs="宋体" w:hint="eastAsia"/>
+          <w:rFonts w:cs="Times New Roman"/>
           <w:color w:val="000000" w:themeColor="text1"/>
           <w:kern w:val="0"/>
           <w:sz w:val="24"/>
@@ -4132,15 +4712,15 @@
         <w:ind w:firstLineChars="200" w:firstLine="480"/>
         <w:jc w:val="left"/>
         <w:rPr>
-          <w:rFonts w:ascii="宋体" w:hAnsi="宋体" w:cs="宋体"/>
-          <w:color w:val="000000" w:themeColor="text1"/>
-          <w:kern w:val="0"/>
-          <w:sz w:val="24"/>
-        </w:rPr>
-      </w:pPr>
-      <w:r>
-        <w:rPr>
-          <w:rFonts w:ascii="宋体" w:hAnsi="宋体" w:cs="宋体" w:hint="eastAsia"/>
+          <w:rFonts w:cs="Times New Roman"/>
+          <w:color w:val="000000" w:themeColor="text1"/>
+          <w:kern w:val="0"/>
+          <w:sz w:val="24"/>
+        </w:rPr>
+      </w:pPr>
+      <w:r>
+        <w:rPr>
+          <w:rFonts w:cs="Times New Roman"/>
           <w:color w:val="000000" w:themeColor="text1"/>
           <w:kern w:val="0"/>
           <w:sz w:val="24"/>
@@ -4150,7 +4730,7 @@
       <w:proofErr w:type="spellStart"/>
       <w:r>
         <w:rPr>
-          <w:rFonts w:ascii="宋体" w:hAnsi="宋体" w:cs="宋体" w:hint="eastAsia"/>
+          <w:rFonts w:cs="Times New Roman"/>
           <w:color w:val="000000" w:themeColor="text1"/>
           <w:kern w:val="0"/>
           <w:sz w:val="24"/>
@@ -4160,17 +4740,89 @@
       <w:proofErr w:type="spellEnd"/>
       <w:r>
         <w:rPr>
-          <w:rFonts w:ascii="宋体" w:hAnsi="宋体" w:cs="宋体" w:hint="eastAsia"/>
-          <w:color w:val="000000" w:themeColor="text1"/>
-          <w:kern w:val="0"/>
-          <w:sz w:val="24"/>
-        </w:rPr>
-        <w:t>的帮助下，NYPD能够抓住一个试图抢劫Home Depot的注射器的小偷。该算法设法获取数据，表明在一个不同的Home Depot之前几周被一名挥舞着注射器的男子抢走。然后，官员们能够将这两个案件放在一起。“因为</w:t>
+          <w:rFonts w:cs="Times New Roman"/>
+          <w:color w:val="000000" w:themeColor="text1"/>
+          <w:kern w:val="0"/>
+          <w:sz w:val="24"/>
+        </w:rPr>
+        <w:t>的帮助下，</w:t>
+      </w:r>
+      <w:r>
+        <w:rPr>
+          <w:rFonts w:cs="Times New Roman"/>
+          <w:color w:val="000000" w:themeColor="text1"/>
+          <w:kern w:val="0"/>
+          <w:sz w:val="24"/>
+        </w:rPr>
+        <w:t>纽约警察局</w:t>
+      </w:r>
+      <w:r>
+        <w:rPr>
+          <w:rFonts w:cs="Times New Roman"/>
+          <w:color w:val="000000" w:themeColor="text1"/>
+          <w:kern w:val="0"/>
+          <w:sz w:val="24"/>
+        </w:rPr>
+        <w:t>能够抓住一个试图抢劫</w:t>
+      </w:r>
+      <w:r>
+        <w:rPr>
+          <w:rFonts w:cs="Times New Roman"/>
+          <w:color w:val="000000" w:themeColor="text1"/>
+          <w:kern w:val="0"/>
+          <w:sz w:val="24"/>
+        </w:rPr>
+        <w:t>Home Depot</w:t>
+      </w:r>
+      <w:r>
+        <w:rPr>
+          <w:rFonts w:cs="Times New Roman"/>
+          <w:color w:val="000000" w:themeColor="text1"/>
+          <w:kern w:val="0"/>
+          <w:sz w:val="24"/>
+        </w:rPr>
+        <w:t>的注射器的小偷。该算法设法获取数据，表明在一个不同的</w:t>
+      </w:r>
+      <w:r>
+        <w:rPr>
+          <w:rFonts w:cs="Times New Roman"/>
+          <w:color w:val="000000" w:themeColor="text1"/>
+          <w:kern w:val="0"/>
+          <w:sz w:val="24"/>
+        </w:rPr>
+        <w:t>Home Depot</w:t>
+      </w:r>
+      <w:r>
+        <w:rPr>
+          <w:rFonts w:cs="Times New Roman"/>
+          <w:color w:val="000000" w:themeColor="text1"/>
+          <w:kern w:val="0"/>
+          <w:sz w:val="24"/>
+        </w:rPr>
+        <w:t>之前几周被一名挥舞着注射器的男子抢走。然后，官员们能够将这两个案件放在一起。</w:t>
+      </w:r>
+      <w:r>
+        <w:rPr>
+          <w:rFonts w:cs="Times New Roman"/>
+          <w:color w:val="000000" w:themeColor="text1"/>
+          <w:kern w:val="0"/>
+          <w:sz w:val="24"/>
+        </w:rPr>
+        <w:t>“</w:t>
+      </w:r>
+      <w:r>
+        <w:rPr>
+          <w:rFonts w:cs="Times New Roman"/>
+          <w:color w:val="000000" w:themeColor="text1"/>
+          <w:kern w:val="0"/>
+          <w:sz w:val="24"/>
+        </w:rPr>
+        <w:t>因为</w:t>
       </w:r>
       <w:proofErr w:type="spellStart"/>
       <w:r>
         <w:rPr>
-          <w:rFonts w:ascii="宋体" w:hAnsi="宋体" w:cs="宋体" w:hint="eastAsia"/>
+          <w:rFonts w:cs="Times New Roman"/>
           <w:color w:val="000000" w:themeColor="text1"/>
           <w:kern w:val="0"/>
           <w:sz w:val="24"/>
@@ -4180,17 +4832,53 @@
       <w:proofErr w:type="spellEnd"/>
       <w:r>
         <w:rPr>
-          <w:rFonts w:ascii="宋体" w:hAnsi="宋体" w:cs="宋体" w:hint="eastAsia"/>
-          <w:color w:val="000000" w:themeColor="text1"/>
-          <w:kern w:val="0"/>
-          <w:sz w:val="24"/>
-        </w:rPr>
-        <w:t>在算法中获得了这些关键细节，它带回了我不知道的其他区域的投诉，”负责Home Depot案件的布朗克</w:t>
+          <w:rFonts w:cs="Times New Roman"/>
+          <w:color w:val="000000" w:themeColor="text1"/>
+          <w:kern w:val="0"/>
+          <w:sz w:val="24"/>
+        </w:rPr>
+        <w:t>在算法中获得了这些关键细节，它带回了我不知道的其他区域的投诉，</w:t>
+      </w:r>
+      <w:r>
+        <w:rPr>
+          <w:rFonts w:cs="Times New Roman"/>
+          <w:color w:val="000000" w:themeColor="text1"/>
+          <w:kern w:val="0"/>
+          <w:sz w:val="24"/>
+        </w:rPr>
+        <w:t>”</w:t>
+      </w:r>
+      <w:r>
+        <w:rPr>
+          <w:rFonts w:cs="Times New Roman"/>
+          <w:color w:val="000000" w:themeColor="text1"/>
+          <w:kern w:val="0"/>
+          <w:sz w:val="24"/>
+        </w:rPr>
+        <w:t>负责</w:t>
+      </w:r>
+      <w:r>
+        <w:rPr>
+          <w:rFonts w:cs="Times New Roman"/>
+          <w:color w:val="000000" w:themeColor="text1"/>
+          <w:kern w:val="0"/>
+          <w:sz w:val="24"/>
+        </w:rPr>
+        <w:t>Home Depot</w:t>
+      </w:r>
+      <w:r>
+        <w:rPr>
+          <w:rFonts w:cs="Times New Roman"/>
+          <w:color w:val="000000" w:themeColor="text1"/>
+          <w:kern w:val="0"/>
+          <w:sz w:val="24"/>
+        </w:rPr>
+        <w:t>案件的布朗克</w:t>
       </w:r>
       <w:proofErr w:type="gramStart"/>
       <w:r>
         <w:rPr>
-          <w:rFonts w:ascii="宋体" w:hAnsi="宋体" w:cs="宋体" w:hint="eastAsia"/>
+          <w:rFonts w:cs="Times New Roman"/>
           <w:color w:val="000000" w:themeColor="text1"/>
           <w:kern w:val="0"/>
           <w:sz w:val="24"/>
@@ -4200,17 +4888,26 @@
       <w:proofErr w:type="gramEnd"/>
       <w:r>
         <w:rPr>
-          <w:rFonts w:ascii="宋体" w:hAnsi="宋体" w:cs="宋体" w:hint="eastAsia"/>
-          <w:color w:val="000000" w:themeColor="text1"/>
-          <w:kern w:val="0"/>
-          <w:sz w:val="24"/>
-        </w:rPr>
-        <w:t xml:space="preserve">分析师Rebecca </w:t>
+          <w:rFonts w:cs="Times New Roman"/>
+          <w:color w:val="000000" w:themeColor="text1"/>
+          <w:kern w:val="0"/>
+          <w:sz w:val="24"/>
+        </w:rPr>
+        <w:t>分析师</w:t>
+      </w:r>
+      <w:r>
+        <w:rPr>
+          <w:rFonts w:cs="Times New Roman"/>
+          <w:color w:val="000000" w:themeColor="text1"/>
+          <w:kern w:val="0"/>
+          <w:sz w:val="24"/>
+        </w:rPr>
+        <w:t xml:space="preserve">Rebecca </w:t>
       </w:r>
       <w:proofErr w:type="spellStart"/>
       <w:r>
         <w:rPr>
-          <w:rFonts w:ascii="宋体" w:hAnsi="宋体" w:cs="宋体" w:hint="eastAsia"/>
+          <w:rFonts w:cs="Times New Roman"/>
           <w:color w:val="000000" w:themeColor="text1"/>
           <w:kern w:val="0"/>
           <w:sz w:val="24"/>
@@ -4220,7 +4917,7 @@
       <w:proofErr w:type="spellEnd"/>
       <w:r>
         <w:rPr>
-          <w:rFonts w:ascii="宋体" w:hAnsi="宋体" w:cs="宋体" w:hint="eastAsia"/>
+          <w:rFonts w:cs="Times New Roman"/>
           <w:color w:val="000000" w:themeColor="text1"/>
           <w:kern w:val="0"/>
           <w:sz w:val="24"/>
@@ -4264,20 +4961,47 @@
         <w:ind w:firstLineChars="200" w:firstLine="480"/>
         <w:jc w:val="left"/>
         <w:rPr>
-          <w:rFonts w:ascii="宋体" w:hAnsi="宋体" w:cs="宋体"/>
-          <w:color w:val="000000" w:themeColor="text1"/>
-          <w:kern w:val="0"/>
-          <w:sz w:val="24"/>
-        </w:rPr>
-      </w:pPr>
-      <w:r>
-        <w:rPr>
-          <w:rFonts w:ascii="宋体" w:hAnsi="宋体" w:cs="宋体" w:hint="eastAsia"/>
-          <w:color w:val="000000" w:themeColor="text1"/>
-          <w:kern w:val="0"/>
-          <w:sz w:val="24"/>
-        </w:rPr>
-        <w:t>2018年，甘肃省一家金店被抢劫，监控摄像头距离嫌犯大概有40-50米远的距离，而且他刻意挡住了面部。但在步态识别技术面前也纤毫毕现，很快被系统检索出身份。</w:t>
+          <w:rFonts w:cs="Times New Roman"/>
+          <w:color w:val="000000" w:themeColor="text1"/>
+          <w:kern w:val="0"/>
+          <w:sz w:val="24"/>
+        </w:rPr>
+      </w:pPr>
+      <w:r>
+        <w:rPr>
+          <w:rFonts w:cs="Times New Roman"/>
+          <w:color w:val="000000" w:themeColor="text1"/>
+          <w:kern w:val="0"/>
+          <w:sz w:val="24"/>
+        </w:rPr>
+        <w:t>2018</w:t>
+      </w:r>
+      <w:r>
+        <w:rPr>
+          <w:rFonts w:cs="Times New Roman"/>
+          <w:color w:val="000000" w:themeColor="text1"/>
+          <w:kern w:val="0"/>
+          <w:sz w:val="24"/>
+        </w:rPr>
+        <w:t>年，甘肃省一家金店被抢劫，监控摄像头距离嫌犯大概有</w:t>
+      </w:r>
+      <w:r>
+        <w:rPr>
+          <w:rFonts w:cs="Times New Roman"/>
+          <w:color w:val="000000" w:themeColor="text1"/>
+          <w:kern w:val="0"/>
+          <w:sz w:val="24"/>
+        </w:rPr>
+        <w:t>40-50</w:t>
+      </w:r>
+      <w:r>
+        <w:rPr>
+          <w:rFonts w:cs="Times New Roman"/>
+          <w:color w:val="000000" w:themeColor="text1"/>
+          <w:kern w:val="0"/>
+          <w:sz w:val="24"/>
+        </w:rPr>
+        <w:t>米远的距离，而且他刻意挡住了面部。但在步态识别技术面前也纤毫毕现，很快被系统检索出身份。</w:t>
       </w:r>
     </w:p>
     <w:p>
@@ -4286,25 +5010,43 @@
         <w:ind w:firstLineChars="200" w:firstLine="480"/>
         <w:jc w:val="left"/>
         <w:rPr>
-          <w:rFonts w:ascii="宋体" w:hAnsi="宋体" w:cs="宋体"/>
-          <w:color w:val="000000" w:themeColor="text1"/>
-          <w:kern w:val="0"/>
-          <w:sz w:val="24"/>
-        </w:rPr>
-      </w:pPr>
-      <w:r>
-        <w:rPr>
-          <w:rFonts w:ascii="宋体" w:hAnsi="宋体" w:cs="宋体" w:hint="eastAsia"/>
-          <w:color w:val="000000" w:themeColor="text1"/>
-          <w:kern w:val="0"/>
-          <w:sz w:val="24"/>
-        </w:rPr>
-        <w:t>案例使用了银河水滴步态识别互联系统——水滴慧眼，集步态建库、步态识别、步态检索、步态比对、大范围追踪等功能于一体，支持海量历史视频与实时视频瞬间检索与定位，支持事前预警、事中报警和事后追踪，支持地图布控及地图轨迹追踪。水滴慧眼使用的</w:t>
+          <w:rFonts w:cs="Times New Roman"/>
+          <w:color w:val="000000" w:themeColor="text1"/>
+          <w:kern w:val="0"/>
+          <w:sz w:val="24"/>
+        </w:rPr>
+      </w:pPr>
+      <w:r>
+        <w:rPr>
+          <w:rFonts w:cs="Times New Roman"/>
+          <w:color w:val="000000" w:themeColor="text1"/>
+          <w:kern w:val="0"/>
+          <w:sz w:val="24"/>
+        </w:rPr>
+        <w:t>案例使用了银河水滴步态识别互联系统</w:t>
+      </w:r>
+      <w:r>
+        <w:rPr>
+          <w:rFonts w:cs="Times New Roman"/>
+          <w:color w:val="000000" w:themeColor="text1"/>
+          <w:kern w:val="0"/>
+          <w:sz w:val="24"/>
+        </w:rPr>
+        <w:t>——</w:t>
+      </w:r>
+      <w:r>
+        <w:rPr>
+          <w:rFonts w:cs="Times New Roman"/>
+          <w:color w:val="000000" w:themeColor="text1"/>
+          <w:kern w:val="0"/>
+          <w:sz w:val="24"/>
+        </w:rPr>
+        <w:t>水滴慧眼，集步态建库、步态识别、步态检索、步态比对、大范围追踪等功能于一体，支持海量历史视频与实时视频瞬间检索与定位，支持事前预警、事中报警和事后追踪，支持地图布控及地图轨迹追踪。水滴慧眼使用的</w:t>
       </w:r>
       <w:proofErr w:type="gramStart"/>
       <w:r>
         <w:rPr>
-          <w:rFonts w:ascii="宋体" w:hAnsi="宋体" w:cs="宋体" w:hint="eastAsia"/>
+          <w:rFonts w:cs="Times New Roman"/>
           <w:color w:val="000000" w:themeColor="text1"/>
           <w:kern w:val="0"/>
           <w:sz w:val="24"/>
@@ -4314,26 +5056,35 @@
       <w:proofErr w:type="gramEnd"/>
       <w:r>
         <w:rPr>
-          <w:rFonts w:ascii="宋体" w:hAnsi="宋体" w:cs="宋体" w:hint="eastAsia"/>
-          <w:color w:val="000000" w:themeColor="text1"/>
-          <w:kern w:val="0"/>
-          <w:sz w:val="24"/>
-        </w:rPr>
-        <w:t>方法为步态检索智能一体机——水滴神鉴，这是一款便携式的步态识别安防专用设备，集步态识别算法、软件和硬件为一体，主要依靠步态识别迅速检索目标嫌疑人。现在模拟一下它的工作流程：一个案件中，犯罪现场的监控摄像头只捕捉到了犯罪嫌疑人的作案过程，视频比较模糊，看不清人脸，或人脸被刻意遮挡，但是嫌疑人的步态信息是清晰的，那么就可以将嫌疑人案发现场的步态信息进行注册，产生</w:t>
-      </w:r>
-      <w:r>
-        <w:rPr>
-          <w:rFonts w:ascii="宋体" w:hAnsi="宋体" w:cs="宋体"/>
-          <w:color w:val="000000" w:themeColor="text1"/>
-          <w:kern w:val="0"/>
-          <w:sz w:val="24"/>
-        </w:rPr>
-        <w:t>步态底库，之后再调取相关的视频，系统对相关视频中的人物步态信息进行快速分析，并</w:t>
+          <w:rFonts w:cs="Times New Roman"/>
+          <w:color w:val="000000" w:themeColor="text1"/>
+          <w:kern w:val="0"/>
+          <w:sz w:val="24"/>
+        </w:rPr>
+        <w:t>方法为步态检索智能一体机</w:t>
+      </w:r>
+      <w:r>
+        <w:rPr>
+          <w:rFonts w:cs="Times New Roman"/>
+          <w:color w:val="000000" w:themeColor="text1"/>
+          <w:kern w:val="0"/>
+          <w:sz w:val="24"/>
+        </w:rPr>
+        <w:t>——</w:t>
+      </w:r>
+      <w:r>
+        <w:rPr>
+          <w:rFonts w:cs="Times New Roman"/>
+          <w:color w:val="000000" w:themeColor="text1"/>
+          <w:kern w:val="0"/>
+          <w:sz w:val="24"/>
+        </w:rPr>
+        <w:t>水滴神鉴，这是一款便携式的步态识别安防专用设备，集步态识别算法、软件和硬件为一体，主要依靠步态识别迅速检索目标嫌疑人。现在模拟一下它的工作流程：一个案件中，犯罪现场的监控摄像头只捕捉到了犯罪嫌疑人的作案过程，视频比较模糊，看不清人脸，或人脸被刻意遮挡，但是嫌疑人的步态信息是清晰的，那么就可以将嫌疑人案发现场的步态信息进行注册，产生步态底库，之后再调取相关的视频，系统对相关视频中的人物步态信息进行快速分析，并</w:t>
       </w:r>
       <w:proofErr w:type="gramStart"/>
       <w:r>
         <w:rPr>
-          <w:rFonts w:ascii="宋体" w:hAnsi="宋体" w:cs="宋体"/>
+          <w:rFonts w:cs="Times New Roman"/>
           <w:color w:val="000000" w:themeColor="text1"/>
           <w:kern w:val="0"/>
           <w:sz w:val="24"/>
@@ -4343,7 +5094,7 @@
       <w:proofErr w:type="gramEnd"/>
       <w:r>
         <w:rPr>
-          <w:rFonts w:ascii="宋体" w:hAnsi="宋体" w:cs="宋体"/>
+          <w:rFonts w:cs="Times New Roman"/>
           <w:color w:val="000000" w:themeColor="text1"/>
           <w:kern w:val="0"/>
           <w:sz w:val="24"/>
@@ -4353,7 +5104,7 @@
       <w:proofErr w:type="gramStart"/>
       <w:r>
         <w:rPr>
-          <w:rFonts w:ascii="宋体" w:hAnsi="宋体" w:cs="宋体"/>
+          <w:rFonts w:cs="Times New Roman"/>
           <w:color w:val="000000" w:themeColor="text1"/>
           <w:kern w:val="0"/>
           <w:sz w:val="24"/>
@@ -4363,30 +5114,30 @@
       <w:proofErr w:type="gramEnd"/>
       <w:r>
         <w:rPr>
-          <w:rFonts w:ascii="宋体" w:hAnsi="宋体" w:cs="宋体"/>
-          <w:color w:val="000000" w:themeColor="text1"/>
-          <w:kern w:val="0"/>
-          <w:sz w:val="24"/>
-        </w:rPr>
-        <w:t>可在1分钟内检索完毕，大大改变了此前人工办案的现状，节省了大量的人力和时间，并且，步态识别技术比普通的办案人员更加</w:t>
-      </w:r>
-      <w:r>
-        <w:rPr>
-          <w:rFonts w:ascii="宋体" w:hAnsi="宋体" w:cs="宋体" w:hint="eastAsia"/>
-          <w:color w:val="000000" w:themeColor="text1"/>
-          <w:kern w:val="0"/>
-          <w:sz w:val="24"/>
-        </w:rPr>
-        <w:t>精准</w:t>
-      </w:r>
-      <w:r>
-        <w:rPr>
-          <w:rFonts w:ascii="宋体" w:hAnsi="宋体" w:cs="宋体"/>
-          <w:color w:val="000000" w:themeColor="text1"/>
-          <w:kern w:val="0"/>
-          <w:sz w:val="24"/>
-        </w:rPr>
-        <w:t>，识人的效率和准确度更高。</w:t>
+          <w:rFonts w:cs="Times New Roman"/>
+          <w:color w:val="000000" w:themeColor="text1"/>
+          <w:kern w:val="0"/>
+          <w:sz w:val="24"/>
+        </w:rPr>
+        <w:t>可在</w:t>
+      </w:r>
+      <w:r>
+        <w:rPr>
+          <w:rFonts w:cs="Times New Roman"/>
+          <w:color w:val="000000" w:themeColor="text1"/>
+          <w:kern w:val="0"/>
+          <w:sz w:val="24"/>
+        </w:rPr>
+        <w:t>1</w:t>
+      </w:r>
+      <w:r>
+        <w:rPr>
+          <w:rFonts w:cs="Times New Roman"/>
+          <w:color w:val="000000" w:themeColor="text1"/>
+          <w:kern w:val="0"/>
+          <w:sz w:val="24"/>
+        </w:rPr>
+        <w:t>分钟内检索完毕，大大改变了此前人工办案的现状，节省了大量的人力和时间，并且，步态识别技术比普通的办案人员更加精准，识人的效率和准确度更高。</w:t>
       </w:r>
     </w:p>
     <w:p>
@@ -4395,24 +5146,96 @@
         <w:ind w:firstLineChars="200" w:firstLine="480"/>
         <w:jc w:val="left"/>
         <w:rPr>
-          <w:rFonts w:ascii="宋体" w:hAnsi="宋体" w:cs="宋体"/>
-          <w:color w:val="000000" w:themeColor="text1"/>
-          <w:kern w:val="0"/>
-          <w:sz w:val="24"/>
-        </w:rPr>
-      </w:pPr>
-      <w:r>
-        <w:rPr>
-          <w:rFonts w:ascii="宋体" w:hAnsi="宋体" w:cs="宋体"/>
-          <w:color w:val="000000" w:themeColor="text1"/>
-          <w:kern w:val="0"/>
-          <w:sz w:val="24"/>
-        </w:rPr>
-        <w:t>目前，步态识别技术已广泛应用于平安城市(安防、车站、机场、博物馆、学校、景区等)、重要基础设施(核电站、发电站、石油石化基地等)等场景。步态识别技术弥补了传统生</w:t>
-      </w:r>
-      <w:r>
-        <w:rPr>
-          <w:rFonts w:ascii="宋体" w:hAnsi="宋体" w:cs="宋体"/>
+          <w:rFonts w:cs="Times New Roman"/>
+          <w:color w:val="000000" w:themeColor="text1"/>
+          <w:kern w:val="0"/>
+          <w:sz w:val="24"/>
+        </w:rPr>
+      </w:pPr>
+      <w:r>
+        <w:rPr>
+          <w:rFonts w:cs="Times New Roman"/>
+          <w:color w:val="000000" w:themeColor="text1"/>
+          <w:kern w:val="0"/>
+          <w:sz w:val="24"/>
+        </w:rPr>
+        <w:t>目前，步态识别技术已广泛应用于平安城市</w:t>
+      </w:r>
+      <w:r>
+        <w:rPr>
+          <w:rFonts w:cs="Times New Roman"/>
+          <w:color w:val="000000" w:themeColor="text1"/>
+          <w:kern w:val="0"/>
+          <w:sz w:val="24"/>
+        </w:rPr>
+        <w:t>(</w:t>
+      </w:r>
+      <w:r>
+        <w:rPr>
+          <w:rFonts w:cs="Times New Roman"/>
+          <w:color w:val="000000" w:themeColor="text1"/>
+          <w:kern w:val="0"/>
+          <w:sz w:val="24"/>
+        </w:rPr>
+        <w:t>安防、车站、机场、博物馆、学校、景区等</w:t>
+      </w:r>
+      <w:r>
+        <w:rPr>
+          <w:rFonts w:cs="Times New Roman"/>
+          <w:color w:val="000000" w:themeColor="text1"/>
+          <w:kern w:val="0"/>
+          <w:sz w:val="24"/>
+        </w:rPr>
+        <w:t>)</w:t>
+      </w:r>
+      <w:r>
+        <w:rPr>
+          <w:rFonts w:cs="Times New Roman"/>
+          <w:color w:val="000000" w:themeColor="text1"/>
+          <w:kern w:val="0"/>
+          <w:sz w:val="24"/>
+        </w:rPr>
+        <w:t>、重要基础设施</w:t>
+      </w:r>
+      <w:r>
+        <w:rPr>
+          <w:rFonts w:cs="Times New Roman"/>
+          <w:color w:val="000000" w:themeColor="text1"/>
+          <w:kern w:val="0"/>
+          <w:sz w:val="24"/>
+        </w:rPr>
+        <w:t>(</w:t>
+      </w:r>
+      <w:r>
+        <w:rPr>
+          <w:rFonts w:cs="Times New Roman"/>
+          <w:color w:val="000000" w:themeColor="text1"/>
+          <w:kern w:val="0"/>
+          <w:sz w:val="24"/>
+        </w:rPr>
+        <w:t>核电站、发电站、石油石化基地等</w:t>
+      </w:r>
+      <w:r>
+        <w:rPr>
+          <w:rFonts w:cs="Times New Roman"/>
+          <w:color w:val="000000" w:themeColor="text1"/>
+          <w:kern w:val="0"/>
+          <w:sz w:val="24"/>
+        </w:rPr>
+        <w:t>)</w:t>
+      </w:r>
+      <w:r>
+        <w:rPr>
+          <w:rFonts w:cs="Times New Roman"/>
+          <w:color w:val="000000" w:themeColor="text1"/>
+          <w:kern w:val="0"/>
+          <w:sz w:val="24"/>
+        </w:rPr>
+        <w:t>等场景。步态识别技术弥补了传统生</w:t>
+      </w:r>
+      <w:r>
+        <w:rPr>
+          <w:rFonts w:cs="Times New Roman"/>
           <w:color w:val="000000" w:themeColor="text1"/>
           <w:kern w:val="0"/>
           <w:sz w:val="24"/>
@@ -4435,7 +5258,7 @@
       </w:pPr>
       <w:r>
         <w:rPr>
-          <w:rFonts w:ascii="宋体" w:hAnsi="宋体" w:cs="宋体"/>
+          <w:rFonts w:cs="Times New Roman"/>
           <w:color w:val="000000" w:themeColor="text1"/>
           <w:kern w:val="0"/>
           <w:sz w:val="24"/>
@@ -4499,38 +5322,47 @@
         <w:ind w:firstLineChars="200" w:firstLine="480"/>
         <w:jc w:val="left"/>
         <w:rPr>
-          <w:rFonts w:ascii="宋体" w:hAnsi="宋体" w:cs="宋体"/>
-          <w:color w:val="000000" w:themeColor="text1"/>
-          <w:kern w:val="0"/>
-          <w:sz w:val="24"/>
-        </w:rPr>
-      </w:pPr>
-      <w:r>
-        <w:rPr>
-          <w:rFonts w:ascii="宋体" w:hAnsi="宋体" w:cs="宋体" w:hint="eastAsia"/>
-          <w:color w:val="000000" w:themeColor="text1"/>
-          <w:kern w:val="0"/>
-          <w:sz w:val="24"/>
-        </w:rPr>
-        <w:t>医院、养老院以及十字路口等人员密集场合经常出现残障人士及老人或其他特殊人群等突然跌倒无人发</w:t>
-      </w:r>
-      <w:r>
-        <w:rPr>
-          <w:rFonts w:ascii="宋体" w:hAnsi="宋体" w:cs="宋体"/>
-          <w:color w:val="000000" w:themeColor="text1"/>
-          <w:kern w:val="0"/>
-          <w:sz w:val="24"/>
-        </w:rPr>
-        <w:t>现及时救助的问题</w:t>
-      </w:r>
-      <w:r>
-        <w:rPr>
-          <w:rFonts w:ascii="宋体" w:hAnsi="宋体" w:cs="宋体" w:hint="eastAsia"/>
-          <w:color w:val="000000" w:themeColor="text1"/>
-          <w:kern w:val="0"/>
-          <w:sz w:val="24"/>
-        </w:rPr>
-        <w:t xml:space="preserve">。针对这一问题，我们提出的方案可以及时发现异常情况并上报工作人员，可以很好解决这一痛点。本项目的人员监护系统在多场所都有着中有着广阔的应用前景，如在医院门诊、住院大楼的安防监控，病房、监护室的患者24小时监护；养老院等一些需要长时间关注人员情况的场所；以及交通监控下对一些异常情况的检测。 </w:t>
+          <w:rFonts w:cs="Times New Roman"/>
+          <w:color w:val="000000" w:themeColor="text1"/>
+          <w:kern w:val="0"/>
+          <w:sz w:val="24"/>
+        </w:rPr>
+      </w:pPr>
+      <w:r>
+        <w:rPr>
+          <w:rFonts w:cs="Times New Roman"/>
+          <w:color w:val="000000" w:themeColor="text1"/>
+          <w:kern w:val="0"/>
+          <w:sz w:val="24"/>
+        </w:rPr>
+        <w:t>医院、养老院以及十字路口等人员密集场合经常出现残障人士及老人或其他特殊人群等突然跌倒无人发现及时救助的问题。针对这一问题，我们提出的方案可以及时发现异常情况并上报工作人员，可以很好解决这一痛点。本项目的人员监护系统在多场所都有着中有着广阔的应用前景，如在医院门诊、住院大楼的安防监控，病房、监护室的患者</w:t>
+      </w:r>
+      <w:r>
+        <w:rPr>
+          <w:rFonts w:cs="Times New Roman"/>
+          <w:color w:val="000000" w:themeColor="text1"/>
+          <w:kern w:val="0"/>
+          <w:sz w:val="24"/>
+        </w:rPr>
+        <w:t>24</w:t>
+      </w:r>
+      <w:r>
+        <w:rPr>
+          <w:rFonts w:cs="Times New Roman"/>
+          <w:color w:val="000000" w:themeColor="text1"/>
+          <w:kern w:val="0"/>
+          <w:sz w:val="24"/>
+        </w:rPr>
+        <w:t>小时监护；养老院等一些需要长时间关注人员情况的场所；以及交通监控下对一些异常情况的检测。</w:t>
+      </w:r>
+      <w:r>
+        <w:rPr>
+          <w:rFonts w:cs="Times New Roman"/>
+          <w:color w:val="000000" w:themeColor="text1"/>
+          <w:kern w:val="0"/>
+          <w:sz w:val="24"/>
+        </w:rPr>
+        <w:t xml:space="preserve"> </w:t>
       </w:r>
     </w:p>
     <w:p>
@@ -4539,20 +5371,29 @@
         <w:ind w:firstLineChars="200" w:firstLine="480"/>
         <w:jc w:val="left"/>
         <w:rPr>
-          <w:rFonts w:ascii="宋体" w:hAnsi="宋体" w:cs="宋体"/>
-          <w:color w:val="000000" w:themeColor="text1"/>
-          <w:kern w:val="0"/>
-          <w:sz w:val="24"/>
-        </w:rPr>
-      </w:pPr>
-      <w:r>
-        <w:rPr>
-          <w:rFonts w:ascii="宋体" w:hAnsi="宋体" w:cs="宋体" w:hint="eastAsia"/>
-          <w:color w:val="000000" w:themeColor="text1"/>
-          <w:kern w:val="0"/>
-          <w:sz w:val="24"/>
-        </w:rPr>
-        <w:t xml:space="preserve">通过以上人员信息，本项目有以下的应用场景： </w:t>
+          <w:rFonts w:cs="Times New Roman"/>
+          <w:color w:val="000000" w:themeColor="text1"/>
+          <w:kern w:val="0"/>
+          <w:sz w:val="24"/>
+        </w:rPr>
+      </w:pPr>
+      <w:r>
+        <w:rPr>
+          <w:rFonts w:cs="Times New Roman"/>
+          <w:color w:val="000000" w:themeColor="text1"/>
+          <w:kern w:val="0"/>
+          <w:sz w:val="24"/>
+        </w:rPr>
+        <w:t>通过以上人员信息，本项目有以下的应用场景：</w:t>
+      </w:r>
+      <w:r>
+        <w:rPr>
+          <w:rFonts w:cs="Times New Roman"/>
+          <w:color w:val="000000" w:themeColor="text1"/>
+          <w:kern w:val="0"/>
+          <w:sz w:val="24"/>
+        </w:rPr>
+        <w:t xml:space="preserve"> </w:t>
       </w:r>
     </w:p>
     <w:p>
@@ -4561,20 +5402,47 @@
         <w:ind w:firstLineChars="200" w:firstLine="480"/>
         <w:jc w:val="left"/>
         <w:rPr>
-          <w:rFonts w:ascii="宋体" w:hAnsi="宋体" w:cs="宋体"/>
-          <w:color w:val="000000" w:themeColor="text1"/>
-          <w:kern w:val="0"/>
-          <w:sz w:val="24"/>
-        </w:rPr>
-      </w:pPr>
-      <w:r>
-        <w:rPr>
-          <w:rFonts w:ascii="宋体" w:hAnsi="宋体" w:cs="宋体" w:hint="eastAsia"/>
-          <w:color w:val="000000" w:themeColor="text1"/>
-          <w:kern w:val="0"/>
-          <w:sz w:val="24"/>
-        </w:rPr>
-        <w:t xml:space="preserve">（1）分析需要监护场所的人员密集程度，以减少疫情期间人员的密集接触。 </w:t>
+          <w:rFonts w:cs="Times New Roman"/>
+          <w:color w:val="000000" w:themeColor="text1"/>
+          <w:kern w:val="0"/>
+          <w:sz w:val="24"/>
+        </w:rPr>
+      </w:pPr>
+      <w:r>
+        <w:rPr>
+          <w:rFonts w:cs="Times New Roman"/>
+          <w:color w:val="000000" w:themeColor="text1"/>
+          <w:kern w:val="0"/>
+          <w:sz w:val="24"/>
+        </w:rPr>
+        <w:t>（</w:t>
+      </w:r>
+      <w:r>
+        <w:rPr>
+          <w:rFonts w:cs="Times New Roman"/>
+          <w:color w:val="000000" w:themeColor="text1"/>
+          <w:kern w:val="0"/>
+          <w:sz w:val="24"/>
+        </w:rPr>
+        <w:t>1</w:t>
+      </w:r>
+      <w:r>
+        <w:rPr>
+          <w:rFonts w:cs="Times New Roman"/>
+          <w:color w:val="000000" w:themeColor="text1"/>
+          <w:kern w:val="0"/>
+          <w:sz w:val="24"/>
+        </w:rPr>
+        <w:t>）分析需要监护场所的人员密集程度，以减少疫情期间人员的密集接触。</w:t>
+      </w:r>
+      <w:r>
+        <w:rPr>
+          <w:rFonts w:cs="Times New Roman"/>
+          <w:color w:val="000000" w:themeColor="text1"/>
+          <w:kern w:val="0"/>
+          <w:sz w:val="24"/>
+        </w:rPr>
+        <w:t xml:space="preserve"> </w:t>
       </w:r>
     </w:p>
     <w:p>
@@ -4583,20 +5451,47 @@
         <w:ind w:firstLineChars="200" w:firstLine="480"/>
         <w:jc w:val="left"/>
         <w:rPr>
-          <w:rFonts w:ascii="宋体" w:hAnsi="宋体" w:cs="宋体"/>
-          <w:color w:val="000000" w:themeColor="text1"/>
-          <w:kern w:val="0"/>
-          <w:sz w:val="24"/>
-        </w:rPr>
-      </w:pPr>
-      <w:r>
-        <w:rPr>
-          <w:rFonts w:ascii="宋体" w:hAnsi="宋体" w:cs="宋体" w:hint="eastAsia"/>
-          <w:color w:val="000000" w:themeColor="text1"/>
-          <w:kern w:val="0"/>
-          <w:sz w:val="24"/>
-        </w:rPr>
-        <w:t xml:space="preserve">（2）分析监护场所的人员行为，如是否有人跌倒或者躺倒，如果发现该情况，该系统可以及时报警，监护人员可以根据视频迅速定位到人员位置进行救助。 </w:t>
+          <w:rFonts w:cs="Times New Roman"/>
+          <w:color w:val="000000" w:themeColor="text1"/>
+          <w:kern w:val="0"/>
+          <w:sz w:val="24"/>
+        </w:rPr>
+      </w:pPr>
+      <w:r>
+        <w:rPr>
+          <w:rFonts w:cs="Times New Roman"/>
+          <w:color w:val="000000" w:themeColor="text1"/>
+          <w:kern w:val="0"/>
+          <w:sz w:val="24"/>
+        </w:rPr>
+        <w:t>（</w:t>
+      </w:r>
+      <w:r>
+        <w:rPr>
+          <w:rFonts w:cs="Times New Roman"/>
+          <w:color w:val="000000" w:themeColor="text1"/>
+          <w:kern w:val="0"/>
+          <w:sz w:val="24"/>
+        </w:rPr>
+        <w:t>2</w:t>
+      </w:r>
+      <w:r>
+        <w:rPr>
+          <w:rFonts w:cs="Times New Roman"/>
+          <w:color w:val="000000" w:themeColor="text1"/>
+          <w:kern w:val="0"/>
+          <w:sz w:val="24"/>
+        </w:rPr>
+        <w:t>）分析监护场所的人员行为，如是否有人跌倒或者躺倒，如果发现该情况，该系统可以及时报警，监护人员可以根据视频迅速定位到人员位置进行救助。</w:t>
+      </w:r>
+      <w:r>
+        <w:rPr>
+          <w:rFonts w:cs="Times New Roman"/>
+          <w:color w:val="000000" w:themeColor="text1"/>
+          <w:kern w:val="0"/>
+          <w:sz w:val="24"/>
+        </w:rPr>
+        <w:t xml:space="preserve"> </w:t>
       </w:r>
     </w:p>
     <w:p>
@@ -4605,20 +5500,47 @@
         <w:ind w:firstLineChars="200" w:firstLine="480"/>
         <w:jc w:val="left"/>
         <w:rPr>
-          <w:rFonts w:ascii="宋体" w:hAnsi="宋体" w:cs="宋体"/>
-          <w:color w:val="000000" w:themeColor="text1"/>
-          <w:kern w:val="0"/>
-          <w:sz w:val="24"/>
-        </w:rPr>
-      </w:pPr>
-      <w:r>
-        <w:rPr>
-          <w:rFonts w:ascii="宋体" w:hAnsi="宋体" w:cs="宋体" w:hint="eastAsia"/>
-          <w:color w:val="000000" w:themeColor="text1"/>
-          <w:kern w:val="0"/>
-          <w:sz w:val="24"/>
-        </w:rPr>
-        <w:t xml:space="preserve">（3）分析监护场所的人员行为，如行走和坐立状态，判断人员的行为是否正常合理。 </w:t>
+          <w:rFonts w:cs="Times New Roman"/>
+          <w:color w:val="000000" w:themeColor="text1"/>
+          <w:kern w:val="0"/>
+          <w:sz w:val="24"/>
+        </w:rPr>
+      </w:pPr>
+      <w:r>
+        <w:rPr>
+          <w:rFonts w:cs="Times New Roman"/>
+          <w:color w:val="000000" w:themeColor="text1"/>
+          <w:kern w:val="0"/>
+          <w:sz w:val="24"/>
+        </w:rPr>
+        <w:t>（</w:t>
+      </w:r>
+      <w:r>
+        <w:rPr>
+          <w:rFonts w:cs="Times New Roman"/>
+          <w:color w:val="000000" w:themeColor="text1"/>
+          <w:kern w:val="0"/>
+          <w:sz w:val="24"/>
+        </w:rPr>
+        <w:t>3</w:t>
+      </w:r>
+      <w:r>
+        <w:rPr>
+          <w:rFonts w:cs="Times New Roman"/>
+          <w:color w:val="000000" w:themeColor="text1"/>
+          <w:kern w:val="0"/>
+          <w:sz w:val="24"/>
+        </w:rPr>
+        <w:t>）分析监护场所的人员行为，如行走和坐立状态，判断人员的行为是否正常合理。</w:t>
+      </w:r>
+      <w:r>
+        <w:rPr>
+          <w:rFonts w:cs="Times New Roman"/>
+          <w:color w:val="000000" w:themeColor="text1"/>
+          <w:kern w:val="0"/>
+          <w:sz w:val="24"/>
+        </w:rPr>
+        <w:t xml:space="preserve"> </w:t>
       </w:r>
     </w:p>
     <w:p>
@@ -4627,15 +5549,15 @@
         <w:ind w:firstLineChars="200" w:firstLine="480"/>
         <w:jc w:val="left"/>
         <w:rPr>
-          <w:rFonts w:ascii="宋体" w:hAnsi="宋体" w:cs="宋体"/>
-          <w:color w:val="000000" w:themeColor="text1"/>
-          <w:kern w:val="0"/>
-          <w:sz w:val="24"/>
-        </w:rPr>
-      </w:pPr>
-      <w:r>
-        <w:rPr>
-          <w:rFonts w:ascii="宋体" w:hAnsi="宋体" w:cs="宋体" w:hint="eastAsia"/>
+          <w:rFonts w:cs="Times New Roman"/>
+          <w:color w:val="000000" w:themeColor="text1"/>
+          <w:kern w:val="0"/>
+          <w:sz w:val="24"/>
+        </w:rPr>
+      </w:pPr>
+      <w:r>
+        <w:rPr>
+          <w:rFonts w:cs="Times New Roman"/>
           <w:color w:val="000000" w:themeColor="text1"/>
           <w:kern w:val="0"/>
           <w:sz w:val="24"/>
@@ -4644,7 +5566,7 @@
       </w:r>
       <w:r>
         <w:rPr>
-          <w:rFonts w:ascii="宋体" w:hAnsi="宋体" w:cs="宋体"/>
+          <w:rFonts w:cs="Times New Roman"/>
           <w:color w:val="000000" w:themeColor="text1"/>
           <w:kern w:val="0"/>
           <w:sz w:val="24"/>
@@ -4653,7 +5575,7 @@
       </w:r>
       <w:r>
         <w:rPr>
-          <w:rFonts w:ascii="宋体" w:hAnsi="宋体" w:cs="宋体" w:hint="eastAsia"/>
+          <w:rFonts w:cs="Times New Roman"/>
           <w:color w:val="000000" w:themeColor="text1"/>
           <w:kern w:val="0"/>
           <w:sz w:val="24"/>
@@ -4934,7 +5856,7 @@
                     </pic:cNvPicPr>
                   </pic:nvPicPr>
                   <pic:blipFill>
-                    <a:blip r:embed="rId10"/>
+                    <a:blip r:embed="rId11"/>
                     <a:stretch>
                       <a:fillRect/>
                     </a:stretch>
@@ -5061,7 +5983,19 @@
         <w:rPr>
           <w:rFonts w:hint="eastAsia"/>
         </w:rPr>
-        <w:t>跌到检测流程图</w:t>
+        <w:t>跌</w:t>
+      </w:r>
+      <w:r>
+        <w:rPr>
+          <w:rFonts w:hint="eastAsia"/>
+        </w:rPr>
+        <w:t>倒</w:t>
+      </w:r>
+      <w:r>
+        <w:rPr>
+          <w:rFonts w:hint="eastAsia"/>
+        </w:rPr>
+        <w:t>检测流程图</w:t>
       </w:r>
       <w:bookmarkEnd w:id="15"/>
     </w:p>
@@ -5099,7 +6033,7 @@
                     </pic:cNvPicPr>
                   </pic:nvPicPr>
                   <pic:blipFill>
-                    <a:blip r:embed="rId11">
+                    <a:blip r:embed="rId12">
                       <a:extLst>
                         <a:ext uri="{28A0092B-C50C-407E-A947-70E740481C1C}">
                           <a14:useLocalDpi xmlns:a14="http://schemas.microsoft.com/office/drawing/2010/main" val="0"/>
@@ -5365,7 +6299,7 @@
                     </pic:cNvPicPr>
                   </pic:nvPicPr>
                   <pic:blipFill>
-                    <a:blip r:embed="rId12"/>
+                    <a:blip r:embed="rId13"/>
                     <a:stretch>
                       <a:fillRect/>
                     </a:stretch>
@@ -5504,7 +6438,7 @@
         <w:ind w:firstLineChars="200" w:firstLine="480"/>
         <w:jc w:val="left"/>
         <w:rPr>
-          <w:rFonts w:ascii="宋体" w:hAnsi="宋体" w:cs="宋体"/>
+          <w:rFonts w:cs="Times New Roman"/>
           <w:bCs/>
           <w:sz w:val="24"/>
           <w:szCs w:val="24"/>
@@ -5512,7 +6446,7 @@
       </w:pPr>
       <w:r>
         <w:rPr>
-          <w:rFonts w:ascii="宋体" w:hAnsi="宋体" w:cs="宋体" w:hint="eastAsia"/>
+          <w:rFonts w:cs="Times New Roman"/>
           <w:bCs/>
           <w:sz w:val="24"/>
           <w:szCs w:val="24"/>
@@ -5522,7 +6456,7 @@
       <w:proofErr w:type="gramStart"/>
       <w:r>
         <w:rPr>
-          <w:rFonts w:ascii="宋体" w:hAnsi="宋体" w:cs="宋体" w:hint="eastAsia"/>
+          <w:rFonts w:cs="Times New Roman"/>
           <w:bCs/>
           <w:sz w:val="24"/>
           <w:szCs w:val="24"/>
@@ -5532,7 +6466,7 @@
       <w:proofErr w:type="gramEnd"/>
       <w:r>
         <w:rPr>
-          <w:rFonts w:ascii="宋体" w:hAnsi="宋体" w:cs="宋体" w:hint="eastAsia"/>
+          <w:rFonts w:cs="Times New Roman"/>
           <w:bCs/>
           <w:sz w:val="24"/>
           <w:szCs w:val="24"/>
@@ -5542,7 +6476,7 @@
       <w:proofErr w:type="gramStart"/>
       <w:r>
         <w:rPr>
-          <w:rFonts w:ascii="宋体" w:hAnsi="宋体" w:cs="宋体" w:hint="eastAsia"/>
+          <w:rFonts w:cs="Times New Roman"/>
           <w:bCs/>
           <w:sz w:val="24"/>
           <w:szCs w:val="24"/>
@@ -5552,7 +6486,7 @@
       <w:proofErr w:type="gramEnd"/>
       <w:r>
         <w:rPr>
-          <w:rFonts w:ascii="宋体" w:hAnsi="宋体" w:cs="宋体" w:hint="eastAsia"/>
+          <w:rFonts w:cs="Times New Roman"/>
           <w:bCs/>
           <w:sz w:val="24"/>
           <w:szCs w:val="24"/>
@@ -5562,7 +6496,7 @@
       <w:proofErr w:type="gramStart"/>
       <w:r>
         <w:rPr>
-          <w:rFonts w:ascii="宋体" w:hAnsi="宋体" w:cs="宋体" w:hint="eastAsia"/>
+          <w:rFonts w:cs="Times New Roman"/>
           <w:bCs/>
           <w:sz w:val="24"/>
           <w:szCs w:val="24"/>
@@ -5572,7 +6506,7 @@
       <w:proofErr w:type="gramEnd"/>
       <w:r>
         <w:rPr>
-          <w:rFonts w:ascii="宋体" w:hAnsi="宋体" w:cs="宋体" w:hint="eastAsia"/>
+          <w:rFonts w:cs="Times New Roman"/>
           <w:bCs/>
           <w:sz w:val="24"/>
           <w:szCs w:val="24"/>
@@ -5582,7 +6516,7 @@
       <w:proofErr w:type="gramStart"/>
       <w:r>
         <w:rPr>
-          <w:rFonts w:ascii="宋体" w:hAnsi="宋体" w:cs="宋体" w:hint="eastAsia"/>
+          <w:rFonts w:cs="Times New Roman"/>
           <w:bCs/>
           <w:sz w:val="24"/>
           <w:szCs w:val="24"/>
@@ -5592,7 +6526,7 @@
       <w:proofErr w:type="gramEnd"/>
       <w:r>
         <w:rPr>
-          <w:rFonts w:ascii="宋体" w:hAnsi="宋体" w:cs="宋体" w:hint="eastAsia"/>
+          <w:rFonts w:cs="Times New Roman"/>
           <w:bCs/>
           <w:sz w:val="24"/>
           <w:szCs w:val="24"/>
@@ -5602,7 +6536,7 @@
       <w:proofErr w:type="gramStart"/>
       <w:r>
         <w:rPr>
-          <w:rFonts w:ascii="宋体" w:hAnsi="宋体" w:cs="宋体" w:hint="eastAsia"/>
+          <w:rFonts w:cs="Times New Roman"/>
           <w:bCs/>
           <w:sz w:val="24"/>
           <w:szCs w:val="24"/>
@@ -5612,7 +6546,7 @@
       <w:proofErr w:type="gramEnd"/>
       <w:r>
         <w:rPr>
-          <w:rFonts w:ascii="宋体" w:hAnsi="宋体" w:cs="宋体" w:hint="eastAsia"/>
+          <w:rFonts w:cs="Times New Roman"/>
           <w:bCs/>
           <w:sz w:val="24"/>
           <w:szCs w:val="24"/>
@@ -5622,7 +6556,7 @@
       <w:proofErr w:type="gramStart"/>
       <w:r>
         <w:rPr>
-          <w:rFonts w:ascii="宋体" w:hAnsi="宋体" w:cs="宋体" w:hint="eastAsia"/>
+          <w:rFonts w:cs="Times New Roman"/>
           <w:bCs/>
           <w:sz w:val="24"/>
           <w:szCs w:val="24"/>
@@ -5632,7 +6566,7 @@
       <w:proofErr w:type="gramEnd"/>
       <w:r>
         <w:rPr>
-          <w:rFonts w:ascii="宋体" w:hAnsi="宋体" w:cs="宋体" w:hint="eastAsia"/>
+          <w:rFonts w:cs="Times New Roman"/>
           <w:bCs/>
           <w:sz w:val="24"/>
           <w:szCs w:val="24"/>
@@ -5642,7 +6576,7 @@
       <w:proofErr w:type="gramStart"/>
       <w:r>
         <w:rPr>
-          <w:rFonts w:ascii="宋体" w:hAnsi="宋体" w:cs="宋体" w:hint="eastAsia"/>
+          <w:rFonts w:cs="Times New Roman"/>
           <w:bCs/>
           <w:sz w:val="24"/>
           <w:szCs w:val="24"/>
@@ -5652,7 +6586,7 @@
       <w:proofErr w:type="gramEnd"/>
       <w:r>
         <w:rPr>
-          <w:rFonts w:ascii="宋体" w:hAnsi="宋体" w:cs="宋体" w:hint="eastAsia"/>
+          <w:rFonts w:cs="Times New Roman"/>
           <w:bCs/>
           <w:sz w:val="24"/>
           <w:szCs w:val="24"/>
@@ -5662,7 +6596,7 @@
       <w:proofErr w:type="gramStart"/>
       <w:r>
         <w:rPr>
-          <w:rFonts w:ascii="宋体" w:hAnsi="宋体" w:cs="宋体" w:hint="eastAsia"/>
+          <w:rFonts w:cs="Times New Roman"/>
           <w:bCs/>
           <w:sz w:val="24"/>
           <w:szCs w:val="24"/>
@@ -5672,7 +6606,7 @@
       <w:proofErr w:type="gramEnd"/>
       <w:r>
         <w:rPr>
-          <w:rFonts w:ascii="宋体" w:hAnsi="宋体" w:cs="宋体" w:hint="eastAsia"/>
+          <w:rFonts w:cs="Times New Roman"/>
           <w:bCs/>
           <w:sz w:val="24"/>
           <w:szCs w:val="24"/>
@@ -5682,7 +6616,7 @@
       <w:proofErr w:type="gramStart"/>
       <w:r>
         <w:rPr>
-          <w:rFonts w:ascii="宋体" w:hAnsi="宋体" w:cs="宋体" w:hint="eastAsia"/>
+          <w:rFonts w:cs="Times New Roman"/>
           <w:bCs/>
           <w:sz w:val="24"/>
           <w:szCs w:val="24"/>
@@ -5692,7 +6626,7 @@
       <w:proofErr w:type="gramEnd"/>
       <w:r>
         <w:rPr>
-          <w:rFonts w:ascii="宋体" w:hAnsi="宋体" w:cs="宋体" w:hint="eastAsia"/>
+          <w:rFonts w:cs="Times New Roman"/>
           <w:bCs/>
           <w:sz w:val="24"/>
           <w:szCs w:val="24"/>
@@ -5701,18 +6635,36 @@
       </w:r>
       <w:r>
         <w:rPr>
-          <w:rFonts w:ascii="宋体" w:hAnsi="宋体" w:cs="宋体" w:hint="eastAsia"/>
+          <w:rFonts w:cs="Times New Roman"/>
           <w:bCs/>
           <w:sz w:val="24"/>
           <w:szCs w:val="24"/>
         </w:rPr>
         <w:lastRenderedPageBreak/>
-        <w:t>用定制的 Gale-Shapley 算法将第一个摄像机中的特定于个人的</w:t>
+        <w:t>用定制的</w:t>
+      </w:r>
+      <w:r>
+        <w:rPr>
+          <w:rFonts w:cs="Times New Roman"/>
+          <w:bCs/>
+          <w:sz w:val="24"/>
+          <w:szCs w:val="24"/>
+        </w:rPr>
+        <w:t xml:space="preserve"> Gale-Shapley </w:t>
+      </w:r>
+      <w:r>
+        <w:rPr>
+          <w:rFonts w:cs="Times New Roman"/>
+          <w:bCs/>
+          <w:sz w:val="24"/>
+          <w:szCs w:val="24"/>
+        </w:rPr>
+        <w:t>算法将第一个摄像机中的特定于个人的</w:t>
       </w:r>
       <w:proofErr w:type="gramStart"/>
       <w:r>
         <w:rPr>
-          <w:rFonts w:ascii="宋体" w:hAnsi="宋体" w:cs="宋体" w:hint="eastAsia"/>
+          <w:rFonts w:cs="Times New Roman"/>
           <w:bCs/>
           <w:sz w:val="24"/>
           <w:szCs w:val="24"/>
@@ -5722,12 +6674,30 @@
       <w:proofErr w:type="gramEnd"/>
       <w:r>
         <w:rPr>
-          <w:rFonts w:ascii="宋体" w:hAnsi="宋体" w:cs="宋体" w:hint="eastAsia"/>
+          <w:rFonts w:cs="Times New Roman"/>
           <w:bCs/>
           <w:sz w:val="24"/>
           <w:szCs w:val="24"/>
         </w:rPr>
-        <w:t>到第二个摄像机中具有最高相似度的关键点。这种匹配方法与 HSV（色调、饱和度，值）颜色直方图相关。</w:t>
+        <w:t>到第二个摄像机中具有最高相似度的关键点。这种匹配方法与</w:t>
+      </w:r>
+      <w:r>
+        <w:rPr>
+          <w:rFonts w:cs="Times New Roman"/>
+          <w:bCs/>
+          <w:sz w:val="24"/>
+          <w:szCs w:val="24"/>
+        </w:rPr>
+        <w:t xml:space="preserve"> HSV</w:t>
+      </w:r>
+      <w:r>
+        <w:rPr>
+          <w:rFonts w:cs="Times New Roman"/>
+          <w:bCs/>
+          <w:sz w:val="24"/>
+          <w:szCs w:val="24"/>
+        </w:rPr>
+        <w:t>（色调、饱和度，值）颜色直方图相关。</w:t>
       </w:r>
     </w:p>
     <w:p>
@@ -5767,7 +6737,7 @@
                     </pic:cNvPicPr>
                   </pic:nvPicPr>
                   <pic:blipFill>
-                    <a:blip r:embed="rId13"/>
+                    <a:blip r:embed="rId14"/>
                     <a:stretch>
                       <a:fillRect/>
                     </a:stretch>
@@ -5883,7 +6853,7 @@
                     </pic:cNvPicPr>
                   </pic:nvPicPr>
                   <pic:blipFill>
-                    <a:blip r:embed="rId14" cstate="print">
+                    <a:blip r:embed="rId15" cstate="print">
                       <a:extLst>
                         <a:ext uri="{28A0092B-C50C-407E-A947-70E740481C1C}">
                           <a14:useLocalDpi xmlns:a14="http://schemas.microsoft.com/office/drawing/2010/main" val="0"/>
@@ -5975,21 +6945,23 @@
         <w:ind w:firstLineChars="200" w:firstLine="480"/>
         <w:jc w:val="left"/>
         <w:rPr>
-          <w:sz w:val="24"/>
-          <w:szCs w:val="28"/>
-        </w:rPr>
-      </w:pPr>
-      <w:r>
-        <w:rPr>
-          <w:rFonts w:hint="eastAsia"/>
-          <w:sz w:val="24"/>
-          <w:szCs w:val="28"/>
-        </w:rPr>
+          <w:rFonts w:cs="Times New Roman"/>
+          <w:sz w:val="24"/>
+          <w:szCs w:val="28"/>
+        </w:rPr>
+      </w:pPr>
+      <w:r>
+        <w:rPr>
+          <w:rFonts w:cs="Times New Roman"/>
+          <w:sz w:val="24"/>
+          <w:szCs w:val="28"/>
+        </w:rPr>
+        <w:lastRenderedPageBreak/>
         <w:t>一旦我们从两个摄像头获得每个人的特征，我们就可以使用如图所示的</w:t>
       </w:r>
       <w:r>
         <w:rPr>
-          <w:rFonts w:hint="eastAsia"/>
+          <w:rFonts w:cs="Times New Roman"/>
           <w:sz w:val="24"/>
           <w:szCs w:val="28"/>
         </w:rPr>
@@ -5997,7 +6969,7 @@
       </w:r>
       <w:r>
         <w:rPr>
-          <w:rFonts w:hint="eastAsia"/>
+          <w:rFonts w:cs="Times New Roman"/>
           <w:sz w:val="24"/>
           <w:szCs w:val="28"/>
         </w:rPr>
@@ -6005,7 +6977,7 @@
       </w:r>
       <w:r>
         <w:rPr>
-          <w:rFonts w:hint="eastAsia"/>
+          <w:rFonts w:cs="Times New Roman"/>
           <w:sz w:val="24"/>
           <w:szCs w:val="28"/>
         </w:rPr>
@@ -6013,7 +6985,7 @@
       </w:r>
       <w:r>
         <w:rPr>
-          <w:rFonts w:hint="eastAsia"/>
+          <w:rFonts w:cs="Times New Roman"/>
           <w:sz w:val="24"/>
           <w:szCs w:val="28"/>
         </w:rPr>
@@ -6021,7 +6993,7 @@
       </w:r>
       <w:r>
         <w:rPr>
-          <w:rFonts w:hint="eastAsia"/>
+          <w:rFonts w:cs="Times New Roman"/>
           <w:sz w:val="24"/>
           <w:szCs w:val="28"/>
         </w:rPr>
@@ -6029,7 +7001,7 @@
       </w:r>
       <w:r>
         <w:rPr>
-          <w:rFonts w:hint="eastAsia"/>
+          <w:rFonts w:cs="Times New Roman"/>
           <w:sz w:val="24"/>
           <w:szCs w:val="28"/>
         </w:rPr>
@@ -6038,7 +7010,7 @@
       <w:proofErr w:type="gramStart"/>
       <w:r>
         <w:rPr>
-          <w:rFonts w:hint="eastAsia"/>
+          <w:rFonts w:cs="Times New Roman"/>
           <w:sz w:val="24"/>
           <w:szCs w:val="28"/>
         </w:rPr>
@@ -6047,7 +7019,7 @@
       <w:proofErr w:type="gramEnd"/>
       <w:r>
         <w:rPr>
-          <w:rFonts w:hint="eastAsia"/>
+          <w:rFonts w:cs="Times New Roman"/>
           <w:sz w:val="24"/>
           <w:szCs w:val="28"/>
         </w:rPr>
@@ -6055,7 +7027,7 @@
       </w:r>
       <w:r>
         <w:rPr>
-          <w:rFonts w:hint="eastAsia"/>
+          <w:rFonts w:cs="Times New Roman"/>
           <w:sz w:val="24"/>
           <w:szCs w:val="28"/>
         </w:rPr>
@@ -6064,16 +7036,26 @@
       <w:proofErr w:type="spellStart"/>
       <w:r>
         <w:rPr>
-          <w:rFonts w:hint="eastAsia"/>
-          <w:sz w:val="24"/>
-          <w:szCs w:val="28"/>
-        </w:rPr>
-        <w:t>Xn</w:t>
+          <w:rFonts w:cs="Times New Roman"/>
+          <w:sz w:val="24"/>
+          <w:szCs w:val="28"/>
+        </w:rPr>
+        <w:t>X</w:t>
+      </w:r>
+      <w:r>
+        <w:rPr>
+          <w:rFonts w:cs="Times New Roman"/>
+          <w:i/>
+          <w:sz w:val="24"/>
+          <w:szCs w:val="28"/>
+          <w:vertAlign w:val="subscript"/>
+        </w:rPr>
+        <w:t>n</w:t>
       </w:r>
       <w:proofErr w:type="spellEnd"/>
       <w:r>
         <w:rPr>
-          <w:rFonts w:hint="eastAsia"/>
+          <w:rFonts w:cs="Times New Roman"/>
           <w:sz w:val="24"/>
           <w:szCs w:val="28"/>
         </w:rPr>
@@ -6082,7 +7064,7 @@
       <w:proofErr w:type="gramStart"/>
       <w:r>
         <w:rPr>
-          <w:rFonts w:hint="eastAsia"/>
+          <w:rFonts w:cs="Times New Roman"/>
           <w:sz w:val="24"/>
           <w:szCs w:val="28"/>
         </w:rPr>
@@ -6091,7 +7073,7 @@
       <w:proofErr w:type="gramEnd"/>
       <w:r>
         <w:rPr>
-          <w:rFonts w:hint="eastAsia"/>
+          <w:rFonts w:cs="Times New Roman"/>
           <w:sz w:val="24"/>
           <w:szCs w:val="28"/>
         </w:rPr>
@@ -6099,7 +7081,7 @@
       </w:r>
       <w:r>
         <w:rPr>
-          <w:rFonts w:hint="eastAsia"/>
+          <w:rFonts w:cs="Times New Roman"/>
           <w:sz w:val="24"/>
           <w:szCs w:val="28"/>
         </w:rPr>
@@ -6108,16 +7090,26 @@
       <w:proofErr w:type="spellStart"/>
       <w:r>
         <w:rPr>
-          <w:rFonts w:hint="eastAsia"/>
-          <w:sz w:val="24"/>
-          <w:szCs w:val="28"/>
-        </w:rPr>
-        <w:t>Xn</w:t>
+          <w:rFonts w:cs="Times New Roman"/>
+          <w:sz w:val="24"/>
+          <w:szCs w:val="28"/>
+        </w:rPr>
+        <w:t>X</w:t>
+      </w:r>
+      <w:r>
+        <w:rPr>
+          <w:rFonts w:cs="Times New Roman"/>
+          <w:i/>
+          <w:sz w:val="24"/>
+          <w:szCs w:val="28"/>
+          <w:vertAlign w:val="subscript"/>
+        </w:rPr>
+        <w:t>n</w:t>
       </w:r>
       <w:proofErr w:type="spellEnd"/>
       <w:r>
         <w:rPr>
-          <w:rFonts w:hint="eastAsia"/>
+          <w:rFonts w:cs="Times New Roman"/>
           <w:sz w:val="24"/>
           <w:szCs w:val="28"/>
         </w:rPr>
@@ -6125,7 +7117,7 @@
       </w:r>
       <w:r>
         <w:rPr>
-          <w:rFonts w:hint="eastAsia"/>
+          <w:rFonts w:cs="Times New Roman"/>
           <w:sz w:val="24"/>
           <w:szCs w:val="28"/>
         </w:rPr>
@@ -6133,15 +7125,51 @@
       </w:r>
       <w:r>
         <w:rPr>
-          <w:rFonts w:hint="eastAsia"/>
-          <w:sz w:val="24"/>
-          <w:szCs w:val="28"/>
-        </w:rPr>
-        <w:t xml:space="preserve"> (hn-1, h0 n-1 ) </w:t>
-      </w:r>
-      <w:r>
-        <w:rPr>
-          <w:rFonts w:hint="eastAsia"/>
+          <w:rFonts w:cs="Times New Roman"/>
+          <w:sz w:val="24"/>
+          <w:szCs w:val="28"/>
+        </w:rPr>
+        <w:t xml:space="preserve"> (h</w:t>
+      </w:r>
+      <w:r>
+        <w:rPr>
+          <w:rFonts w:cs="Times New Roman"/>
+          <w:i/>
+          <w:sz w:val="24"/>
+          <w:szCs w:val="28"/>
+          <w:vertAlign w:val="subscript"/>
+        </w:rPr>
+        <w:t>n-1</w:t>
+      </w:r>
+      <w:r>
+        <w:rPr>
+          <w:rFonts w:cs="Times New Roman"/>
+          <w:sz w:val="24"/>
+          <w:szCs w:val="28"/>
+        </w:rPr>
+        <w:t>, h0</w:t>
+      </w:r>
+      <w:r>
+        <w:rPr>
+          <w:rFonts w:cs="Times New Roman"/>
+          <w:i/>
+          <w:sz w:val="24"/>
+          <w:szCs w:val="28"/>
+          <w:vertAlign w:val="subscript"/>
+        </w:rPr>
+        <w:t>n-1</w:t>
+      </w:r>
+      <w:r>
+        <w:rPr>
+          <w:rFonts w:cs="Times New Roman"/>
+          <w:sz w:val="24"/>
+          <w:szCs w:val="28"/>
+        </w:rPr>
+        <w:t xml:space="preserve"> ) </w:t>
+      </w:r>
+      <w:r>
+        <w:rPr>
+          <w:rFonts w:cs="Times New Roman"/>
           <w:sz w:val="24"/>
           <w:szCs w:val="28"/>
         </w:rPr>
@@ -6149,7 +7177,7 @@
       </w:r>
       <w:r>
         <w:rPr>
-          <w:rFonts w:hint="eastAsia"/>
+          <w:rFonts w:cs="Times New Roman"/>
           <w:sz w:val="24"/>
           <w:szCs w:val="28"/>
         </w:rPr>
@@ -6157,7 +7185,7 @@
       </w:r>
       <w:r>
         <w:rPr>
-          <w:rFonts w:hint="eastAsia"/>
+          <w:rFonts w:cs="Times New Roman"/>
           <w:sz w:val="24"/>
           <w:szCs w:val="28"/>
         </w:rPr>
@@ -6165,7 +7193,7 @@
       </w:r>
       <w:r>
         <w:rPr>
-          <w:rFonts w:hint="eastAsia"/>
+          <w:rFonts w:cs="Times New Roman"/>
           <w:sz w:val="24"/>
           <w:szCs w:val="28"/>
         </w:rPr>
@@ -6173,7 +7201,7 @@
       </w:r>
       <w:r>
         <w:rPr>
-          <w:rFonts w:hint="eastAsia"/>
+          <w:rFonts w:cs="Times New Roman"/>
           <w:sz w:val="24"/>
           <w:szCs w:val="28"/>
         </w:rPr>
@@ -6181,7 +7209,7 @@
       </w:r>
       <w:r>
         <w:rPr>
-          <w:rFonts w:hint="eastAsia"/>
+          <w:rFonts w:cs="Times New Roman"/>
           <w:sz w:val="24"/>
           <w:szCs w:val="28"/>
         </w:rPr>
@@ -6190,24 +7218,52 @@
       <w:proofErr w:type="spellStart"/>
       <w:r>
         <w:rPr>
-          <w:rFonts w:hint="eastAsia"/>
-          <w:sz w:val="24"/>
-          <w:szCs w:val="28"/>
-        </w:rPr>
-        <w:t>hn</w:t>
+          <w:rFonts w:cs="Times New Roman"/>
+          <w:sz w:val="24"/>
+          <w:szCs w:val="28"/>
+        </w:rPr>
+        <w:t>h</w:t>
+      </w:r>
+      <w:r>
+        <w:rPr>
+          <w:rFonts w:cs="Times New Roman"/>
+          <w:i/>
+          <w:sz w:val="24"/>
+          <w:szCs w:val="28"/>
+          <w:vertAlign w:val="subscript"/>
+        </w:rPr>
+        <w:t>n</w:t>
       </w:r>
       <w:proofErr w:type="spellEnd"/>
       <w:r>
         <w:rPr>
-          <w:rFonts w:hint="eastAsia"/>
-          <w:sz w:val="24"/>
-          <w:szCs w:val="28"/>
-        </w:rPr>
-        <w:t xml:space="preserve">, h0 n ) </w:t>
-      </w:r>
-      <w:r>
-        <w:rPr>
-          <w:rFonts w:hint="eastAsia"/>
+          <w:rFonts w:cs="Times New Roman"/>
+          <w:sz w:val="24"/>
+          <w:szCs w:val="28"/>
+        </w:rPr>
+        <w:t>, h0</w:t>
+      </w:r>
+      <w:r>
+        <w:rPr>
+          <w:rFonts w:cs="Times New Roman"/>
+          <w:i/>
+          <w:sz w:val="24"/>
+          <w:szCs w:val="28"/>
+          <w:vertAlign w:val="subscript"/>
+        </w:rPr>
+        <w:t>n</w:t>
+      </w:r>
+      <w:r>
+        <w:rPr>
+          <w:rFonts w:cs="Times New Roman"/>
+          <w:sz w:val="24"/>
+          <w:szCs w:val="28"/>
+        </w:rPr>
+        <w:t xml:space="preserve"> ) </w:t>
+      </w:r>
+      <w:r>
+        <w:rPr>
+          <w:rFonts w:cs="Times New Roman"/>
           <w:sz w:val="24"/>
           <w:szCs w:val="28"/>
         </w:rPr>
@@ -6215,7 +7271,7 @@
       </w:r>
       <w:r>
         <w:rPr>
-          <w:rFonts w:hint="eastAsia"/>
+          <w:rFonts w:cs="Times New Roman"/>
           <w:sz w:val="24"/>
           <w:szCs w:val="28"/>
         </w:rPr>
@@ -6224,25 +7280,67 @@
       <w:proofErr w:type="spellStart"/>
       <w:r>
         <w:rPr>
-          <w:rFonts w:hint="eastAsia"/>
-          <w:sz w:val="24"/>
-          <w:szCs w:val="28"/>
-        </w:rPr>
-        <w:t>yn</w:t>
+          <w:rFonts w:cs="Times New Roman"/>
+          <w:sz w:val="24"/>
+          <w:szCs w:val="28"/>
+        </w:rPr>
+        <w:t>y</w:t>
+      </w:r>
+      <w:r>
+        <w:rPr>
+          <w:rFonts w:cs="Times New Roman"/>
+          <w:i/>
+          <w:sz w:val="24"/>
+          <w:szCs w:val="28"/>
+          <w:vertAlign w:val="subscript"/>
+        </w:rPr>
+        <w:t>n</w:t>
       </w:r>
       <w:proofErr w:type="spellEnd"/>
       <w:r>
         <w:rPr>
-          <w:rFonts w:hint="eastAsia"/>
-          <w:sz w:val="24"/>
-          <w:szCs w:val="28"/>
-        </w:rPr>
-        <w:t>，即该人正在执行该活动的概率。如果“跌倒”活动的概率在预测中最高，</w:t>
+          <w:rFonts w:cs="Times New Roman"/>
+          <w:sz w:val="24"/>
+          <w:szCs w:val="28"/>
+        </w:rPr>
+        <w:t>，即该人正在执行该活动的概率。如果</w:t>
+      </w:r>
+      <w:r>
+        <w:rPr>
+          <w:rFonts w:cs="Times New Roman"/>
+          <w:sz w:val="24"/>
+          <w:szCs w:val="28"/>
+        </w:rPr>
+        <w:t>“</w:t>
+      </w:r>
+      <w:r>
+        <w:rPr>
+          <w:rFonts w:cs="Times New Roman"/>
+          <w:sz w:val="24"/>
+          <w:szCs w:val="28"/>
+        </w:rPr>
+        <w:t>跌倒</w:t>
+      </w:r>
+      <w:r>
+        <w:rPr>
+          <w:rFonts w:cs="Times New Roman"/>
+          <w:sz w:val="24"/>
+          <w:szCs w:val="28"/>
+        </w:rPr>
+        <w:t>”</w:t>
+      </w:r>
+      <w:r>
+        <w:rPr>
+          <w:rFonts w:cs="Times New Roman"/>
+          <w:sz w:val="24"/>
+          <w:szCs w:val="28"/>
+        </w:rPr>
+        <w:t>活动的概率在预测中最高，</w:t>
       </w:r>
       <w:proofErr w:type="gramStart"/>
       <w:r>
         <w:rPr>
-          <w:rFonts w:hint="eastAsia"/>
+          <w:rFonts w:cs="Times New Roman"/>
           <w:sz w:val="24"/>
           <w:szCs w:val="28"/>
         </w:rPr>
@@ -6251,7 +7349,7 @@
       <w:proofErr w:type="gramEnd"/>
       <w:r>
         <w:rPr>
-          <w:rFonts w:hint="eastAsia"/>
+          <w:rFonts w:cs="Times New Roman"/>
           <w:sz w:val="24"/>
           <w:szCs w:val="28"/>
         </w:rPr>
@@ -6264,13 +7362,14 @@
         <w:ind w:firstLineChars="200" w:firstLine="480"/>
         <w:jc w:val="left"/>
         <w:rPr>
-          <w:sz w:val="24"/>
-          <w:szCs w:val="28"/>
-        </w:rPr>
-      </w:pPr>
-      <w:r>
-        <w:rPr>
-          <w:rFonts w:hint="eastAsia"/>
+          <w:rFonts w:cs="Times New Roman"/>
+          <w:sz w:val="24"/>
+          <w:szCs w:val="28"/>
+        </w:rPr>
+      </w:pPr>
+      <w:r>
+        <w:rPr>
+          <w:rFonts w:cs="Times New Roman"/>
           <w:sz w:val="24"/>
           <w:szCs w:val="28"/>
         </w:rPr>
@@ -6278,7 +7377,7 @@
       </w:r>
       <w:r>
         <w:rPr>
-          <w:rFonts w:hint="eastAsia"/>
+          <w:rFonts w:cs="Times New Roman"/>
           <w:sz w:val="24"/>
           <w:szCs w:val="28"/>
         </w:rPr>
@@ -6286,7 +7385,7 @@
       </w:r>
       <w:r>
         <w:rPr>
-          <w:rFonts w:hint="eastAsia"/>
+          <w:rFonts w:cs="Times New Roman"/>
           <w:sz w:val="24"/>
           <w:szCs w:val="28"/>
         </w:rPr>
@@ -6294,7 +7393,7 @@
       </w:r>
       <w:r>
         <w:rPr>
-          <w:rFonts w:hint="eastAsia"/>
+          <w:rFonts w:cs="Times New Roman"/>
           <w:sz w:val="24"/>
           <w:szCs w:val="28"/>
         </w:rPr>
@@ -6302,7 +7401,7 @@
       </w:r>
       <w:r>
         <w:rPr>
-          <w:rFonts w:hint="eastAsia"/>
+          <w:rFonts w:cs="Times New Roman"/>
           <w:sz w:val="24"/>
           <w:szCs w:val="28"/>
         </w:rPr>
@@ -6311,7 +7410,7 @@
       <w:proofErr w:type="gramStart"/>
       <w:r>
         <w:rPr>
-          <w:rFonts w:hint="eastAsia"/>
+          <w:rFonts w:cs="Times New Roman"/>
           <w:sz w:val="24"/>
           <w:szCs w:val="28"/>
         </w:rPr>
@@ -6320,7 +7419,7 @@
       <w:proofErr w:type="gramEnd"/>
       <w:r>
         <w:rPr>
-          <w:rFonts w:hint="eastAsia"/>
+          <w:rFonts w:cs="Times New Roman"/>
           <w:sz w:val="24"/>
           <w:szCs w:val="28"/>
         </w:rPr>
@@ -6328,7 +7427,7 @@
       </w:r>
       <w:r>
         <w:rPr>
-          <w:rFonts w:hint="eastAsia"/>
+          <w:rFonts w:cs="Times New Roman"/>
           <w:sz w:val="24"/>
           <w:szCs w:val="28"/>
         </w:rPr>
@@ -6336,7 +7435,7 @@
       </w:r>
       <w:r>
         <w:rPr>
-          <w:rFonts w:hint="eastAsia"/>
+          <w:rFonts w:cs="Times New Roman"/>
           <w:sz w:val="24"/>
           <w:szCs w:val="28"/>
         </w:rPr>
@@ -6344,7 +7443,7 @@
       </w:r>
       <w:r>
         <w:rPr>
-          <w:rFonts w:hint="eastAsia"/>
+          <w:rFonts w:cs="Times New Roman"/>
           <w:sz w:val="24"/>
           <w:szCs w:val="28"/>
         </w:rPr>
@@ -6353,7 +7452,7 @@
       <w:proofErr w:type="spellStart"/>
       <w:r>
         <w:rPr>
-          <w:rFonts w:hint="eastAsia"/>
+          <w:rFonts w:cs="Times New Roman"/>
           <w:sz w:val="24"/>
           <w:szCs w:val="28"/>
         </w:rPr>
@@ -6362,7 +7461,7 @@
       <w:proofErr w:type="spellEnd"/>
       <w:r>
         <w:rPr>
-          <w:rFonts w:hint="eastAsia"/>
+          <w:rFonts w:cs="Times New Roman"/>
           <w:sz w:val="24"/>
           <w:szCs w:val="28"/>
         </w:rPr>
@@ -6370,7 +7469,7 @@
       </w:r>
       <w:r>
         <w:rPr>
-          <w:rFonts w:hint="eastAsia"/>
+          <w:rFonts w:cs="Times New Roman"/>
           <w:sz w:val="24"/>
           <w:szCs w:val="28"/>
         </w:rPr>
@@ -6378,7 +7477,7 @@
       </w:r>
       <w:r>
         <w:rPr>
-          <w:rFonts w:hint="eastAsia"/>
+          <w:rFonts w:cs="Times New Roman"/>
           <w:sz w:val="24"/>
           <w:szCs w:val="28"/>
         </w:rPr>
@@ -6387,7 +7486,7 @@
       <w:proofErr w:type="spellStart"/>
       <w:r>
         <w:rPr>
-          <w:rFonts w:hint="eastAsia"/>
+          <w:rFonts w:cs="Times New Roman"/>
           <w:sz w:val="24"/>
           <w:szCs w:val="28"/>
         </w:rPr>
@@ -6396,7 +7495,7 @@
       <w:proofErr w:type="spellEnd"/>
       <w:r>
         <w:rPr>
-          <w:rFonts w:hint="eastAsia"/>
+          <w:rFonts w:cs="Times New Roman"/>
           <w:sz w:val="24"/>
           <w:szCs w:val="28"/>
         </w:rPr>
@@ -6404,7 +7503,7 @@
       </w:r>
       <w:r>
         <w:rPr>
-          <w:rFonts w:hint="eastAsia"/>
+          <w:rFonts w:cs="Times New Roman"/>
           <w:sz w:val="24"/>
           <w:szCs w:val="28"/>
         </w:rPr>
@@ -6412,7 +7511,7 @@
       </w:r>
       <w:r>
         <w:rPr>
-          <w:rFonts w:hint="eastAsia"/>
+          <w:rFonts w:cs="Times New Roman"/>
           <w:sz w:val="24"/>
           <w:szCs w:val="28"/>
         </w:rPr>
@@ -6421,7 +7520,7 @@
       <w:proofErr w:type="gramStart"/>
       <w:r>
         <w:rPr>
-          <w:rFonts w:hint="eastAsia"/>
+          <w:rFonts w:cs="Times New Roman"/>
           <w:sz w:val="24"/>
           <w:szCs w:val="28"/>
         </w:rPr>
@@ -6430,43 +7529,43 @@
       <w:proofErr w:type="gramEnd"/>
       <w:r>
         <w:rPr>
-          <w:rFonts w:hint="eastAsia"/>
-          <w:sz w:val="24"/>
-          <w:szCs w:val="28"/>
-        </w:rPr>
-        <w:t>不同类别的概率分布，一个是“</w:t>
-      </w:r>
-      <w:r>
-        <w:rPr>
-          <w:rFonts w:hint="eastAsia"/>
-          <w:sz w:val="24"/>
-          <w:szCs w:val="28"/>
-        </w:rPr>
-        <w:t>Fall</w:t>
-      </w:r>
-      <w:r>
-        <w:rPr>
-          <w:rFonts w:hint="eastAsia"/>
-          <w:sz w:val="24"/>
-          <w:szCs w:val="28"/>
-        </w:rPr>
-        <w:t>”类别，其余是分别表示的“</w:t>
-      </w:r>
-      <w:r>
-        <w:rPr>
-          <w:rFonts w:hint="eastAsia"/>
-          <w:sz w:val="24"/>
-          <w:szCs w:val="28"/>
-        </w:rPr>
-        <w:t>No Fall</w:t>
-      </w:r>
-      <w:r>
-        <w:rPr>
-          <w:rFonts w:hint="eastAsia"/>
-          <w:sz w:val="24"/>
-          <w:szCs w:val="28"/>
-        </w:rPr>
-        <w:t>”类别。当模型从视频剪辑的第一帧接收特征时，模型的隐藏状态用零向量初始化。</w:t>
+          <w:rFonts w:cs="Times New Roman"/>
+          <w:sz w:val="24"/>
+          <w:szCs w:val="28"/>
+        </w:rPr>
+        <w:t>不同类别的概率分布，一个是</w:t>
+      </w:r>
+      <w:r>
+        <w:rPr>
+          <w:rFonts w:cs="Times New Roman"/>
+          <w:sz w:val="24"/>
+          <w:szCs w:val="28"/>
+        </w:rPr>
+        <w:t>“Fall”</w:t>
+      </w:r>
+      <w:r>
+        <w:rPr>
+          <w:rFonts w:cs="Times New Roman"/>
+          <w:sz w:val="24"/>
+          <w:szCs w:val="28"/>
+        </w:rPr>
+        <w:t>类别，其余是分别表示的</w:t>
+      </w:r>
+      <w:r>
+        <w:rPr>
+          <w:rFonts w:cs="Times New Roman"/>
+          <w:sz w:val="24"/>
+          <w:szCs w:val="28"/>
+        </w:rPr>
+        <w:t>“No Fall”</w:t>
+      </w:r>
+      <w:r>
+        <w:rPr>
+          <w:rFonts w:cs="Times New Roman"/>
+          <w:sz w:val="24"/>
+          <w:szCs w:val="28"/>
+        </w:rPr>
+        <w:t>类别。当模型从视频剪辑的第一帧接收特征时，模型的隐藏状态用零向量初始化。</w:t>
       </w:r>
     </w:p>
     <w:p>
@@ -6866,7 +7965,7 @@
           <w:shd w:val="clear" w:color="auto" w:fill="FFFFFE"/>
           <w:lang w:bidi="ar"/>
         </w:rPr>
-        <w:t>).__</w:t>
+        <w:t>).__i</w:t>
       </w:r>
       <w:proofErr w:type="spellStart"/>
       <w:r>
@@ -6878,7 +7977,7 @@
           <w:shd w:val="clear" w:color="auto" w:fill="FFFFFE"/>
           <w:lang w:bidi="ar"/>
         </w:rPr>
-        <w:t>init</w:t>
+        <w:t>nit_</w:t>
       </w:r>
       <w:proofErr w:type="spellEnd"/>
       <w:r>
@@ -6890,7 +7989,7 @@
           <w:shd w:val="clear" w:color="auto" w:fill="FFFFFE"/>
           <w:lang w:bidi="ar"/>
         </w:rPr>
-        <w:t>__()</w:t>
+        <w:t>_()</w:t>
       </w:r>
     </w:p>
     <w:p>
@@ -8314,6 +9413,7 @@
           <w:shd w:val="clear" w:color="auto" w:fill="FFFFFE"/>
           <w:lang w:bidi="ar"/>
         </w:rPr>
+        <w:lastRenderedPageBreak/>
         <w:t>        </w:t>
       </w:r>
       <w:proofErr w:type="spellStart"/>
@@ -8876,7 +9976,7 @@
                     </pic:cNvPicPr>
                   </pic:nvPicPr>
                   <pic:blipFill>
-                    <a:blip r:embed="rId15"/>
+                    <a:blip r:embed="rId16"/>
                     <a:stretch>
                       <a:fillRect/>
                     </a:stretch>
@@ -8975,25 +10075,43 @@
         <w:ind w:firstLineChars="200" w:firstLine="480"/>
         <w:jc w:val="left"/>
         <w:rPr>
-          <w:rFonts w:ascii="宋体" w:hAnsi="宋体" w:cs="宋体"/>
-          <w:color w:val="000000" w:themeColor="text1"/>
-          <w:kern w:val="0"/>
-          <w:sz w:val="24"/>
-        </w:rPr>
-      </w:pPr>
-      <w:r>
-        <w:rPr>
-          <w:rFonts w:ascii="宋体" w:hAnsi="宋体" w:cs="宋体" w:hint="eastAsia"/>
-          <w:color w:val="000000" w:themeColor="text1"/>
-          <w:kern w:val="0"/>
-          <w:sz w:val="24"/>
-        </w:rPr>
-        <w:t>网络的输入为5个维度</w:t>
+          <w:rFonts w:cs="Times New Roman"/>
+          <w:color w:val="000000" w:themeColor="text1"/>
+          <w:kern w:val="0"/>
+          <w:sz w:val="24"/>
+        </w:rPr>
+      </w:pPr>
+      <w:r>
+        <w:rPr>
+          <w:rFonts w:cs="Times New Roman"/>
+          <w:color w:val="000000" w:themeColor="text1"/>
+          <w:kern w:val="0"/>
+          <w:sz w:val="24"/>
+        </w:rPr>
+        <w:t>网络的输入为</w:t>
+      </w:r>
+      <w:r>
+        <w:rPr>
+          <w:rFonts w:cs="Times New Roman"/>
+          <w:color w:val="000000" w:themeColor="text1"/>
+          <w:kern w:val="0"/>
+          <w:sz w:val="24"/>
+        </w:rPr>
+        <w:t>5</w:t>
+      </w:r>
+      <w:r>
+        <w:rPr>
+          <w:rFonts w:cs="Times New Roman"/>
+          <w:color w:val="000000" w:themeColor="text1"/>
+          <w:kern w:val="0"/>
+          <w:sz w:val="24"/>
+        </w:rPr>
+        <w:t>个维度</w:t>
       </w:r>
       <w:proofErr w:type="spellStart"/>
       <w:r>
         <w:rPr>
-          <w:rFonts w:ascii="宋体" w:hAnsi="宋体" w:cs="宋体" w:hint="eastAsia"/>
+          <w:rFonts w:cs="Times New Roman"/>
           <w:color w:val="000000" w:themeColor="text1"/>
           <w:kern w:val="0"/>
           <w:sz w:val="24"/>
@@ -9003,35 +10121,86 @@
       <w:proofErr w:type="spellEnd"/>
       <w:r>
         <w:rPr>
-          <w:rFonts w:ascii="宋体" w:hAnsi="宋体" w:cs="宋体"/>
-          <w:color w:val="000000" w:themeColor="text1"/>
-          <w:kern w:val="0"/>
-          <w:sz w:val="24"/>
-        </w:rPr>
-        <w:t xml:space="preserve"> </w:t>
-      </w:r>
-      <w:r>
-        <w:rPr>
-          <w:rFonts w:ascii="宋体" w:hAnsi="宋体" w:cs="宋体" w:hint="eastAsia"/>
+          <w:rFonts w:cs="Times New Roman"/>
+          <w:color w:val="000000" w:themeColor="text1"/>
+          <w:kern w:val="0"/>
+          <w:sz w:val="24"/>
+        </w:rPr>
+        <w:t xml:space="preserve"> * </w:t>
+      </w:r>
+      <w:proofErr w:type="spellStart"/>
+      <w:r>
+        <w:rPr>
+          <w:rFonts w:cs="Times New Roman"/>
+          <w:color w:val="000000" w:themeColor="text1"/>
+          <w:kern w:val="0"/>
+          <w:sz w:val="24"/>
+        </w:rPr>
+        <w:t>frame_num</w:t>
+      </w:r>
+      <w:proofErr w:type="spellEnd"/>
+      <w:r>
+        <w:rPr>
+          <w:rFonts w:cs="Times New Roman"/>
+          <w:color w:val="000000" w:themeColor="text1"/>
+          <w:kern w:val="0"/>
+          <w:sz w:val="24"/>
+        </w:rPr>
+        <w:t xml:space="preserve"> * channel * height *width</w:t>
+      </w:r>
+      <w:r>
+        <w:rPr>
+          <w:rFonts w:cs="Times New Roman"/>
+          <w:color w:val="000000" w:themeColor="text1"/>
+          <w:kern w:val="0"/>
+          <w:sz w:val="24"/>
+        </w:rPr>
+        <w:t>。其中，</w:t>
+      </w:r>
+      <w:proofErr w:type="spellStart"/>
+      <w:r>
+        <w:rPr>
+          <w:rFonts w:cs="Times New Roman"/>
+          <w:color w:val="000000" w:themeColor="text1"/>
+          <w:kern w:val="0"/>
+          <w:sz w:val="24"/>
+        </w:rPr>
+        <w:t>batch_size</w:t>
+      </w:r>
+      <w:proofErr w:type="spellEnd"/>
+      <w:r>
+        <w:rPr>
+          <w:rFonts w:cs="Times New Roman"/>
+          <w:color w:val="000000" w:themeColor="text1"/>
+          <w:kern w:val="0"/>
+          <w:sz w:val="24"/>
+        </w:rPr>
+        <w:t xml:space="preserve">= </w:t>
+      </w:r>
+      <w:proofErr w:type="spellStart"/>
+      <w:r>
+        <w:rPr>
+          <w:rFonts w:cs="Times New Roman"/>
+          <w:color w:val="000000" w:themeColor="text1"/>
+          <w:kern w:val="0"/>
+          <w:sz w:val="24"/>
+        </w:rPr>
+        <w:t>num_of_people</w:t>
+      </w:r>
+      <w:proofErr w:type="spellEnd"/>
+      <w:r>
+        <w:rPr>
+          <w:rFonts w:cs="Times New Roman"/>
           <w:color w:val="000000" w:themeColor="text1"/>
           <w:kern w:val="0"/>
           <w:sz w:val="24"/>
         </w:rPr>
         <w:t>*</w:t>
       </w:r>
-      <w:r>
-        <w:rPr>
-          <w:rFonts w:ascii="宋体" w:hAnsi="宋体" w:cs="宋体"/>
-          <w:color w:val="000000" w:themeColor="text1"/>
-          <w:kern w:val="0"/>
-          <w:sz w:val="24"/>
-        </w:rPr>
-        <w:t xml:space="preserve"> </w:t>
-      </w:r>
       <w:proofErr w:type="spellStart"/>
       <w:r>
         <w:rPr>
-          <w:rFonts w:ascii="宋体" w:hAnsi="宋体" w:cs="宋体" w:hint="eastAsia"/>
+          <w:rFonts w:cs="Times New Roman"/>
           <w:color w:val="000000" w:themeColor="text1"/>
           <w:kern w:val="0"/>
           <w:sz w:val="24"/>
@@ -9041,173 +10210,41 @@
       <w:proofErr w:type="spellEnd"/>
       <w:r>
         <w:rPr>
-          <w:rFonts w:ascii="宋体" w:hAnsi="宋体" w:cs="宋体"/>
-          <w:color w:val="000000" w:themeColor="text1"/>
-          <w:kern w:val="0"/>
-          <w:sz w:val="24"/>
-        </w:rPr>
-        <w:t xml:space="preserve"> </w:t>
-      </w:r>
-      <w:r>
-        <w:rPr>
-          <w:rFonts w:ascii="宋体" w:hAnsi="宋体" w:cs="宋体" w:hint="eastAsia"/>
-          <w:color w:val="000000" w:themeColor="text1"/>
-          <w:kern w:val="0"/>
-          <w:sz w:val="24"/>
-        </w:rPr>
-        <w:t>*</w:t>
-      </w:r>
-      <w:r>
-        <w:rPr>
-          <w:rFonts w:ascii="宋体" w:hAnsi="宋体" w:cs="宋体"/>
-          <w:color w:val="000000" w:themeColor="text1"/>
-          <w:kern w:val="0"/>
-          <w:sz w:val="24"/>
-        </w:rPr>
-        <w:t xml:space="preserve"> </w:t>
-      </w:r>
-      <w:r>
-        <w:rPr>
-          <w:rFonts w:ascii="宋体" w:hAnsi="宋体" w:cs="宋体" w:hint="eastAsia"/>
-          <w:color w:val="000000" w:themeColor="text1"/>
-          <w:kern w:val="0"/>
-          <w:sz w:val="24"/>
-        </w:rPr>
-        <w:t>channel</w:t>
-      </w:r>
-      <w:r>
-        <w:rPr>
-          <w:rFonts w:ascii="宋体" w:hAnsi="宋体" w:cs="宋体"/>
-          <w:color w:val="000000" w:themeColor="text1"/>
-          <w:kern w:val="0"/>
-          <w:sz w:val="24"/>
-        </w:rPr>
-        <w:t xml:space="preserve"> </w:t>
-      </w:r>
-      <w:r>
-        <w:rPr>
-          <w:rFonts w:ascii="宋体" w:hAnsi="宋体" w:cs="宋体" w:hint="eastAsia"/>
-          <w:color w:val="000000" w:themeColor="text1"/>
-          <w:kern w:val="0"/>
-          <w:sz w:val="24"/>
-        </w:rPr>
-        <w:t>*</w:t>
-      </w:r>
-      <w:r>
-        <w:rPr>
-          <w:rFonts w:ascii="宋体" w:hAnsi="宋体" w:cs="宋体"/>
-          <w:color w:val="000000" w:themeColor="text1"/>
-          <w:kern w:val="0"/>
-          <w:sz w:val="24"/>
-        </w:rPr>
-        <w:t xml:space="preserve"> </w:t>
-      </w:r>
-      <w:r>
-        <w:rPr>
-          <w:rFonts w:ascii="宋体" w:hAnsi="宋体" w:cs="宋体" w:hint="eastAsia"/>
-          <w:color w:val="000000" w:themeColor="text1"/>
-          <w:kern w:val="0"/>
-          <w:sz w:val="24"/>
-        </w:rPr>
-        <w:t>height</w:t>
-      </w:r>
-      <w:r>
-        <w:rPr>
-          <w:rFonts w:ascii="宋体" w:hAnsi="宋体" w:cs="宋体"/>
-          <w:color w:val="000000" w:themeColor="text1"/>
-          <w:kern w:val="0"/>
-          <w:sz w:val="24"/>
-        </w:rPr>
-        <w:t xml:space="preserve"> </w:t>
-      </w:r>
-      <w:r>
-        <w:rPr>
-          <w:rFonts w:ascii="宋体" w:hAnsi="宋体" w:cs="宋体" w:hint="eastAsia"/>
-          <w:color w:val="000000" w:themeColor="text1"/>
-          <w:kern w:val="0"/>
-          <w:sz w:val="24"/>
-        </w:rPr>
-        <w:t>*width。其中，</w:t>
+          <w:rFonts w:cs="Times New Roman"/>
+          <w:color w:val="000000" w:themeColor="text1"/>
+          <w:kern w:val="0"/>
+          <w:sz w:val="24"/>
+        </w:rPr>
+        <w:t>。训练的时候可以输入多个人的多张图，测试的时候，输入一个人的多张图，也就是说测试的时候，</w:t>
       </w:r>
       <w:proofErr w:type="spellStart"/>
       <w:r>
         <w:rPr>
-          <w:rFonts w:ascii="宋体" w:hAnsi="宋体" w:cs="宋体" w:hint="eastAsia"/>
-          <w:color w:val="000000" w:themeColor="text1"/>
-          <w:kern w:val="0"/>
-          <w:sz w:val="24"/>
-        </w:rPr>
-        <w:t>batch_size</w:t>
+          <w:rFonts w:cs="Times New Roman"/>
+          <w:color w:val="000000" w:themeColor="text1"/>
+          <w:kern w:val="0"/>
+          <w:sz w:val="24"/>
+        </w:rPr>
+        <w:t>num_of_people</w:t>
       </w:r>
       <w:proofErr w:type="spellEnd"/>
       <w:r>
         <w:rPr>
-          <w:rFonts w:ascii="宋体" w:hAnsi="宋体" w:cs="宋体" w:hint="eastAsia"/>
-          <w:color w:val="000000" w:themeColor="text1"/>
-          <w:kern w:val="0"/>
-          <w:sz w:val="24"/>
-        </w:rPr>
-        <w:t xml:space="preserve">= </w:t>
-      </w:r>
-      <w:proofErr w:type="spellStart"/>
-      <w:r>
-        <w:rPr>
-          <w:rFonts w:ascii="宋体" w:hAnsi="宋体" w:cs="宋体" w:hint="eastAsia"/>
-          <w:color w:val="000000" w:themeColor="text1"/>
-          <w:kern w:val="0"/>
-          <w:sz w:val="24"/>
-        </w:rPr>
-        <w:t>num_of_people</w:t>
-      </w:r>
-      <w:proofErr w:type="spellEnd"/>
-      <w:r>
-        <w:rPr>
-          <w:rFonts w:ascii="宋体" w:hAnsi="宋体" w:cs="宋体" w:hint="eastAsia"/>
-          <w:color w:val="000000" w:themeColor="text1"/>
-          <w:kern w:val="0"/>
-          <w:sz w:val="24"/>
-        </w:rPr>
-        <w:t>*</w:t>
-      </w:r>
-      <w:proofErr w:type="spellStart"/>
-      <w:r>
-        <w:rPr>
-          <w:rFonts w:ascii="宋体" w:hAnsi="宋体" w:cs="宋体" w:hint="eastAsia"/>
-          <w:color w:val="000000" w:themeColor="text1"/>
-          <w:kern w:val="0"/>
-          <w:sz w:val="24"/>
-        </w:rPr>
-        <w:t>frame_num</w:t>
-      </w:r>
-      <w:proofErr w:type="spellEnd"/>
-      <w:r>
-        <w:rPr>
-          <w:rFonts w:ascii="宋体" w:hAnsi="宋体" w:cs="宋体" w:hint="eastAsia"/>
-          <w:color w:val="000000" w:themeColor="text1"/>
-          <w:kern w:val="0"/>
-          <w:sz w:val="24"/>
-        </w:rPr>
-        <w:t>。训练的时候可以输入多个人的多张图，测试的时候，输入一个人的多张图，也就是说测试的时候，</w:t>
-      </w:r>
-      <w:proofErr w:type="spellStart"/>
-      <w:r>
-        <w:rPr>
-          <w:rFonts w:ascii="宋体" w:hAnsi="宋体" w:cs="宋体" w:hint="eastAsia"/>
-          <w:color w:val="000000" w:themeColor="text1"/>
-          <w:kern w:val="0"/>
-          <w:sz w:val="24"/>
-        </w:rPr>
-        <w:t>num_of_people</w:t>
-      </w:r>
-      <w:proofErr w:type="spellEnd"/>
-      <w:r>
-        <w:rPr>
-          <w:rFonts w:ascii="宋体" w:hAnsi="宋体" w:cs="宋体" w:hint="eastAsia"/>
-          <w:color w:val="000000" w:themeColor="text1"/>
-          <w:kern w:val="0"/>
-          <w:sz w:val="24"/>
-        </w:rPr>
-        <w:t>=1。</w:t>
+          <w:rFonts w:cs="Times New Roman"/>
+          <w:color w:val="000000" w:themeColor="text1"/>
+          <w:kern w:val="0"/>
+          <w:sz w:val="24"/>
+        </w:rPr>
+        <w:t>=1</w:t>
+      </w:r>
+      <w:r>
+        <w:rPr>
+          <w:rFonts w:cs="Times New Roman"/>
+          <w:color w:val="000000" w:themeColor="text1"/>
+          <w:kern w:val="0"/>
+          <w:sz w:val="24"/>
+        </w:rPr>
+        <w:t>。</w:t>
       </w:r>
     </w:p>
     <w:p>
@@ -9216,20 +10253,218 @@
         <w:ind w:firstLineChars="200" w:firstLine="480"/>
         <w:jc w:val="left"/>
         <w:rPr>
-          <w:rFonts w:ascii="宋体" w:hAnsi="宋体" w:cs="宋体"/>
-          <w:color w:val="000000" w:themeColor="text1"/>
-          <w:kern w:val="0"/>
-          <w:sz w:val="24"/>
-        </w:rPr>
-      </w:pPr>
-      <w:r>
-        <w:rPr>
-          <w:rFonts w:ascii="宋体" w:hAnsi="宋体" w:cs="宋体" w:hint="eastAsia"/>
-          <w:color w:val="000000" w:themeColor="text1"/>
-          <w:kern w:val="0"/>
-          <w:sz w:val="24"/>
-        </w:rPr>
-        <w:t>上图中连续输入的图片是表现在batch维度的操作，虽然图中画了3行红色和蓝色相间的这样的操作，但是，实际上，只有一个分支，通过batch维度实现，也就是权值共享的意思。其中，黄色部分分别表示，卷积+卷积+pooling操作，卷积+卷积操作。粉色部分每行分别表示，卷积+卷积+pooling操作，卷积+卷积+pooling操作，卷积+卷积操作。</w:t>
+          <w:rFonts w:cs="Times New Roman"/>
+          <w:color w:val="000000" w:themeColor="text1"/>
+          <w:kern w:val="0"/>
+          <w:sz w:val="24"/>
+        </w:rPr>
+      </w:pPr>
+      <w:r>
+        <w:rPr>
+          <w:rFonts w:cs="Times New Roman"/>
+          <w:color w:val="000000" w:themeColor="text1"/>
+          <w:kern w:val="0"/>
+          <w:sz w:val="24"/>
+        </w:rPr>
+        <w:t>上图中连续输入的图片是表现在</w:t>
+      </w:r>
+      <w:r>
+        <w:rPr>
+          <w:rFonts w:cs="Times New Roman"/>
+          <w:color w:val="000000" w:themeColor="text1"/>
+          <w:kern w:val="0"/>
+          <w:sz w:val="24"/>
+        </w:rPr>
+        <w:t>batch</w:t>
+      </w:r>
+      <w:r>
+        <w:rPr>
+          <w:rFonts w:cs="Times New Roman"/>
+          <w:color w:val="000000" w:themeColor="text1"/>
+          <w:kern w:val="0"/>
+          <w:sz w:val="24"/>
+        </w:rPr>
+        <w:t>维度的操作，虽然图中画了</w:t>
+      </w:r>
+      <w:r>
+        <w:rPr>
+          <w:rFonts w:cs="Times New Roman"/>
+          <w:color w:val="000000" w:themeColor="text1"/>
+          <w:kern w:val="0"/>
+          <w:sz w:val="24"/>
+        </w:rPr>
+        <w:t>3</w:t>
+      </w:r>
+      <w:r>
+        <w:rPr>
+          <w:rFonts w:cs="Times New Roman"/>
+          <w:color w:val="000000" w:themeColor="text1"/>
+          <w:kern w:val="0"/>
+          <w:sz w:val="24"/>
+        </w:rPr>
+        <w:t>行红色和蓝色相间的这样的操作，但是，实际上，只有一个分支，通过</w:t>
+      </w:r>
+      <w:r>
+        <w:rPr>
+          <w:rFonts w:cs="Times New Roman"/>
+          <w:color w:val="000000" w:themeColor="text1"/>
+          <w:kern w:val="0"/>
+          <w:sz w:val="24"/>
+        </w:rPr>
+        <w:t>batch</w:t>
+      </w:r>
+      <w:r>
+        <w:rPr>
+          <w:rFonts w:cs="Times New Roman"/>
+          <w:color w:val="000000" w:themeColor="text1"/>
+          <w:kern w:val="0"/>
+          <w:sz w:val="24"/>
+        </w:rPr>
+        <w:t>维度实现，也就是权值共享的意思。其中，黄色部分分别表示，卷积</w:t>
+      </w:r>
+      <w:r>
+        <w:rPr>
+          <w:rFonts w:cs="Times New Roman"/>
+          <w:color w:val="000000" w:themeColor="text1"/>
+          <w:kern w:val="0"/>
+          <w:sz w:val="24"/>
+        </w:rPr>
+        <w:t>+</w:t>
+      </w:r>
+      <w:r>
+        <w:rPr>
+          <w:rFonts w:cs="Times New Roman"/>
+          <w:color w:val="000000" w:themeColor="text1"/>
+          <w:kern w:val="0"/>
+          <w:sz w:val="24"/>
+        </w:rPr>
+        <w:t>卷积</w:t>
+      </w:r>
+      <w:r>
+        <w:rPr>
+          <w:rFonts w:cs="Times New Roman"/>
+          <w:color w:val="000000" w:themeColor="text1"/>
+          <w:kern w:val="0"/>
+          <w:sz w:val="24"/>
+        </w:rPr>
+        <w:t>+pooling</w:t>
+      </w:r>
+      <w:r>
+        <w:rPr>
+          <w:rFonts w:cs="Times New Roman"/>
+          <w:color w:val="000000" w:themeColor="text1"/>
+          <w:kern w:val="0"/>
+          <w:sz w:val="24"/>
+        </w:rPr>
+        <w:t>操作，卷积</w:t>
+      </w:r>
+      <w:r>
+        <w:rPr>
+          <w:rFonts w:cs="Times New Roman"/>
+          <w:color w:val="000000" w:themeColor="text1"/>
+          <w:kern w:val="0"/>
+          <w:sz w:val="24"/>
+        </w:rPr>
+        <w:t>+</w:t>
+      </w:r>
+      <w:r>
+        <w:rPr>
+          <w:rFonts w:cs="Times New Roman"/>
+          <w:color w:val="000000" w:themeColor="text1"/>
+          <w:kern w:val="0"/>
+          <w:sz w:val="24"/>
+        </w:rPr>
+        <w:t>卷积操作。粉色部分每行分别表示，卷积</w:t>
+      </w:r>
+      <w:r>
+        <w:rPr>
+          <w:rFonts w:cs="Times New Roman"/>
+          <w:color w:val="000000" w:themeColor="text1"/>
+          <w:kern w:val="0"/>
+          <w:sz w:val="24"/>
+        </w:rPr>
+        <w:t>+</w:t>
+      </w:r>
+      <w:r>
+        <w:rPr>
+          <w:rFonts w:cs="Times New Roman"/>
+          <w:color w:val="000000" w:themeColor="text1"/>
+          <w:kern w:val="0"/>
+          <w:sz w:val="24"/>
+        </w:rPr>
+        <w:t>卷积</w:t>
+      </w:r>
+      <w:r>
+        <w:rPr>
+          <w:rFonts w:cs="Times New Roman"/>
+          <w:color w:val="000000" w:themeColor="text1"/>
+          <w:kern w:val="0"/>
+          <w:sz w:val="24"/>
+        </w:rPr>
+        <w:t>+pooling</w:t>
+      </w:r>
+      <w:r>
+        <w:rPr>
+          <w:rFonts w:cs="Times New Roman"/>
+          <w:color w:val="000000" w:themeColor="text1"/>
+          <w:kern w:val="0"/>
+          <w:sz w:val="24"/>
+        </w:rPr>
+        <w:t>操作，卷积</w:t>
+      </w:r>
+      <w:r>
+        <w:rPr>
+          <w:rFonts w:cs="Times New Roman"/>
+          <w:color w:val="000000" w:themeColor="text1"/>
+          <w:kern w:val="0"/>
+          <w:sz w:val="24"/>
+        </w:rPr>
+        <w:t>+</w:t>
+      </w:r>
+      <w:r>
+        <w:rPr>
+          <w:rFonts w:cs="Times New Roman"/>
+          <w:color w:val="000000" w:themeColor="text1"/>
+          <w:kern w:val="0"/>
+          <w:sz w:val="24"/>
+        </w:rPr>
+        <w:t>卷积</w:t>
+      </w:r>
+      <w:r>
+        <w:rPr>
+          <w:rFonts w:cs="Times New Roman"/>
+          <w:color w:val="000000" w:themeColor="text1"/>
+          <w:kern w:val="0"/>
+          <w:sz w:val="24"/>
+        </w:rPr>
+        <w:t>+pooling</w:t>
+      </w:r>
+      <w:r>
+        <w:rPr>
+          <w:rFonts w:cs="Times New Roman"/>
+          <w:color w:val="000000" w:themeColor="text1"/>
+          <w:kern w:val="0"/>
+          <w:sz w:val="24"/>
+        </w:rPr>
+        <w:t>操作，卷积</w:t>
+      </w:r>
+      <w:r>
+        <w:rPr>
+          <w:rFonts w:cs="Times New Roman"/>
+          <w:color w:val="000000" w:themeColor="text1"/>
+          <w:kern w:val="0"/>
+          <w:sz w:val="24"/>
+        </w:rPr>
+        <w:t>+</w:t>
+      </w:r>
+      <w:r>
+        <w:rPr>
+          <w:rFonts w:cs="Times New Roman"/>
+          <w:color w:val="000000" w:themeColor="text1"/>
+          <w:kern w:val="0"/>
+          <w:sz w:val="24"/>
+        </w:rPr>
+        <w:t>卷积操作。</w:t>
       </w:r>
     </w:p>
     <w:p>
@@ -9238,21 +10473,47 @@
         <w:ind w:firstLineChars="200" w:firstLine="480"/>
         <w:jc w:val="left"/>
         <w:rPr>
-          <w:rFonts w:ascii="宋体" w:hAnsi="宋体" w:cs="宋体"/>
-          <w:color w:val="000000" w:themeColor="text1"/>
-          <w:kern w:val="0"/>
-          <w:sz w:val="24"/>
-        </w:rPr>
-      </w:pPr>
-      <w:r>
-        <w:rPr>
-          <w:rFonts w:ascii="宋体" w:hAnsi="宋体" w:cs="宋体" w:hint="eastAsia"/>
-          <w:color w:val="000000" w:themeColor="text1"/>
-          <w:kern w:val="0"/>
-          <w:sz w:val="24"/>
-        </w:rPr>
-        <w:lastRenderedPageBreak/>
-        <w:t>MGP模块表示Multilayer Global Pipeline (MGP)，主要融合不同层的输出特征，增加模型的不同感受野的信息。</w:t>
+          <w:rFonts w:cs="Times New Roman"/>
+          <w:color w:val="000000" w:themeColor="text1"/>
+          <w:kern w:val="0"/>
+          <w:sz w:val="24"/>
+        </w:rPr>
+      </w:pPr>
+      <w:r>
+        <w:rPr>
+          <w:rFonts w:cs="Times New Roman"/>
+          <w:color w:val="000000" w:themeColor="text1"/>
+          <w:kern w:val="0"/>
+          <w:sz w:val="24"/>
+        </w:rPr>
+        <w:t>MGP</w:t>
+      </w:r>
+      <w:r>
+        <w:rPr>
+          <w:rFonts w:cs="Times New Roman"/>
+          <w:color w:val="000000" w:themeColor="text1"/>
+          <w:kern w:val="0"/>
+          <w:sz w:val="24"/>
+        </w:rPr>
+        <w:t>模块表示</w:t>
+      </w:r>
+      <w:r>
+        <w:rPr>
+          <w:rFonts w:cs="Times New Roman"/>
+          <w:color w:val="000000" w:themeColor="text1"/>
+          <w:kern w:val="0"/>
+          <w:sz w:val="24"/>
+        </w:rPr>
+        <w:t>Multilayer Global Pipeline (MGP)</w:t>
+      </w:r>
+      <w:r>
+        <w:rPr>
+          <w:rFonts w:cs="Times New Roman"/>
+          <w:color w:val="000000" w:themeColor="text1"/>
+          <w:kern w:val="0"/>
+          <w:sz w:val="24"/>
+        </w:rPr>
+        <w:t>，主要融合不同层的输出特征，增加模型的不同感受野的信息。</w:t>
       </w:r>
     </w:p>
     <w:p>
@@ -9261,31 +10522,52 @@
         <w:ind w:firstLineChars="200" w:firstLine="480"/>
         <w:jc w:val="left"/>
         <w:rPr>
-          <w:rFonts w:ascii="宋体" w:hAnsi="宋体" w:cs="宋体"/>
-          <w:color w:val="000000" w:themeColor="text1"/>
-          <w:kern w:val="0"/>
-          <w:sz w:val="24"/>
-        </w:rPr>
-      </w:pPr>
-      <w:r>
-        <w:rPr>
-          <w:rFonts w:ascii="宋体" w:hAnsi="宋体" w:cs="宋体" w:hint="eastAsia"/>
-          <w:color w:val="000000" w:themeColor="text1"/>
-          <w:kern w:val="0"/>
-          <w:sz w:val="24"/>
-        </w:rPr>
-        <w:t>SP表示Set Pooling</w:t>
+          <w:rFonts w:cs="Times New Roman"/>
+          <w:color w:val="000000" w:themeColor="text1"/>
+          <w:kern w:val="0"/>
+          <w:sz w:val="24"/>
+        </w:rPr>
+      </w:pPr>
+      <w:r>
+        <w:rPr>
+          <w:rFonts w:cs="Times New Roman"/>
+          <w:color w:val="000000" w:themeColor="text1"/>
+          <w:kern w:val="0"/>
+          <w:sz w:val="24"/>
+        </w:rPr>
+        <w:lastRenderedPageBreak/>
+        <w:t>SP</w:t>
+      </w:r>
+      <w:r>
+        <w:rPr>
+          <w:rFonts w:cs="Times New Roman"/>
+          <w:color w:val="000000" w:themeColor="text1"/>
+          <w:kern w:val="0"/>
+          <w:sz w:val="24"/>
+        </w:rPr>
+        <w:t>表示</w:t>
+      </w:r>
+      <w:r>
+        <w:rPr>
+          <w:rFonts w:cs="Times New Roman"/>
+          <w:color w:val="000000" w:themeColor="text1"/>
+          <w:kern w:val="0"/>
+          <w:sz w:val="24"/>
+        </w:rPr>
+        <w:t>Set Pooling</w:t>
       </w:r>
     </w:p>
     <w:p>
       <w:pPr>
         <w:spacing w:line="360" w:lineRule="auto"/>
         <w:rPr>
-          <w:color w:val="000000" w:themeColor="text1"/>
-        </w:rPr>
-      </w:pPr>
-      <w:r>
-        <w:rPr>
+          <w:rFonts w:cs="Times New Roman"/>
+          <w:color w:val="000000" w:themeColor="text1"/>
+        </w:rPr>
+      </w:pPr>
+      <w:r>
+        <w:rPr>
+          <w:rFonts w:cs="Times New Roman"/>
           <w:noProof/>
           <w:color w:val="000000" w:themeColor="text1"/>
         </w:rPr>
@@ -9307,7 +10589,7 @@
                     </pic:cNvPicPr>
                   </pic:nvPicPr>
                   <pic:blipFill>
-                    <a:blip r:embed="rId16"/>
+                    <a:blip r:embed="rId17"/>
                     <a:stretch>
                       <a:fillRect/>
                     </a:stretch>
@@ -9338,20 +10620,29 @@
         <w:ind w:firstLineChars="200" w:firstLine="480"/>
         <w:jc w:val="left"/>
         <w:rPr>
-          <w:rFonts w:ascii="宋体" w:hAnsi="宋体" w:cs="宋体"/>
-          <w:color w:val="000000" w:themeColor="text1"/>
-          <w:kern w:val="0"/>
-          <w:sz w:val="24"/>
-        </w:rPr>
-      </w:pPr>
-      <w:r>
-        <w:rPr>
-          <w:rFonts w:ascii="宋体" w:hAnsi="宋体" w:cs="宋体"/>
-          <w:color w:val="000000" w:themeColor="text1"/>
-          <w:kern w:val="0"/>
-          <w:sz w:val="24"/>
-        </w:rPr>
-        <w:t>Z表示集合维度的特征，一个人表示一个集合，</w:t>
+          <w:rFonts w:cs="Times New Roman"/>
+          <w:color w:val="000000" w:themeColor="text1"/>
+          <w:kern w:val="0"/>
+          <w:sz w:val="24"/>
+        </w:rPr>
+      </w:pPr>
+      <w:r>
+        <w:rPr>
+          <w:rFonts w:cs="Times New Roman"/>
+          <w:color w:val="000000" w:themeColor="text1"/>
+          <w:kern w:val="0"/>
+          <w:sz w:val="24"/>
+        </w:rPr>
+        <w:t>Z</w:t>
+      </w:r>
+      <w:r>
+        <w:rPr>
+          <w:rFonts w:cs="Times New Roman"/>
+          <w:color w:val="000000" w:themeColor="text1"/>
+          <w:kern w:val="0"/>
+          <w:sz w:val="24"/>
+        </w:rPr>
+        <w:t>表示集合维度的特征，一个人表示一个集合，</w:t>
       </w:r>
     </w:p>
     <w:p>
@@ -9360,15 +10651,15 @@
         <w:ind w:firstLineChars="200" w:firstLine="480"/>
         <w:jc w:val="left"/>
         <w:rPr>
-          <w:rFonts w:ascii="宋体" w:hAnsi="宋体" w:cs="宋体"/>
-          <w:color w:val="000000" w:themeColor="text1"/>
-          <w:kern w:val="0"/>
-          <w:sz w:val="24"/>
-        </w:rPr>
-      </w:pPr>
-      <w:r>
-        <w:rPr>
-          <w:rFonts w:ascii="宋体" w:hAnsi="宋体" w:cs="宋体"/>
+          <w:rFonts w:cs="Times New Roman"/>
+          <w:color w:val="000000" w:themeColor="text1"/>
+          <w:kern w:val="0"/>
+          <w:sz w:val="24"/>
+        </w:rPr>
+      </w:pPr>
+      <w:r>
+        <w:rPr>
+          <w:rFonts w:cs="Times New Roman"/>
           <w:color w:val="000000" w:themeColor="text1"/>
           <w:kern w:val="0"/>
           <w:sz w:val="24"/>
@@ -9378,7 +10669,7 @@
       <w:proofErr w:type="gramStart"/>
       <w:r>
         <w:rPr>
-          <w:rFonts w:ascii="宋体" w:hAnsi="宋体" w:cs="宋体"/>
+          <w:rFonts w:cs="Times New Roman"/>
           <w:color w:val="000000" w:themeColor="text1"/>
           <w:kern w:val="0"/>
           <w:sz w:val="24"/>
@@ -9388,7 +10679,7 @@
       <w:proofErr w:type="gramEnd"/>
       <w:r>
         <w:rPr>
-          <w:rFonts w:ascii="宋体" w:hAnsi="宋体" w:cs="宋体"/>
+          <w:rFonts w:cs="Times New Roman"/>
           <w:color w:val="000000" w:themeColor="text1"/>
           <w:kern w:val="0"/>
           <w:sz w:val="24"/>
@@ -9402,20 +10693,29 @@
         <w:ind w:firstLineChars="200" w:firstLine="480"/>
         <w:jc w:val="left"/>
         <w:rPr>
-          <w:rFonts w:ascii="宋体" w:hAnsi="宋体" w:cs="宋体"/>
-          <w:color w:val="000000" w:themeColor="text1"/>
-          <w:kern w:val="0"/>
-          <w:sz w:val="24"/>
-        </w:rPr>
-      </w:pPr>
-      <w:r>
-        <w:rPr>
-          <w:rFonts w:ascii="宋体" w:hAnsi="宋体" w:cs="宋体"/>
-          <w:color w:val="000000" w:themeColor="text1"/>
-          <w:kern w:val="0"/>
-          <w:sz w:val="24"/>
-        </w:rPr>
-        <w:t>Π表示任意的组合</w:t>
+          <w:rFonts w:cs="Times New Roman"/>
+          <w:color w:val="000000" w:themeColor="text1"/>
+          <w:kern w:val="0"/>
+          <w:sz w:val="24"/>
+        </w:rPr>
+      </w:pPr>
+      <w:r>
+        <w:rPr>
+          <w:rFonts w:cs="Times New Roman"/>
+          <w:color w:val="000000" w:themeColor="text1"/>
+          <w:kern w:val="0"/>
+          <w:sz w:val="24"/>
+        </w:rPr>
+        <w:t>Π</w:t>
+      </w:r>
+      <w:r>
+        <w:rPr>
+          <w:rFonts w:cs="Times New Roman"/>
+          <w:color w:val="000000" w:themeColor="text1"/>
+          <w:kern w:val="0"/>
+          <w:sz w:val="24"/>
+        </w:rPr>
+        <w:t>表示任意的组合</w:t>
       </w:r>
     </w:p>
     <w:p>
@@ -9423,14 +10723,15 @@
         <w:spacing w:line="360" w:lineRule="auto"/>
         <w:jc w:val="left"/>
         <w:rPr>
-          <w:rFonts w:ascii="宋体" w:hAnsi="宋体" w:cs="宋体"/>
-          <w:color w:val="000000" w:themeColor="text1"/>
-          <w:kern w:val="0"/>
-          <w:sz w:val="24"/>
-        </w:rPr>
-      </w:pPr>
-      <w:r>
-        <w:rPr>
+          <w:rFonts w:cs="Times New Roman"/>
+          <w:color w:val="000000" w:themeColor="text1"/>
+          <w:kern w:val="0"/>
+          <w:sz w:val="24"/>
+        </w:rPr>
+      </w:pPr>
+      <w:r>
+        <w:rPr>
+          <w:rFonts w:cs="Times New Roman"/>
           <w:noProof/>
           <w:color w:val="000000" w:themeColor="text1"/>
         </w:rPr>
@@ -9452,7 +10753,7 @@
                     </pic:cNvPicPr>
                   </pic:nvPicPr>
                   <pic:blipFill>
-                    <a:blip r:embed="rId17"/>
+                    <a:blip r:embed="rId18"/>
                     <a:stretch>
                       <a:fillRect/>
                     </a:stretch>
@@ -9483,25 +10784,52 @@
         <w:ind w:firstLineChars="200" w:firstLine="480"/>
         <w:jc w:val="left"/>
         <w:rPr>
-          <w:rFonts w:ascii="宋体" w:hAnsi="宋体" w:cs="宋体"/>
-          <w:color w:val="000000" w:themeColor="text1"/>
-          <w:kern w:val="0"/>
-          <w:sz w:val="24"/>
-        </w:rPr>
-      </w:pPr>
-      <w:r>
-        <w:rPr>
-          <w:rFonts w:ascii="宋体" w:hAnsi="宋体" w:cs="宋体"/>
-          <w:color w:val="000000" w:themeColor="text1"/>
-          <w:kern w:val="0"/>
-          <w:sz w:val="24"/>
-        </w:rPr>
-        <w:t>SP操作就表示为在set维度，也就是第二维</w:t>
+          <w:rFonts w:cs="Times New Roman"/>
+          <w:color w:val="000000" w:themeColor="text1"/>
+          <w:kern w:val="0"/>
+          <w:sz w:val="24"/>
+        </w:rPr>
+      </w:pPr>
+      <w:r>
+        <w:rPr>
+          <w:rFonts w:cs="Times New Roman"/>
+          <w:color w:val="000000" w:themeColor="text1"/>
+          <w:kern w:val="0"/>
+          <w:sz w:val="24"/>
+        </w:rPr>
+        <w:t>SP</w:t>
+      </w:r>
+      <w:r>
+        <w:rPr>
+          <w:rFonts w:cs="Times New Roman"/>
+          <w:color w:val="000000" w:themeColor="text1"/>
+          <w:kern w:val="0"/>
+          <w:sz w:val="24"/>
+        </w:rPr>
+        <w:t>操作就表示为在</w:t>
+      </w:r>
+      <w:r>
+        <w:rPr>
+          <w:rFonts w:cs="Times New Roman"/>
+          <w:color w:val="000000" w:themeColor="text1"/>
+          <w:kern w:val="0"/>
+          <w:sz w:val="24"/>
+        </w:rPr>
+        <w:t>set</w:t>
+      </w:r>
+      <w:r>
+        <w:rPr>
+          <w:rFonts w:cs="Times New Roman"/>
+          <w:color w:val="000000" w:themeColor="text1"/>
+          <w:kern w:val="0"/>
+          <w:sz w:val="24"/>
+        </w:rPr>
+        <w:t>维度，也就是第二维</w:t>
       </w:r>
       <w:proofErr w:type="spellStart"/>
       <w:r>
         <w:rPr>
-          <w:rFonts w:ascii="宋体" w:hAnsi="宋体" w:cs="宋体"/>
+          <w:rFonts w:cs="Times New Roman"/>
           <w:color w:val="000000" w:themeColor="text1"/>
           <w:kern w:val="0"/>
           <w:sz w:val="24"/>
@@ -9511,12 +10839,120 @@
       <w:proofErr w:type="spellEnd"/>
       <w:r>
         <w:rPr>
-          <w:rFonts w:ascii="宋体" w:hAnsi="宋体" w:cs="宋体"/>
-          <w:color w:val="000000" w:themeColor="text1"/>
-          <w:kern w:val="0"/>
-          <w:sz w:val="24"/>
-        </w:rPr>
-        <w:t>维度进行全局的max，mean，median操作，然后再进行1*1卷积操作。后续又对SP模块引入attention机制，</w:t>
+          <w:rFonts w:cs="Times New Roman"/>
+          <w:color w:val="000000" w:themeColor="text1"/>
+          <w:kern w:val="0"/>
+          <w:sz w:val="24"/>
+        </w:rPr>
+        <w:t>维度进行全局的</w:t>
+      </w:r>
+      <w:r>
+        <w:rPr>
+          <w:rFonts w:cs="Times New Roman"/>
+          <w:color w:val="000000" w:themeColor="text1"/>
+          <w:kern w:val="0"/>
+          <w:sz w:val="24"/>
+        </w:rPr>
+        <w:t>max</w:t>
+      </w:r>
+      <w:r>
+        <w:rPr>
+          <w:rFonts w:cs="Times New Roman"/>
+          <w:color w:val="000000" w:themeColor="text1"/>
+          <w:kern w:val="0"/>
+          <w:sz w:val="24"/>
+        </w:rPr>
+        <w:t>，</w:t>
+      </w:r>
+      <w:r>
+        <w:rPr>
+          <w:rFonts w:cs="Times New Roman"/>
+          <w:color w:val="000000" w:themeColor="text1"/>
+          <w:kern w:val="0"/>
+          <w:sz w:val="24"/>
+        </w:rPr>
+        <w:t>mean</w:t>
+      </w:r>
+      <w:r>
+        <w:rPr>
+          <w:rFonts w:cs="Times New Roman"/>
+          <w:color w:val="000000" w:themeColor="text1"/>
+          <w:kern w:val="0"/>
+          <w:sz w:val="24"/>
+        </w:rPr>
+        <w:t>，</w:t>
+      </w:r>
+      <w:r>
+        <w:rPr>
+          <w:rFonts w:cs="Times New Roman"/>
+          <w:color w:val="000000" w:themeColor="text1"/>
+          <w:kern w:val="0"/>
+          <w:sz w:val="24"/>
+        </w:rPr>
+        <w:t>median</w:t>
+      </w:r>
+      <w:r>
+        <w:rPr>
+          <w:rFonts w:cs="Times New Roman"/>
+          <w:color w:val="000000" w:themeColor="text1"/>
+          <w:kern w:val="0"/>
+          <w:sz w:val="24"/>
+        </w:rPr>
+        <w:t>操作，然后再进行</w:t>
+      </w:r>
+      <w:r>
+        <w:rPr>
+          <w:rFonts w:cs="Times New Roman"/>
+          <w:color w:val="000000" w:themeColor="text1"/>
+          <w:kern w:val="0"/>
+          <w:sz w:val="24"/>
+        </w:rPr>
+        <w:t>1*1</w:t>
+      </w:r>
+      <w:r>
+        <w:rPr>
+          <w:rFonts w:cs="Times New Roman"/>
+          <w:color w:val="000000" w:themeColor="text1"/>
+          <w:kern w:val="0"/>
+          <w:sz w:val="24"/>
+        </w:rPr>
+        <w:t>卷积操作。后续又对</w:t>
+      </w:r>
+      <w:r>
+        <w:rPr>
+          <w:rFonts w:cs="Times New Roman"/>
+          <w:color w:val="000000" w:themeColor="text1"/>
+          <w:kern w:val="0"/>
+          <w:sz w:val="24"/>
+        </w:rPr>
+        <w:t>SP</w:t>
+      </w:r>
+      <w:r>
+        <w:rPr>
+          <w:rFonts w:cs="Times New Roman"/>
+          <w:color w:val="000000" w:themeColor="text1"/>
+          <w:kern w:val="0"/>
+          <w:sz w:val="24"/>
+        </w:rPr>
+        <w:t>模块引入</w:t>
+      </w:r>
+      <w:r>
+        <w:rPr>
+          <w:rFonts w:cs="Times New Roman"/>
+          <w:color w:val="000000" w:themeColor="text1"/>
+          <w:kern w:val="0"/>
+          <w:sz w:val="24"/>
+        </w:rPr>
+        <w:t>attention</w:t>
+      </w:r>
+      <w:r>
+        <w:rPr>
+          <w:rFonts w:cs="Times New Roman"/>
+          <w:color w:val="000000" w:themeColor="text1"/>
+          <w:kern w:val="0"/>
+          <w:sz w:val="24"/>
+        </w:rPr>
+        <w:t>机制，</w:t>
       </w:r>
     </w:p>
     <w:p>
@@ -9524,14 +10960,15 @@
         <w:spacing w:line="360" w:lineRule="auto"/>
         <w:jc w:val="left"/>
         <w:rPr>
-          <w:rFonts w:ascii="宋体" w:hAnsi="宋体" w:cs="宋体"/>
-          <w:color w:val="000000" w:themeColor="text1"/>
-          <w:kern w:val="0"/>
-          <w:sz w:val="24"/>
-        </w:rPr>
-      </w:pPr>
-      <w:r>
-        <w:rPr>
+          <w:rFonts w:cs="Times New Roman"/>
+          <w:color w:val="000000" w:themeColor="text1"/>
+          <w:kern w:val="0"/>
+          <w:sz w:val="24"/>
+        </w:rPr>
+      </w:pPr>
+      <w:r>
+        <w:rPr>
+          <w:rFonts w:cs="Times New Roman"/>
           <w:noProof/>
           <w:color w:val="000000" w:themeColor="text1"/>
         </w:rPr>
@@ -9553,7 +10990,7 @@
                     </pic:cNvPicPr>
                   </pic:nvPicPr>
                   <pic:blipFill>
-                    <a:blip r:embed="rId18"/>
+                    <a:blip r:embed="rId19"/>
                     <a:stretch>
                       <a:fillRect/>
                     </a:stretch>
@@ -9584,25 +11021,268 @@
         <w:ind w:firstLineChars="200" w:firstLine="480"/>
         <w:jc w:val="left"/>
         <w:rPr>
-          <w:rFonts w:ascii="宋体" w:hAnsi="宋体" w:cs="宋体"/>
-          <w:color w:val="000000" w:themeColor="text1"/>
-          <w:kern w:val="0"/>
-          <w:sz w:val="24"/>
-        </w:rPr>
-      </w:pPr>
-      <w:r>
-        <w:rPr>
-          <w:rFonts w:ascii="宋体" w:hAnsi="宋体" w:cs="宋体"/>
-          <w:color w:val="000000" w:themeColor="text1"/>
-          <w:kern w:val="0"/>
-          <w:sz w:val="24"/>
-        </w:rPr>
-        <w:t>HPM模块表示最终输出的特征向量，MGP模块和主网络模块分别经过HPP操作，宽度和高度这两个维度被压缩成1，2，4，8，16这样的1个维度，像下图的第一列的蓝色的h*w*c变成了第二列的蓝色的1*c，红色的h*w*c变成第二列的2*c。两个这样的31维度</w:t>
+          <w:rFonts w:cs="Times New Roman"/>
+          <w:color w:val="000000" w:themeColor="text1"/>
+          <w:kern w:val="0"/>
+          <w:sz w:val="24"/>
+        </w:rPr>
+      </w:pPr>
+      <w:r>
+        <w:rPr>
+          <w:rFonts w:cs="Times New Roman"/>
+          <w:color w:val="000000" w:themeColor="text1"/>
+          <w:kern w:val="0"/>
+          <w:sz w:val="24"/>
+        </w:rPr>
+        <w:t>HPM</w:t>
+      </w:r>
+      <w:r>
+        <w:rPr>
+          <w:rFonts w:cs="Times New Roman"/>
+          <w:color w:val="000000" w:themeColor="text1"/>
+          <w:kern w:val="0"/>
+          <w:sz w:val="24"/>
+        </w:rPr>
+        <w:t>模块表示最终输出的特征向量，</w:t>
+      </w:r>
+      <w:r>
+        <w:rPr>
+          <w:rFonts w:cs="Times New Roman"/>
+          <w:color w:val="000000" w:themeColor="text1"/>
+          <w:kern w:val="0"/>
+          <w:sz w:val="24"/>
+        </w:rPr>
+        <w:t>MGP</w:t>
+      </w:r>
+      <w:r>
+        <w:rPr>
+          <w:rFonts w:cs="Times New Roman"/>
+          <w:color w:val="000000" w:themeColor="text1"/>
+          <w:kern w:val="0"/>
+          <w:sz w:val="24"/>
+        </w:rPr>
+        <w:t>模块和主网络模块分别经过</w:t>
+      </w:r>
+      <w:r>
+        <w:rPr>
+          <w:rFonts w:cs="Times New Roman"/>
+          <w:color w:val="000000" w:themeColor="text1"/>
+          <w:kern w:val="0"/>
+          <w:sz w:val="24"/>
+        </w:rPr>
+        <w:t>HPP</w:t>
+      </w:r>
+      <w:r>
+        <w:rPr>
+          <w:rFonts w:cs="Times New Roman"/>
+          <w:color w:val="000000" w:themeColor="text1"/>
+          <w:kern w:val="0"/>
+          <w:sz w:val="24"/>
+        </w:rPr>
+        <w:t>操作，宽度和高度这两个维度被压缩成</w:t>
+      </w:r>
+      <w:r>
+        <w:rPr>
+          <w:rFonts w:cs="Times New Roman"/>
+          <w:color w:val="000000" w:themeColor="text1"/>
+          <w:kern w:val="0"/>
+          <w:sz w:val="24"/>
+        </w:rPr>
+        <w:t>1</w:t>
+      </w:r>
+      <w:r>
+        <w:rPr>
+          <w:rFonts w:cs="Times New Roman"/>
+          <w:color w:val="000000" w:themeColor="text1"/>
+          <w:kern w:val="0"/>
+          <w:sz w:val="24"/>
+        </w:rPr>
+        <w:t>，</w:t>
+      </w:r>
+      <w:r>
+        <w:rPr>
+          <w:rFonts w:cs="Times New Roman"/>
+          <w:color w:val="000000" w:themeColor="text1"/>
+          <w:kern w:val="0"/>
+          <w:sz w:val="24"/>
+        </w:rPr>
+        <w:t>2</w:t>
+      </w:r>
+      <w:r>
+        <w:rPr>
+          <w:rFonts w:cs="Times New Roman"/>
+          <w:color w:val="000000" w:themeColor="text1"/>
+          <w:kern w:val="0"/>
+          <w:sz w:val="24"/>
+        </w:rPr>
+        <w:t>，</w:t>
+      </w:r>
+      <w:r>
+        <w:rPr>
+          <w:rFonts w:cs="Times New Roman"/>
+          <w:color w:val="000000" w:themeColor="text1"/>
+          <w:kern w:val="0"/>
+          <w:sz w:val="24"/>
+        </w:rPr>
+        <w:t>4</w:t>
+      </w:r>
+      <w:r>
+        <w:rPr>
+          <w:rFonts w:cs="Times New Roman"/>
+          <w:color w:val="000000" w:themeColor="text1"/>
+          <w:kern w:val="0"/>
+          <w:sz w:val="24"/>
+        </w:rPr>
+        <w:t>，</w:t>
+      </w:r>
+      <w:r>
+        <w:rPr>
+          <w:rFonts w:cs="Times New Roman"/>
+          <w:color w:val="000000" w:themeColor="text1"/>
+          <w:kern w:val="0"/>
+          <w:sz w:val="24"/>
+        </w:rPr>
+        <w:t>8</w:t>
+      </w:r>
+      <w:r>
+        <w:rPr>
+          <w:rFonts w:cs="Times New Roman"/>
+          <w:color w:val="000000" w:themeColor="text1"/>
+          <w:kern w:val="0"/>
+          <w:sz w:val="24"/>
+        </w:rPr>
+        <w:t>，</w:t>
+      </w:r>
+      <w:r>
+        <w:rPr>
+          <w:rFonts w:cs="Times New Roman"/>
+          <w:color w:val="000000" w:themeColor="text1"/>
+          <w:kern w:val="0"/>
+          <w:sz w:val="24"/>
+        </w:rPr>
+        <w:t>16</w:t>
+      </w:r>
+      <w:r>
+        <w:rPr>
+          <w:rFonts w:cs="Times New Roman"/>
+          <w:color w:val="000000" w:themeColor="text1"/>
+          <w:kern w:val="0"/>
+          <w:sz w:val="24"/>
+        </w:rPr>
+        <w:t>这样的</w:t>
+      </w:r>
+      <w:r>
+        <w:rPr>
+          <w:rFonts w:cs="Times New Roman"/>
+          <w:color w:val="000000" w:themeColor="text1"/>
+          <w:kern w:val="0"/>
+          <w:sz w:val="24"/>
+        </w:rPr>
+        <w:t>1</w:t>
+      </w:r>
+      <w:r>
+        <w:rPr>
+          <w:rFonts w:cs="Times New Roman"/>
+          <w:color w:val="000000" w:themeColor="text1"/>
+          <w:kern w:val="0"/>
+          <w:sz w:val="24"/>
+        </w:rPr>
+        <w:t>个维度，像下图的第一列的蓝色的</w:t>
+      </w:r>
+      <w:r>
+        <w:rPr>
+          <w:rFonts w:cs="Times New Roman"/>
+          <w:color w:val="000000" w:themeColor="text1"/>
+          <w:kern w:val="0"/>
+          <w:sz w:val="24"/>
+        </w:rPr>
+        <w:t>h*w*c</w:t>
+      </w:r>
+      <w:r>
+        <w:rPr>
+          <w:rFonts w:cs="Times New Roman"/>
+          <w:color w:val="000000" w:themeColor="text1"/>
+          <w:kern w:val="0"/>
+          <w:sz w:val="24"/>
+        </w:rPr>
+        <w:t>变成了第二列的蓝色的</w:t>
+      </w:r>
+      <w:r>
+        <w:rPr>
+          <w:rFonts w:cs="Times New Roman"/>
+          <w:color w:val="000000" w:themeColor="text1"/>
+          <w:kern w:val="0"/>
+          <w:sz w:val="24"/>
+        </w:rPr>
+        <w:t>1*c</w:t>
+      </w:r>
+      <w:r>
+        <w:rPr>
+          <w:rFonts w:cs="Times New Roman"/>
+          <w:color w:val="000000" w:themeColor="text1"/>
+          <w:kern w:val="0"/>
+          <w:sz w:val="24"/>
+        </w:rPr>
+        <w:t>，红色的</w:t>
+      </w:r>
+      <w:r>
+        <w:rPr>
+          <w:rFonts w:cs="Times New Roman"/>
+          <w:color w:val="000000" w:themeColor="text1"/>
+          <w:kern w:val="0"/>
+          <w:sz w:val="24"/>
+        </w:rPr>
+        <w:t>h*w*c</w:t>
+      </w:r>
+      <w:r>
+        <w:rPr>
+          <w:rFonts w:cs="Times New Roman"/>
+          <w:color w:val="000000" w:themeColor="text1"/>
+          <w:kern w:val="0"/>
+          <w:sz w:val="24"/>
+        </w:rPr>
+        <w:t>变成第二列的</w:t>
+      </w:r>
+      <w:r>
+        <w:rPr>
+          <w:rFonts w:cs="Times New Roman"/>
+          <w:color w:val="000000" w:themeColor="text1"/>
+          <w:kern w:val="0"/>
+          <w:sz w:val="24"/>
+        </w:rPr>
+        <w:t>2*c</w:t>
+      </w:r>
+      <w:r>
+        <w:rPr>
+          <w:rFonts w:cs="Times New Roman"/>
+          <w:color w:val="000000" w:themeColor="text1"/>
+          <w:kern w:val="0"/>
+          <w:sz w:val="24"/>
+        </w:rPr>
+        <w:t>。两个这样的</w:t>
+      </w:r>
+      <w:r>
+        <w:rPr>
+          <w:rFonts w:cs="Times New Roman"/>
+          <w:color w:val="000000" w:themeColor="text1"/>
+          <w:kern w:val="0"/>
+          <w:sz w:val="24"/>
+        </w:rPr>
+        <w:t>31</w:t>
+      </w:r>
+      <w:r>
+        <w:rPr>
+          <w:rFonts w:cs="Times New Roman"/>
+          <w:color w:val="000000" w:themeColor="text1"/>
+          <w:kern w:val="0"/>
+          <w:sz w:val="24"/>
+        </w:rPr>
+        <w:t>维度</w:t>
       </w:r>
       <w:proofErr w:type="spellStart"/>
       <w:r>
         <w:rPr>
-          <w:rFonts w:ascii="宋体" w:hAnsi="宋体" w:cs="宋体"/>
+          <w:rFonts w:cs="Times New Roman"/>
           <w:color w:val="000000" w:themeColor="text1"/>
           <w:kern w:val="0"/>
           <w:sz w:val="24"/>
@@ -9612,12 +11292,84 @@
       <w:proofErr w:type="spellEnd"/>
       <w:r>
         <w:rPr>
-          <w:rFonts w:ascii="宋体" w:hAnsi="宋体" w:cs="宋体"/>
-          <w:color w:val="000000" w:themeColor="text1"/>
-          <w:kern w:val="0"/>
-          <w:sz w:val="24"/>
-        </w:rPr>
-        <w:t>成62维度。channel维度不变，为D=128，然后再经过一个全连接操作，变成D=256维度。</w:t>
+          <w:rFonts w:cs="Times New Roman"/>
+          <w:color w:val="000000" w:themeColor="text1"/>
+          <w:kern w:val="0"/>
+          <w:sz w:val="24"/>
+        </w:rPr>
+        <w:t>成</w:t>
+      </w:r>
+      <w:r>
+        <w:rPr>
+          <w:rFonts w:cs="Times New Roman"/>
+          <w:color w:val="000000" w:themeColor="text1"/>
+          <w:kern w:val="0"/>
+          <w:sz w:val="24"/>
+        </w:rPr>
+        <w:t>62</w:t>
+      </w:r>
+      <w:r>
+        <w:rPr>
+          <w:rFonts w:cs="Times New Roman"/>
+          <w:color w:val="000000" w:themeColor="text1"/>
+          <w:kern w:val="0"/>
+          <w:sz w:val="24"/>
+        </w:rPr>
+        <w:t>维度。</w:t>
+      </w:r>
+      <w:r>
+        <w:rPr>
+          <w:rFonts w:cs="Times New Roman"/>
+          <w:color w:val="000000" w:themeColor="text1"/>
+          <w:kern w:val="0"/>
+          <w:sz w:val="24"/>
+        </w:rPr>
+        <w:t>channel</w:t>
+      </w:r>
+      <w:r>
+        <w:rPr>
+          <w:rFonts w:cs="Times New Roman"/>
+          <w:color w:val="000000" w:themeColor="text1"/>
+          <w:kern w:val="0"/>
+          <w:sz w:val="24"/>
+        </w:rPr>
+        <w:t>维度不变，为</w:t>
+      </w:r>
+      <w:r>
+        <w:rPr>
+          <w:rFonts w:cs="Times New Roman"/>
+          <w:color w:val="000000" w:themeColor="text1"/>
+          <w:kern w:val="0"/>
+          <w:sz w:val="24"/>
+        </w:rPr>
+        <w:t>D=128</w:t>
+      </w:r>
+      <w:r>
+        <w:rPr>
+          <w:rFonts w:cs="Times New Roman"/>
+          <w:color w:val="000000" w:themeColor="text1"/>
+          <w:kern w:val="0"/>
+          <w:sz w:val="24"/>
+        </w:rPr>
+        <w:t>，然后再经过一个全连接操作，变成</w:t>
+      </w:r>
+      <w:r>
+        <w:rPr>
+          <w:rFonts w:cs="Times New Roman"/>
+          <w:color w:val="000000" w:themeColor="text1"/>
+          <w:kern w:val="0"/>
+          <w:sz w:val="24"/>
+        </w:rPr>
+        <w:t>D=256</w:t>
+      </w:r>
+      <w:r>
+        <w:rPr>
+          <w:rFonts w:cs="Times New Roman"/>
+          <w:color w:val="000000" w:themeColor="text1"/>
+          <w:kern w:val="0"/>
+          <w:sz w:val="24"/>
+        </w:rPr>
+        <w:t>维度。</w:t>
       </w:r>
     </w:p>
     <w:p>
@@ -9650,7 +11402,7 @@
                     </pic:cNvPicPr>
                   </pic:nvPicPr>
                   <pic:blipFill>
-                    <a:blip r:embed="rId19"/>
+                    <a:blip r:embed="rId20"/>
                     <a:stretch>
                       <a:fillRect/>
                     </a:stretch>
@@ -9759,25 +11511,34 @@
         <w:ind w:firstLineChars="200" w:firstLine="480"/>
         <w:jc w:val="left"/>
         <w:rPr>
-          <w:rFonts w:ascii="宋体" w:hAnsi="宋体" w:cs="宋体"/>
-          <w:color w:val="000000" w:themeColor="text1"/>
-          <w:kern w:val="0"/>
-          <w:sz w:val="24"/>
-        </w:rPr>
-      </w:pPr>
-      <w:r>
-        <w:rPr>
-          <w:rFonts w:ascii="宋体" w:hAnsi="宋体" w:cs="宋体"/>
-          <w:color w:val="000000" w:themeColor="text1"/>
-          <w:kern w:val="0"/>
-          <w:sz w:val="24"/>
-        </w:rPr>
-        <w:t>Batch维度原本为</w:t>
+          <w:rFonts w:cs="Times New Roman"/>
+          <w:color w:val="000000" w:themeColor="text1"/>
+          <w:kern w:val="0"/>
+          <w:sz w:val="24"/>
+        </w:rPr>
+      </w:pPr>
+      <w:r>
+        <w:rPr>
+          <w:rFonts w:cs="Times New Roman"/>
+          <w:color w:val="000000" w:themeColor="text1"/>
+          <w:kern w:val="0"/>
+          <w:sz w:val="24"/>
+        </w:rPr>
+        <w:t>Batch</w:t>
+      </w:r>
+      <w:r>
+        <w:rPr>
+          <w:rFonts w:cs="Times New Roman"/>
+          <w:color w:val="000000" w:themeColor="text1"/>
+          <w:kern w:val="0"/>
+          <w:sz w:val="24"/>
+        </w:rPr>
+        <w:t>维度原本为</w:t>
       </w:r>
       <w:proofErr w:type="spellStart"/>
       <w:r>
         <w:rPr>
-          <w:rFonts w:ascii="宋体" w:hAnsi="宋体" w:cs="宋体"/>
+          <w:rFonts w:cs="Times New Roman"/>
           <w:color w:val="000000" w:themeColor="text1"/>
           <w:kern w:val="0"/>
           <w:sz w:val="24"/>
@@ -9787,7 +11548,7 @@
       <w:proofErr w:type="spellEnd"/>
       <w:r>
         <w:rPr>
-          <w:rFonts w:ascii="宋体" w:hAnsi="宋体" w:cs="宋体"/>
+          <w:rFonts w:cs="Times New Roman"/>
           <w:color w:val="000000" w:themeColor="text1"/>
           <w:kern w:val="0"/>
           <w:sz w:val="24"/>
@@ -9797,7 +11558,7 @@
       <w:proofErr w:type="spellStart"/>
       <w:r>
         <w:rPr>
-          <w:rFonts w:ascii="宋体" w:hAnsi="宋体" w:cs="宋体"/>
+          <w:rFonts w:cs="Times New Roman"/>
           <w:color w:val="000000" w:themeColor="text1"/>
           <w:kern w:val="0"/>
           <w:sz w:val="24"/>
@@ -9807,26 +11568,35 @@
       <w:proofErr w:type="spellEnd"/>
       <w:r>
         <w:rPr>
-          <w:rFonts w:ascii="宋体" w:hAnsi="宋体" w:cs="宋体"/>
-          <w:color w:val="000000" w:themeColor="text1"/>
-          <w:kern w:val="0"/>
-          <w:sz w:val="24"/>
-        </w:rPr>
-        <w:t xml:space="preserve"> ，</w:t>
-      </w:r>
-      <w:r>
-        <w:rPr>
-          <w:rFonts w:ascii="宋体" w:hAnsi="宋体" w:cs="宋体" w:hint="eastAsia"/>
+          <w:rFonts w:cs="Times New Roman"/>
           <w:color w:val="000000" w:themeColor="text1"/>
           <w:kern w:val="0"/>
           <w:sz w:val="24"/>
         </w:rPr>
         <w:t xml:space="preserve"> </w:t>
       </w:r>
+      <w:r>
+        <w:rPr>
+          <w:rFonts w:cs="Times New Roman"/>
+          <w:color w:val="000000" w:themeColor="text1"/>
+          <w:kern w:val="0"/>
+          <w:sz w:val="24"/>
+        </w:rPr>
+        <w:t>，</w:t>
+      </w:r>
+      <w:r>
+        <w:rPr>
+          <w:rFonts w:cs="Times New Roman"/>
+          <w:color w:val="000000" w:themeColor="text1"/>
+          <w:kern w:val="0"/>
+          <w:sz w:val="24"/>
+        </w:rPr>
+        <w:t xml:space="preserve"> </w:t>
+      </w:r>
       <w:proofErr w:type="spellStart"/>
       <w:r>
         <w:rPr>
-          <w:rFonts w:ascii="宋体" w:hAnsi="宋体" w:cs="宋体"/>
+          <w:rFonts w:cs="Times New Roman"/>
           <w:color w:val="000000" w:themeColor="text1"/>
           <w:kern w:val="0"/>
           <w:sz w:val="24"/>
@@ -9836,7 +11606,7 @@
       <w:proofErr w:type="spellEnd"/>
       <w:r>
         <w:rPr>
-          <w:rFonts w:ascii="宋体" w:hAnsi="宋体" w:cs="宋体"/>
+          <w:rFonts w:cs="Times New Roman"/>
           <w:color w:val="000000" w:themeColor="text1"/>
           <w:kern w:val="0"/>
           <w:sz w:val="24"/>
@@ -9846,7 +11616,7 @@
       <w:proofErr w:type="gramStart"/>
       <w:r>
         <w:rPr>
-          <w:rFonts w:ascii="宋体" w:hAnsi="宋体" w:cs="宋体"/>
+          <w:rFonts w:cs="Times New Roman"/>
           <w:color w:val="000000" w:themeColor="text1"/>
           <w:kern w:val="0"/>
           <w:sz w:val="24"/>
@@ -9856,60 +11626,231 @@
       <w:proofErr w:type="gramEnd"/>
       <w:r>
         <w:rPr>
-          <w:rFonts w:ascii="宋体" w:hAnsi="宋体" w:cs="宋体"/>
-          <w:color w:val="000000" w:themeColor="text1"/>
-          <w:kern w:val="0"/>
-          <w:sz w:val="24"/>
-        </w:rPr>
-        <w:t>SP操作变为1，</w:t>
-      </w:r>
-      <w:r>
-        <w:rPr>
-          <w:rFonts w:ascii="宋体" w:hAnsi="宋体" w:cs="宋体"/>
+          <w:rFonts w:cs="Times New Roman"/>
+          <w:color w:val="000000" w:themeColor="text1"/>
+          <w:kern w:val="0"/>
+          <w:sz w:val="24"/>
+        </w:rPr>
+        <w:t>SP</w:t>
+      </w:r>
+      <w:r>
+        <w:rPr>
+          <w:rFonts w:cs="Times New Roman"/>
+          <w:color w:val="000000" w:themeColor="text1"/>
+          <w:kern w:val="0"/>
+          <w:sz w:val="24"/>
+        </w:rPr>
+        <w:t>操作变为</w:t>
+      </w:r>
+      <w:r>
+        <w:rPr>
+          <w:rFonts w:cs="Times New Roman"/>
+          <w:color w:val="000000" w:themeColor="text1"/>
+          <w:kern w:val="0"/>
+          <w:sz w:val="24"/>
+        </w:rPr>
+        <w:t>1</w:t>
+      </w:r>
+      <w:r>
+        <w:rPr>
+          <w:rFonts w:cs="Times New Roman"/>
+          <w:color w:val="000000" w:themeColor="text1"/>
+          <w:kern w:val="0"/>
+          <w:sz w:val="24"/>
+        </w:rPr>
+        <w:t>，被挤掉后，</w:t>
+      </w:r>
+      <w:r>
+        <w:rPr>
+          <w:rFonts w:cs="Times New Roman"/>
+          <w:color w:val="000000" w:themeColor="text1"/>
+          <w:kern w:val="0"/>
+          <w:sz w:val="24"/>
+        </w:rPr>
+        <w:t>batch</w:t>
+      </w:r>
+      <w:r>
+        <w:rPr>
+          <w:rFonts w:cs="Times New Roman"/>
+          <w:color w:val="000000" w:themeColor="text1"/>
+          <w:kern w:val="0"/>
+          <w:sz w:val="24"/>
+        </w:rPr>
+        <w:t>维度就是</w:t>
+      </w:r>
+      <w:proofErr w:type="spellStart"/>
+      <w:r>
+        <w:rPr>
+          <w:rFonts w:cs="Times New Roman"/>
+          <w:color w:val="000000" w:themeColor="text1"/>
+          <w:kern w:val="0"/>
+          <w:sz w:val="24"/>
+        </w:rPr>
+        <w:t>num_of_people</w:t>
+      </w:r>
+      <w:proofErr w:type="spellEnd"/>
+      <w:r>
+        <w:rPr>
+          <w:rFonts w:cs="Times New Roman"/>
+          <w:color w:val="000000" w:themeColor="text1"/>
+          <w:kern w:val="0"/>
+          <w:sz w:val="24"/>
+        </w:rPr>
+        <w:t>，也就是说训练的</w:t>
+      </w:r>
+      <w:r>
+        <w:rPr>
+          <w:rFonts w:cs="Times New Roman"/>
+          <w:color w:val="000000" w:themeColor="text1"/>
+          <w:kern w:val="0"/>
+          <w:sz w:val="24"/>
+        </w:rPr>
+        <w:t>batch</w:t>
+      </w:r>
+      <w:r>
+        <w:rPr>
+          <w:rFonts w:cs="Times New Roman"/>
+          <w:color w:val="000000" w:themeColor="text1"/>
+          <w:kern w:val="0"/>
+          <w:sz w:val="24"/>
+        </w:rPr>
+        <w:t>中有几个人，就输出几个对</w:t>
+      </w:r>
+      <w:r>
+        <w:rPr>
+          <w:rFonts w:cs="Times New Roman"/>
           <w:color w:val="000000" w:themeColor="text1"/>
           <w:kern w:val="0"/>
           <w:sz w:val="24"/>
         </w:rPr>
         <w:lastRenderedPageBreak/>
-        <w:t>被</w:t>
-      </w:r>
-      <w:r>
-        <w:rPr>
-          <w:rFonts w:ascii="宋体" w:hAnsi="宋体" w:cs="宋体" w:hint="eastAsia"/>
-          <w:color w:val="000000" w:themeColor="text1"/>
-          <w:kern w:val="0"/>
-          <w:sz w:val="24"/>
-        </w:rPr>
-        <w:t>挤掉</w:t>
-      </w:r>
-      <w:r>
-        <w:rPr>
-          <w:rFonts w:ascii="宋体" w:hAnsi="宋体" w:cs="宋体"/>
-          <w:color w:val="000000" w:themeColor="text1"/>
-          <w:kern w:val="0"/>
-          <w:sz w:val="24"/>
-        </w:rPr>
-        <w:t>后，batch维度就是</w:t>
-      </w:r>
-      <w:proofErr w:type="spellStart"/>
-      <w:r>
-        <w:rPr>
-          <w:rFonts w:ascii="宋体" w:hAnsi="宋体" w:cs="宋体"/>
-          <w:color w:val="000000" w:themeColor="text1"/>
-          <w:kern w:val="0"/>
-          <w:sz w:val="24"/>
-        </w:rPr>
-        <w:t>num_of_people</w:t>
-      </w:r>
-      <w:proofErr w:type="spellEnd"/>
-      <w:r>
-        <w:rPr>
-          <w:rFonts w:ascii="宋体" w:hAnsi="宋体" w:cs="宋体"/>
-          <w:color w:val="000000" w:themeColor="text1"/>
-          <w:kern w:val="0"/>
-          <w:sz w:val="24"/>
-        </w:rPr>
-        <w:t>，也就是说训练的batch中有几个人，就输出几个对应的62*256的特征向量。测试的时候，因为只有1个人输入，所以输出1个62*256的特征向量。这个特征向量可以理解为，1个人对应62个全连接层的特征向量，每一个特征向量的维度为256维。</w:t>
+        <w:t>应的</w:t>
+      </w:r>
+      <w:r>
+        <w:rPr>
+          <w:rFonts w:cs="Times New Roman"/>
+          <w:color w:val="000000" w:themeColor="text1"/>
+          <w:kern w:val="0"/>
+          <w:sz w:val="24"/>
+        </w:rPr>
+        <w:t>62*256</w:t>
+      </w:r>
+      <w:r>
+        <w:rPr>
+          <w:rFonts w:cs="Times New Roman"/>
+          <w:color w:val="000000" w:themeColor="text1"/>
+          <w:kern w:val="0"/>
+          <w:sz w:val="24"/>
+        </w:rPr>
+        <w:t>的特征向量。测试的时候，因为只有</w:t>
+      </w:r>
+      <w:r>
+        <w:rPr>
+          <w:rFonts w:cs="Times New Roman"/>
+          <w:color w:val="000000" w:themeColor="text1"/>
+          <w:kern w:val="0"/>
+          <w:sz w:val="24"/>
+        </w:rPr>
+        <w:t>1</w:t>
+      </w:r>
+      <w:r>
+        <w:rPr>
+          <w:rFonts w:cs="Times New Roman"/>
+          <w:color w:val="000000" w:themeColor="text1"/>
+          <w:kern w:val="0"/>
+          <w:sz w:val="24"/>
+        </w:rPr>
+        <w:t>个人输入，所以输出</w:t>
+      </w:r>
+      <w:r>
+        <w:rPr>
+          <w:rFonts w:cs="Times New Roman"/>
+          <w:color w:val="000000" w:themeColor="text1"/>
+          <w:kern w:val="0"/>
+          <w:sz w:val="24"/>
+        </w:rPr>
+        <w:t>1</w:t>
+      </w:r>
+      <w:r>
+        <w:rPr>
+          <w:rFonts w:cs="Times New Roman"/>
+          <w:color w:val="000000" w:themeColor="text1"/>
+          <w:kern w:val="0"/>
+          <w:sz w:val="24"/>
+        </w:rPr>
+        <w:t>个</w:t>
+      </w:r>
+      <w:r>
+        <w:rPr>
+          <w:rFonts w:cs="Times New Roman"/>
+          <w:color w:val="000000" w:themeColor="text1"/>
+          <w:kern w:val="0"/>
+          <w:sz w:val="24"/>
+        </w:rPr>
+        <w:t>62*256</w:t>
+      </w:r>
+      <w:r>
+        <w:rPr>
+          <w:rFonts w:cs="Times New Roman"/>
+          <w:color w:val="000000" w:themeColor="text1"/>
+          <w:kern w:val="0"/>
+          <w:sz w:val="24"/>
+        </w:rPr>
+        <w:t>的特征向量。这个特征向量可以理解为，</w:t>
+      </w:r>
+      <w:r>
+        <w:rPr>
+          <w:rFonts w:cs="Times New Roman"/>
+          <w:color w:val="000000" w:themeColor="text1"/>
+          <w:kern w:val="0"/>
+          <w:sz w:val="24"/>
+        </w:rPr>
+        <w:t>1</w:t>
+      </w:r>
+      <w:r>
+        <w:rPr>
+          <w:rFonts w:cs="Times New Roman"/>
+          <w:color w:val="000000" w:themeColor="text1"/>
+          <w:kern w:val="0"/>
+          <w:sz w:val="24"/>
+        </w:rPr>
+        <w:t>个人对应</w:t>
+      </w:r>
+      <w:r>
+        <w:rPr>
+          <w:rFonts w:cs="Times New Roman"/>
+          <w:color w:val="000000" w:themeColor="text1"/>
+          <w:kern w:val="0"/>
+          <w:sz w:val="24"/>
+        </w:rPr>
+        <w:t>62</w:t>
+      </w:r>
+      <w:r>
+        <w:rPr>
+          <w:rFonts w:cs="Times New Roman"/>
+          <w:color w:val="000000" w:themeColor="text1"/>
+          <w:kern w:val="0"/>
+          <w:sz w:val="24"/>
+        </w:rPr>
+        <w:t>个全连接层的特征向量，每一个特征向量的维度为</w:t>
+      </w:r>
+      <w:r>
+        <w:rPr>
+          <w:rFonts w:cs="Times New Roman"/>
+          <w:color w:val="000000" w:themeColor="text1"/>
+          <w:kern w:val="0"/>
+          <w:sz w:val="24"/>
+        </w:rPr>
+        <w:t>256</w:t>
+      </w:r>
+      <w:r>
+        <w:rPr>
+          <w:rFonts w:cs="Times New Roman"/>
+          <w:color w:val="000000" w:themeColor="text1"/>
+          <w:kern w:val="0"/>
+          <w:sz w:val="24"/>
+        </w:rPr>
+        <w:t>维。</w:t>
       </w:r>
     </w:p>
     <w:p>
@@ -9918,7 +11859,7 @@
         <w:ind w:firstLineChars="200" w:firstLine="480"/>
         <w:jc w:val="left"/>
         <w:rPr>
-          <w:rFonts w:ascii="宋体" w:hAnsi="宋体" w:cs="宋体"/>
+          <w:rFonts w:cs="Times New Roman"/>
           <w:b/>
           <w:sz w:val="32"/>
           <w:szCs w:val="28"/>
@@ -9926,12 +11867,102 @@
       </w:pPr>
       <w:r>
         <w:rPr>
-          <w:rFonts w:ascii="宋体" w:hAnsi="宋体" w:cs="宋体"/>
-          <w:color w:val="000000" w:themeColor="text1"/>
-          <w:kern w:val="0"/>
-          <w:sz w:val="24"/>
-        </w:rPr>
-        <w:t>对于训练部分，则计算每个特征向量组成的矩阵和自己的转置的自相关矩阵，也就会得到anchor和p，anchor和n，相当于对batch内的所有样本都进行了组合。</w:t>
+          <w:rFonts w:cs="Times New Roman"/>
+          <w:color w:val="000000" w:themeColor="text1"/>
+          <w:kern w:val="0"/>
+          <w:sz w:val="24"/>
+        </w:rPr>
+        <w:t>对于训练部分，则计算每个特征向量组成的矩阵和自己的转置的自相关矩阵，也就会得到</w:t>
+      </w:r>
+      <w:r>
+        <w:rPr>
+          <w:rFonts w:cs="Times New Roman"/>
+          <w:color w:val="000000" w:themeColor="text1"/>
+          <w:kern w:val="0"/>
+          <w:sz w:val="24"/>
+        </w:rPr>
+        <w:t>anchor</w:t>
+      </w:r>
+      <w:r>
+        <w:rPr>
+          <w:rFonts w:cs="Times New Roman"/>
+          <w:color w:val="000000" w:themeColor="text1"/>
+          <w:kern w:val="0"/>
+          <w:sz w:val="24"/>
+        </w:rPr>
+        <w:t>和</w:t>
+      </w:r>
+      <w:r>
+        <w:rPr>
+          <w:rFonts w:cs="Times New Roman"/>
+          <w:color w:val="000000" w:themeColor="text1"/>
+          <w:kern w:val="0"/>
+          <w:sz w:val="24"/>
+        </w:rPr>
+        <w:t>p</w:t>
+      </w:r>
+      <w:r>
+        <w:rPr>
+          <w:rFonts w:cs="Times New Roman"/>
+          <w:color w:val="000000" w:themeColor="text1"/>
+          <w:kern w:val="0"/>
+          <w:sz w:val="24"/>
+        </w:rPr>
+        <w:t>，</w:t>
+      </w:r>
+      <w:r>
+        <w:rPr>
+          <w:rFonts w:cs="Times New Roman"/>
+          <w:color w:val="000000" w:themeColor="text1"/>
+          <w:kern w:val="0"/>
+          <w:sz w:val="24"/>
+        </w:rPr>
+        <w:t>anchor</w:t>
+      </w:r>
+      <w:r>
+        <w:rPr>
+          <w:rFonts w:cs="Times New Roman"/>
+          <w:color w:val="000000" w:themeColor="text1"/>
+          <w:kern w:val="0"/>
+          <w:sz w:val="24"/>
+        </w:rPr>
+        <w:t>和</w:t>
+      </w:r>
+      <w:r>
+        <w:rPr>
+          <w:rFonts w:cs="Times New Roman"/>
+          <w:color w:val="000000" w:themeColor="text1"/>
+          <w:kern w:val="0"/>
+          <w:sz w:val="24"/>
+        </w:rPr>
+        <w:t>n</w:t>
+      </w:r>
+      <w:r>
+        <w:rPr>
+          <w:rFonts w:cs="Times New Roman"/>
+          <w:color w:val="000000" w:themeColor="text1"/>
+          <w:kern w:val="0"/>
+          <w:sz w:val="24"/>
+        </w:rPr>
+        <w:t>，相当于对</w:t>
+      </w:r>
+      <w:r>
+        <w:rPr>
+          <w:rFonts w:cs="Times New Roman"/>
+          <w:color w:val="000000" w:themeColor="text1"/>
+          <w:kern w:val="0"/>
+          <w:sz w:val="24"/>
+        </w:rPr>
+        <w:t>batch</w:t>
+      </w:r>
+      <w:r>
+        <w:rPr>
+          <w:rFonts w:cs="Times New Roman"/>
+          <w:color w:val="000000" w:themeColor="text1"/>
+          <w:kern w:val="0"/>
+          <w:sz w:val="24"/>
+        </w:rPr>
+        <w:t>内的所有样本都进行了组合。</w:t>
       </w:r>
     </w:p>
     <w:p>
@@ -11636,7 +13667,6 @@
           <w:shd w:val="clear" w:color="auto" w:fill="FFFFFE"/>
           <w:lang w:bidi="ar"/>
         </w:rPr>
-        <w:lastRenderedPageBreak/>
         <w:t>        </w:t>
       </w:r>
       <w:r>
@@ -11709,6 +13739,7 @@
           <w:shd w:val="clear" w:color="auto" w:fill="FFFFFE"/>
           <w:lang w:bidi="ar"/>
         </w:rPr>
+        <w:lastRenderedPageBreak/>
         <w:t>class</w:t>
       </w:r>
       <w:r>
@@ -13671,7 +15702,7 @@
                     </pic:cNvPicPr>
                   </pic:nvPicPr>
                   <pic:blipFill>
-                    <a:blip r:embed="rId20"/>
+                    <a:blip r:embed="rId21"/>
                     <a:srcRect t="11085" b="10577"/>
                     <a:stretch>
                       <a:fillRect/>
@@ -13719,7 +15750,7 @@
                     </pic:cNvPicPr>
                   </pic:nvPicPr>
                   <pic:blipFill>
-                    <a:blip r:embed="rId21"/>
+                    <a:blip r:embed="rId22"/>
                     <a:srcRect t="10474" b="10182"/>
                     <a:stretch>
                       <a:fillRect/>
@@ -13835,7 +15866,7 @@
                     </pic:cNvPicPr>
                   </pic:nvPicPr>
                   <pic:blipFill>
-                    <a:blip r:embed="rId22"/>
+                    <a:blip r:embed="rId23"/>
                     <a:stretch>
                       <a:fillRect/>
                     </a:stretch>
@@ -13881,7 +15912,7 @@
                     </pic:cNvPicPr>
                   </pic:nvPicPr>
                   <pic:blipFill>
-                    <a:blip r:embed="rId23"/>
+                    <a:blip r:embed="rId24"/>
                     <a:stretch>
                       <a:fillRect/>
                     </a:stretch>
@@ -13927,7 +15958,7 @@
                     </pic:cNvPicPr>
                   </pic:nvPicPr>
                   <pic:blipFill>
-                    <a:blip r:embed="rId24"/>
+                    <a:blip r:embed="rId25"/>
                     <a:stretch>
                       <a:fillRect/>
                     </a:stretch>
@@ -14020,15 +16051,15 @@
         <w:ind w:firstLineChars="200" w:firstLine="480"/>
         <w:jc w:val="left"/>
         <w:rPr>
-          <w:rFonts w:ascii="宋体" w:hAnsi="宋体" w:cs="宋体"/>
-          <w:color w:val="000000" w:themeColor="text1"/>
-          <w:kern w:val="0"/>
-          <w:sz w:val="24"/>
-        </w:rPr>
-      </w:pPr>
-      <w:r>
-        <w:rPr>
-          <w:rFonts w:ascii="宋体" w:hAnsi="宋体" w:cs="宋体" w:hint="eastAsia"/>
+          <w:rFonts w:cs="Times New Roman"/>
+          <w:color w:val="000000" w:themeColor="text1"/>
+          <w:kern w:val="0"/>
+          <w:sz w:val="24"/>
+        </w:rPr>
+      </w:pPr>
+      <w:r>
+        <w:rPr>
+          <w:rFonts w:cs="Times New Roman"/>
           <w:color w:val="000000" w:themeColor="text1"/>
           <w:kern w:val="0"/>
           <w:sz w:val="24"/>
@@ -14038,7 +16069,7 @@
       <w:proofErr w:type="gramStart"/>
       <w:r>
         <w:rPr>
-          <w:rFonts w:ascii="宋体" w:hAnsi="宋体" w:cs="宋体" w:hint="eastAsia"/>
+          <w:rFonts w:cs="Times New Roman"/>
           <w:color w:val="000000" w:themeColor="text1"/>
           <w:kern w:val="0"/>
           <w:sz w:val="24"/>
@@ -14048,12 +16079,66 @@
       <w:proofErr w:type="gramEnd"/>
       <w:r>
         <w:rPr>
-          <w:rFonts w:ascii="宋体" w:hAnsi="宋体" w:cs="宋体" w:hint="eastAsia"/>
-          <w:color w:val="000000" w:themeColor="text1"/>
-          <w:kern w:val="0"/>
-          <w:sz w:val="24"/>
-        </w:rPr>
-        <w:t>外国男子演示的跌倒过程作为系统输入，如图，在男子站立时，系统输出“Normal”即无危险，当跌倒时，系统经历了两个过程，一个是短暂的“FALL WARNING”阶段，由于人跌落经历了一个短暂的倾斜过程，此项目对这个过程进行了及时的捕捉并输出了预警，最终男子完全跌落后则是“FALL”阶段。</w:t>
+          <w:rFonts w:cs="Times New Roman"/>
+          <w:color w:val="000000" w:themeColor="text1"/>
+          <w:kern w:val="0"/>
+          <w:sz w:val="24"/>
+        </w:rPr>
+        <w:t>外国男子演示的跌倒过程作为系统输入，如图，在男子站立时，系统输出</w:t>
+      </w:r>
+      <w:r>
+        <w:rPr>
+          <w:rFonts w:cs="Times New Roman"/>
+          <w:color w:val="000000" w:themeColor="text1"/>
+          <w:kern w:val="0"/>
+          <w:sz w:val="24"/>
+        </w:rPr>
+        <w:t>“Normal”</w:t>
+      </w:r>
+      <w:r>
+        <w:rPr>
+          <w:rFonts w:cs="Times New Roman"/>
+          <w:color w:val="000000" w:themeColor="text1"/>
+          <w:kern w:val="0"/>
+          <w:sz w:val="24"/>
+        </w:rPr>
+        <w:t>即无危险，当跌倒时，系统经历了两个过程，一个是短暂的</w:t>
+      </w:r>
+      <w:r>
+        <w:rPr>
+          <w:rFonts w:cs="Times New Roman"/>
+          <w:color w:val="000000" w:themeColor="text1"/>
+          <w:kern w:val="0"/>
+          <w:sz w:val="24"/>
+        </w:rPr>
+        <w:t>“FALL WARNING”</w:t>
+      </w:r>
+      <w:r>
+        <w:rPr>
+          <w:rFonts w:cs="Times New Roman"/>
+          <w:color w:val="000000" w:themeColor="text1"/>
+          <w:kern w:val="0"/>
+          <w:sz w:val="24"/>
+        </w:rPr>
+        <w:t>阶段，由于人跌落经历了一个短暂的倾斜过程，此项目对这个过程进行了及时的捕捉并输出了预警，最终男子完全跌落后则是</w:t>
+      </w:r>
+      <w:r>
+        <w:rPr>
+          <w:rFonts w:cs="Times New Roman"/>
+          <w:color w:val="000000" w:themeColor="text1"/>
+          <w:kern w:val="0"/>
+          <w:sz w:val="24"/>
+        </w:rPr>
+        <w:t>“FALL”</w:t>
+      </w:r>
+      <w:r>
+        <w:rPr>
+          <w:rFonts w:cs="Times New Roman"/>
+          <w:color w:val="000000" w:themeColor="text1"/>
+          <w:kern w:val="0"/>
+          <w:sz w:val="24"/>
+        </w:rPr>
+        <w:t>阶段。</w:t>
       </w:r>
     </w:p>
     <w:p>
@@ -14110,7 +16195,7 @@
                     </pic:cNvPicPr>
                   </pic:nvPicPr>
                   <pic:blipFill>
-                    <a:blip r:embed="rId25">
+                    <a:blip r:embed="rId26">
                       <a:extLst>
                         <a:ext uri="{28A0092B-C50C-407E-A947-70E740481C1C}">
                           <a14:useLocalDpi xmlns:a14="http://schemas.microsoft.com/office/drawing/2010/main" val="0"/>
@@ -14161,7 +16246,7 @@
                     </pic:cNvPicPr>
                   </pic:nvPicPr>
                   <pic:blipFill>
-                    <a:blip r:embed="rId26">
+                    <a:blip r:embed="rId27">
                       <a:extLst>
                         <a:ext uri="{28A0092B-C50C-407E-A947-70E740481C1C}">
                           <a14:useLocalDpi xmlns:a14="http://schemas.microsoft.com/office/drawing/2010/main" val="0"/>
@@ -14260,21 +16345,70 @@
         <w:ind w:firstLineChars="200" w:firstLine="480"/>
         <w:jc w:val="left"/>
         <w:rPr>
-          <w:rFonts w:ascii="宋体" w:hAnsi="宋体" w:cs="宋体"/>
-          <w:color w:val="000000" w:themeColor="text1"/>
-          <w:kern w:val="0"/>
-          <w:sz w:val="24"/>
-        </w:rPr>
-      </w:pPr>
-      <w:r>
-        <w:rPr>
-          <w:rFonts w:ascii="宋体" w:hAnsi="宋体" w:cs="宋体" w:hint="eastAsia"/>
-          <w:color w:val="000000" w:themeColor="text1"/>
-          <w:kern w:val="0"/>
-          <w:sz w:val="24"/>
-        </w:rPr>
-        <w:t>以实验室配备的摄像头作为输入，系统在判断信息主体正常站立时输出“NORMAL”即无危险，在信息主体即将跌落时输出“FALL WARNING”给出预警。</w:t>
-      </w:r>
+          <w:rFonts w:cs="Times New Roman"/>
+          <w:color w:val="000000" w:themeColor="text1"/>
+          <w:kern w:val="0"/>
+          <w:sz w:val="24"/>
+        </w:rPr>
+      </w:pPr>
+      <w:r>
+        <w:rPr>
+          <w:rFonts w:cs="Times New Roman"/>
+          <w:color w:val="000000" w:themeColor="text1"/>
+          <w:kern w:val="0"/>
+          <w:sz w:val="24"/>
+        </w:rPr>
+        <w:t>以实验室配备的摄像头作为输入，系统在判断信息主体正常站立时输出</w:t>
+      </w:r>
+      <w:r>
+        <w:rPr>
+          <w:rFonts w:cs="Times New Roman"/>
+          <w:color w:val="000000" w:themeColor="text1"/>
+          <w:kern w:val="0"/>
+          <w:sz w:val="24"/>
+        </w:rPr>
+        <w:t>“NORMAL”</w:t>
+      </w:r>
+      <w:r>
+        <w:rPr>
+          <w:rFonts w:cs="Times New Roman"/>
+          <w:color w:val="000000" w:themeColor="text1"/>
+          <w:kern w:val="0"/>
+          <w:sz w:val="24"/>
+        </w:rPr>
+        <w:t>即无危险，在信息主体即将跌落时输出</w:t>
+      </w:r>
+      <w:r>
+        <w:rPr>
+          <w:rFonts w:cs="Times New Roman"/>
+          <w:color w:val="000000" w:themeColor="text1"/>
+          <w:kern w:val="0"/>
+          <w:sz w:val="24"/>
+        </w:rPr>
+        <w:t>“FALL WARNING”</w:t>
+      </w:r>
+      <w:r>
+        <w:rPr>
+          <w:rFonts w:cs="Times New Roman"/>
+          <w:color w:val="000000" w:themeColor="text1"/>
+          <w:kern w:val="0"/>
+          <w:sz w:val="24"/>
+        </w:rPr>
+        <w:t>给出预警。</w:t>
+      </w:r>
+    </w:p>
+    <w:p>
+      <w:pPr>
+        <w:spacing w:line="360" w:lineRule="auto"/>
+        <w:ind w:firstLineChars="200" w:firstLine="480"/>
+        <w:jc w:val="left"/>
+        <w:rPr>
+          <w:rFonts w:cs="Times New Roman"/>
+          <w:color w:val="000000" w:themeColor="text1"/>
+          <w:kern w:val="0"/>
+          <w:sz w:val="24"/>
+        </w:rPr>
+      </w:pPr>
     </w:p>
     <w:p>
       <w:pPr>
@@ -14312,7 +16446,7 @@
                     </pic:cNvPicPr>
                   </pic:nvPicPr>
                   <pic:blipFill>
-                    <a:blip r:embed="rId27"/>
+                    <a:blip r:embed="rId28"/>
                     <a:stretch>
                       <a:fillRect/>
                     </a:stretch>
@@ -14358,7 +16492,7 @@
                     </pic:cNvPicPr>
                   </pic:nvPicPr>
                   <pic:blipFill>
-                    <a:blip r:embed="rId28"/>
+                    <a:blip r:embed="rId29"/>
                     <a:stretch>
                       <a:fillRect/>
                     </a:stretch>
@@ -14404,7 +16538,7 @@
                     </pic:cNvPicPr>
                   </pic:nvPicPr>
                   <pic:blipFill>
-                    <a:blip r:embed="rId29"/>
+                    <a:blip r:embed="rId30"/>
                     <a:stretch>
                       <a:fillRect/>
                     </a:stretch>
@@ -14497,20 +16631,38 @@
         <w:ind w:firstLineChars="200" w:firstLine="480"/>
         <w:jc w:val="left"/>
         <w:rPr>
-          <w:rFonts w:ascii="宋体" w:hAnsi="宋体" w:cs="宋体"/>
-          <w:color w:val="000000" w:themeColor="text1"/>
-          <w:kern w:val="0"/>
-          <w:sz w:val="24"/>
-        </w:rPr>
-      </w:pPr>
-      <w:r>
-        <w:rPr>
-          <w:rFonts w:ascii="宋体" w:hAnsi="宋体" w:cs="宋体" w:hint="eastAsia"/>
-          <w:color w:val="000000" w:themeColor="text1"/>
-          <w:kern w:val="0"/>
-          <w:sz w:val="24"/>
-        </w:rPr>
-        <w:t>以常规医院摄像头作为输入，可见，在有一定距离且画面中有杂物和遮挡（拐杖）的情况下对主体的识别和跟踪不会出错，且会在信息主体即将跌倒时有效地进行“FALL WARNING”的跌倒预警。</w:t>
+          <w:rFonts w:cs="Times New Roman"/>
+          <w:color w:val="000000" w:themeColor="text1"/>
+          <w:kern w:val="0"/>
+          <w:sz w:val="24"/>
+        </w:rPr>
+      </w:pPr>
+      <w:r>
+        <w:rPr>
+          <w:rFonts w:cs="Times New Roman"/>
+          <w:color w:val="000000" w:themeColor="text1"/>
+          <w:kern w:val="0"/>
+          <w:sz w:val="24"/>
+        </w:rPr>
+        <w:t>以常规医院摄像头作为输入，可见，在有一定距离且画面中有杂物和遮挡（拐杖）的情况下对主体的识别和跟踪不会出错，且会在信息主体即将跌倒时有效地进行</w:t>
+      </w:r>
+      <w:r>
+        <w:rPr>
+          <w:rFonts w:cs="Times New Roman"/>
+          <w:color w:val="000000" w:themeColor="text1"/>
+          <w:kern w:val="0"/>
+          <w:sz w:val="24"/>
+        </w:rPr>
+        <w:t>“FALL WARNING”</w:t>
+      </w:r>
+      <w:r>
+        <w:rPr>
+          <w:rFonts w:cs="Times New Roman"/>
+          <w:color w:val="000000" w:themeColor="text1"/>
+          <w:kern w:val="0"/>
+          <w:sz w:val="24"/>
+        </w:rPr>
+        <w:t>的跌倒预警。</w:t>
       </w:r>
     </w:p>
     <w:p>
@@ -14557,23 +16709,34 @@
         <w:spacing w:line="360" w:lineRule="auto"/>
         <w:ind w:firstLineChars="200" w:firstLine="480"/>
         <w:rPr>
-          <w:rFonts w:ascii="宋体" w:hAnsi="宋体" w:cs="宋体"/>
-          <w:color w:val="000000"/>
-          <w:szCs w:val="24"/>
-        </w:rPr>
-      </w:pPr>
-      <w:r>
-        <w:rPr>
-          <w:rFonts w:ascii="宋体" w:hAnsi="宋体" w:cs="宋体" w:hint="eastAsia"/>
-          <w:color w:val="000000"/>
-          <w:szCs w:val="24"/>
-        </w:rPr>
-        <w:t>我们新增的多摄像头、主体识别以及跟踪功能扩展了近年来的研究成果。另外，实现多人姿态估计方法，通过将LSTM神经网络与人体姿势估计获得的特征相结合，项目支持多摄像机输入及多人实时坠落检测，使</w:t>
+          <w:color w:val="000000"/>
+          <w:szCs w:val="24"/>
+        </w:rPr>
+      </w:pPr>
+      <w:r>
+        <w:rPr>
+          <w:color w:val="000000"/>
+          <w:szCs w:val="24"/>
+        </w:rPr>
+        <w:t>我们新增的多摄像头、主体识别以及跟踪功能扩展了近年来的研究成果。另外，实现多人姿态估计方法，通过将</w:t>
+      </w:r>
+      <w:r>
+        <w:rPr>
+          <w:color w:val="000000"/>
+          <w:szCs w:val="24"/>
+        </w:rPr>
+        <w:t>LSTM</w:t>
+      </w:r>
+      <w:r>
+        <w:rPr>
+          <w:color w:val="000000"/>
+          <w:szCs w:val="24"/>
+        </w:rPr>
+        <w:t>神经网络与人体姿势估计获得的特征相结合，项目支持多摄像机输入及多人实时坠落检测，使</w:t>
       </w:r>
       <w:proofErr w:type="gramStart"/>
       <w:r>
         <w:rPr>
-          <w:rFonts w:ascii="宋体" w:hAnsi="宋体" w:cs="宋体" w:hint="eastAsia"/>
           <w:color w:val="000000"/>
           <w:szCs w:val="24"/>
         </w:rPr>
@@ -14582,7 +16745,6 @@
       <w:proofErr w:type="gramEnd"/>
       <w:r>
         <w:rPr>
-          <w:rFonts w:ascii="宋体" w:hAnsi="宋体" w:cs="宋体" w:hint="eastAsia"/>
           <w:color w:val="000000"/>
           <w:szCs w:val="24"/>
         </w:rPr>
@@ -18243,7 +20405,7 @@
         </w:rPr>
         <w:t xml:space="preserve"> ( </w:t>
       </w:r>
-      <w:hyperlink r:id="rId30" w:history="1">
+      <w:hyperlink r:id="rId31" w:history="1">
         <w:r>
           <w:rPr>
             <w:color w:val="000000" w:themeColor="text1"/>
@@ -18298,7 +20460,7 @@
         </w:rPr>
         <w:t xml:space="preserve">-fall detection Dataset ( </w:t>
       </w:r>
-      <w:hyperlink r:id="rId31" w:history="1">
+      <w:hyperlink r:id="rId32" w:history="1">
         <w:r>
           <w:rPr>
             <w:color w:val="000000" w:themeColor="text1"/>
@@ -18353,7 +20515,7 @@
         </w:rPr>
         <w:t xml:space="preserve">-camera, multi-person, and real-time fall detection using long short term memory ( </w:t>
       </w:r>
-      <w:hyperlink r:id="rId32" w:history="1">
+      <w:hyperlink r:id="rId33" w:history="1">
         <w:r>
           <w:rPr>
             <w:color w:val="000000" w:themeColor="text1"/>
@@ -18381,7 +20543,8 @@
       </w:pPr>
     </w:p>
     <w:sectPr>
-      <w:footerReference w:type="default" r:id="rId33"/>
+      <w:headerReference w:type="default" r:id="rId34"/>
+      <w:footerReference w:type="default" r:id="rId35"/>
       <w:pgSz w:w="11906" w:h="16838"/>
       <w:pgMar w:top="1440" w:right="1080" w:bottom="1440" w:left="1080" w:header="851" w:footer="992" w:gutter="0"/>
       <w:pgNumType w:start="1"/>
@@ -18416,128 +20579,59 @@
   <w:p>
     <w:pPr>
       <w:pStyle w:val="a3"/>
+      <w:jc w:val="center"/>
     </w:pPr>
-    <w:r>
-      <w:rPr>
-        <w:noProof/>
-      </w:rPr>
-      <mc:AlternateContent>
-        <mc:Choice Requires="wps">
-          <w:drawing>
-            <wp:anchor distT="0" distB="0" distL="114300" distR="114300" simplePos="0" relativeHeight="251659264" behindDoc="0" locked="0" layoutInCell="1" allowOverlap="1" wp14:anchorId="74ECADB2" wp14:editId="36D076CF">
-              <wp:simplePos x="0" y="0"/>
-              <wp:positionH relativeFrom="margin">
-                <wp:align>center</wp:align>
-              </wp:positionH>
-              <wp:positionV relativeFrom="paragraph">
-                <wp:posOffset>0</wp:posOffset>
-              </wp:positionV>
-              <wp:extent cx="1828800" cy="1828800"/>
-              <wp:effectExtent l="0" t="0" r="0" b="0"/>
-              <wp:wrapNone/>
-              <wp:docPr id="22" name="文本框 22"/>
-              <wp:cNvGraphicFramePr/>
-              <a:graphic xmlns:a="http://schemas.openxmlformats.org/drawingml/2006/main">
-                <a:graphicData uri="http://schemas.microsoft.com/office/word/2010/wordprocessingShape">
-                  <wps:wsp>
-                    <wps:cNvSpPr txBox="1"/>
-                    <wps:spPr>
-                      <a:xfrm>
-                        <a:off x="0" y="0"/>
-                        <a:ext cx="1828800" cy="1828800"/>
-                      </a:xfrm>
-                      <a:prstGeom prst="rect">
-                        <a:avLst/>
-                      </a:prstGeom>
-                      <a:noFill/>
-                      <a:ln w="6350">
-                        <a:noFill/>
-                      </a:ln>
-                    </wps:spPr>
-                    <wps:style>
-                      <a:lnRef idx="0">
-                        <a:schemeClr val="accent1"/>
-                      </a:lnRef>
-                      <a:fillRef idx="0">
-                        <a:schemeClr val="accent1"/>
-                      </a:fillRef>
-                      <a:effectRef idx="0">
-                        <a:schemeClr val="accent1"/>
-                      </a:effectRef>
-                      <a:fontRef idx="minor">
-                        <a:schemeClr val="dk1"/>
-                      </a:fontRef>
-                    </wps:style>
-                    <wps:txbx>
-                      <w:txbxContent>
-                        <w:p>
-                          <w:pPr>
-                            <w:pStyle w:val="a3"/>
-                          </w:pPr>
-                          <w:r>
-                            <w:fldChar w:fldCharType="begin"/>
-                          </w:r>
-                          <w:r>
-                            <w:instrText xml:space="preserve"> PAGE  \* MERGEFORMAT </w:instrText>
-                          </w:r>
-                          <w:r>
-                            <w:fldChar w:fldCharType="separate"/>
-                          </w:r>
-                          <w:r>
-                            <w:t>5</w:t>
-                          </w:r>
-                          <w:r>
-                            <w:fldChar w:fldCharType="end"/>
-                          </w:r>
-                        </w:p>
-                      </w:txbxContent>
-                    </wps:txbx>
-                    <wps:bodyPr rot="0" spcFirstLastPara="0" vertOverflow="overflow" horzOverflow="overflow" vert="horz" wrap="none" lIns="0" tIns="0" rIns="0" bIns="0" numCol="1" spcCol="0" rtlCol="0" fromWordArt="0" anchor="t" anchorCtr="0" forceAA="0" compatLnSpc="1">
-                      <a:spAutoFit/>
-                    </wps:bodyPr>
-                  </wps:wsp>
-                </a:graphicData>
-              </a:graphic>
-            </wp:anchor>
-          </w:drawing>
-        </mc:Choice>
-        <mc:Fallback>
-          <w:pict>
-            <v:shapetype w14:anchorId="74ECADB2" id="_x0000_t202" coordsize="21600,21600" o:spt="202" path="m,l,21600r21600,l21600,xe">
-              <v:stroke joinstyle="miter"/>
-              <v:path gradientshapeok="t" o:connecttype="rect"/>
-            </v:shapetype>
-            <v:shape id="文本框 22" o:spid="_x0000_s1026" type="#_x0000_t202" style="position:absolute;margin-left:0;margin-top:0;width:2in;height:2in;z-index:251659264;visibility:visible;mso-wrap-style:none;mso-wrap-distance-left:9pt;mso-wrap-distance-top:0;mso-wrap-distance-right:9pt;mso-wrap-distance-bottom:0;mso-position-horizontal:center;mso-position-horizontal-relative:margin;mso-position-vertical:absolute;mso-position-vertical-relative:text;v-text-anchor:top" o:gfxdata="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" filled="f" stroked="f" strokeweight=".5pt">
-              <v:textbox style="mso-fit-shape-to-text:t" inset="0,0,0,0">
-                <w:txbxContent>
-                  <w:p>
-                    <w:pPr>
-                      <w:pStyle w:val="a3"/>
-                    </w:pPr>
-                    <w:r>
-                      <w:fldChar w:fldCharType="begin"/>
-                    </w:r>
-                    <w:r>
-                      <w:instrText xml:space="preserve"> PAGE  \* MERGEFORMAT </w:instrText>
-                    </w:r>
-                    <w:r>
-                      <w:fldChar w:fldCharType="separate"/>
-                    </w:r>
-                    <w:r>
-                      <w:t>5</w:t>
-                    </w:r>
-                    <w:r>
-                      <w:fldChar w:fldCharType="end"/>
-                    </w:r>
-                  </w:p>
-                </w:txbxContent>
-              </v:textbox>
-              <w10:wrap anchorx="margin"/>
-            </v:shape>
-          </w:pict>
-        </mc:Fallback>
-      </mc:AlternateContent>
-    </w:r>
+  </w:p>
+  <w:p>
+    <w:pPr>
+      <w:pStyle w:val="a3"/>
+    </w:pPr>
+  </w:p>
+</w:ftr>
+</file>
+
+<file path=word/footer2.xml><?xml version="1.0" encoding="utf-8"?>
+<w:ftr xmlns:wpc="http://schemas.microsoft.com/office/word/2010/wordprocessingCanvas" xmlns:cx="http://schemas.microsoft.com/office/drawing/2014/chartex" xmlns:cx1="http://schemas.microsoft.com/office/drawing/2015/9/8/chartex" xmlns:cx2="http://schemas.microsoft.com/office/drawing/2015/10/21/chartex" xmlns:cx3="http://schemas.microsoft.com/office/drawing/2016/5/9/chartex" xmlns:cx4="http://schemas.microsoft.com/office/drawing/2016/5/10/chartex" xmlns:cx5="http://schemas.microsoft.com/office/drawing/2016/5/11/chartex" xmlns:cx6="http://schemas.microsoft.com/office/drawing/2016/5/12/chartex" xmlns:cx7="http://schemas.microsoft.com/office/drawing/2016/5/13/chartex" xmlns:cx8="http://schemas.microsoft.com/office/drawing/2016/5/14/chartex" xmlns:mc="http://schemas.openxmlformats.org/markup-compatibility/2006" xmlns:aink="http://schemas.microsoft.com/office/drawing/2016/ink" xmlns:am3d="http://schemas.microsoft.com/office/drawing/2017/model3d" xmlns:o="urn:schemas-microsoft-com:office:office" xmlns:r="http://schemas.openxmlformats.org/officeDocument/2006/relationships" xmlns:m="http://schemas.openxmlformats.org/officeDocument/2006/math" xmlns:v="urn:schemas-microsoft-com:vml" xmlns:wp14="http://schemas.microsoft.com/office/word/2010/wordprocessingDrawing" xmlns:wp="http://schemas.openxmlformats.org/drawingml/2006/wordprocessingDrawing" xmlns:w10="urn:schemas-microsoft-com:office:word" xmlns:w="http://schemas.openxmlformats.org/wordprocessingml/2006/main" xmlns:w14="http://schemas.microsoft.com/office/word/2010/wordml" xmlns:w15="http://schemas.microsoft.com/office/word/2012/wordml" xmlns:w16cid="http://schemas.microsoft.com/office/word/2016/wordml/cid" xmlns:w16se="http://schemas.microsoft.com/office/word/2015/wordml/symex" xmlns:wpg="http://schemas.microsoft.com/office/word/2010/wordprocessingGroup" xmlns:wpi="http://schemas.microsoft.com/office/word/2010/wordprocessingInk" xmlns:wne="http://schemas.microsoft.com/office/word/2006/wordml" xmlns:wps="http://schemas.microsoft.com/office/word/2010/wordprocessingShape" mc:Ignorable="w14 w15 w16se w16cid wp14">
+  <w:sdt>
+    <w:sdtPr>
+      <w:id w:val="-2110198656"/>
+      <w:docPartObj>
+        <w:docPartGallery w:val="Page Numbers (Bottom of Page)"/>
+        <w:docPartUnique/>
+      </w:docPartObj>
+    </w:sdtPr>
+    <w:sdtEndPr/>
+    <w:sdtContent>
+      <w:p>
+        <w:pPr>
+          <w:pStyle w:val="a3"/>
+          <w:jc w:val="center"/>
+        </w:pPr>
+        <w:r>
+          <w:fldChar w:fldCharType="begin"/>
+        </w:r>
+        <w:r>
+          <w:instrText>PAGE   \* MERGEFORMAT</w:instrText>
+        </w:r>
+        <w:r>
+          <w:fldChar w:fldCharType="separate"/>
+        </w:r>
+        <w:r>
+          <w:rPr>
+            <w:lang w:val="zh-CN"/>
+          </w:rPr>
+          <w:t>2</w:t>
+        </w:r>
+        <w:r>
+          <w:fldChar w:fldCharType="end"/>
+        </w:r>
+      </w:p>
+    </w:sdtContent>
+  </w:sdt>
+  <w:p>
+    <w:pPr>
+      <w:pStyle w:val="a3"/>
+    </w:pPr>
   </w:p>
 </w:ftr>
 </file>
@@ -18559,6 +20653,12 @@
     </w:p>
   </w:footnote>
 </w:footnotes>
+</file>
+
+<file path=word/header1.xml><?xml version="1.0" encoding="utf-8"?>
+<w:hdr xmlns:wpc="http://schemas.microsoft.com/office/word/2010/wordprocessingCanvas" xmlns:cx="http://schemas.microsoft.com/office/drawing/2014/chartex" xmlns:cx1="http://schemas.microsoft.com/office/drawing/2015/9/8/chartex" xmlns:cx2="http://schemas.microsoft.com/office/drawing/2015/10/21/chartex" xmlns:cx3="http://schemas.microsoft.com/office/drawing/2016/5/9/chartex" xmlns:cx4="http://schemas.microsoft.com/office/drawing/2016/5/10/chartex" xmlns:cx5="http://schemas.microsoft.com/office/drawing/2016/5/11/chartex" xmlns:cx6="http://schemas.microsoft.com/office/drawing/2016/5/12/chartex" xmlns:cx7="http://schemas.microsoft.com/office/drawing/2016/5/13/chartex" xmlns:cx8="http://schemas.microsoft.com/office/drawing/2016/5/14/chartex" xmlns:mc="http://schemas.openxmlformats.org/markup-compatibility/2006" xmlns:aink="http://schemas.microsoft.com/office/drawing/2016/ink" xmlns:am3d="http://schemas.microsoft.com/office/drawing/2017/model3d" xmlns:o="urn:schemas-microsoft-com:office:office" xmlns:r="http://schemas.openxmlformats.org/officeDocument/2006/relationships" xmlns:m="http://schemas.openxmlformats.org/officeDocument/2006/math" xmlns:v="urn:schemas-microsoft-com:vml" xmlns:wp14="http://schemas.microsoft.com/office/word/2010/wordprocessingDrawing" xmlns:wp="http://schemas.openxmlformats.org/drawingml/2006/wordprocessingDrawing" xmlns:w10="urn:schemas-microsoft-com:office:word" xmlns:w="http://schemas.openxmlformats.org/wordprocessingml/2006/main" xmlns:w14="http://schemas.microsoft.com/office/word/2010/wordml" xmlns:w15="http://schemas.microsoft.com/office/word/2012/wordml" xmlns:w16cid="http://schemas.microsoft.com/office/word/2016/wordml/cid" xmlns:w16se="http://schemas.microsoft.com/office/word/2015/wordml/symex" xmlns:wpg="http://schemas.microsoft.com/office/word/2010/wordprocessingGroup" xmlns:wpi="http://schemas.microsoft.com/office/word/2010/wordprocessingInk" xmlns:wne="http://schemas.microsoft.com/office/word/2006/wordml" xmlns:wps="http://schemas.microsoft.com/office/word/2010/wordprocessingShape" mc:Ignorable="w14 w15 w16se w16cid wp14">
+  <w:p/>
+</w:hdr>
 </file>
 
 <file path=word/numbering.xml><?xml version="1.0" encoding="utf-8"?>
@@ -19580,7 +21680,7 @@
 </file>
 
 <file path=customXml/itemProps2.xml><?xml version="1.0" encoding="utf-8"?>
-<ds:datastoreItem xmlns:ds="http://schemas.openxmlformats.org/officeDocument/2006/customXml" ds:itemID="{B3F96036-78DF-4C92-AC44-1EEF660655AE}">
+<ds:datastoreItem xmlns:ds="http://schemas.openxmlformats.org/officeDocument/2006/customXml" ds:itemID="{4EECB162-3BDD-41EB-B822-3175BBF11CF7}">
   <ds:schemaRefs>
     <ds:schemaRef ds:uri="http://schemas.openxmlformats.org/officeDocument/2006/bibliography"/>
   </ds:schemaRefs>

--- a/documents/行为识别开源技术报告.docx
+++ b/documents/行为识别开源技术报告.docx
@@ -3662,8 +3662,6 @@
             </w:r>
           </w:hyperlink>
         </w:p>
-        <w:bookmarkStart w:id="0" w:name="_GoBack"/>
-        <w:bookmarkEnd w:id="0"/>
         <w:p>
           <w:pPr>
             <w:pStyle w:val="TOC2"/>
@@ -3677,87 +3675,72 @@
               <w:szCs w:val="28"/>
             </w:rPr>
           </w:pPr>
-          <w:r>
-            <w:fldChar w:fldCharType="begin"/>
-          </w:r>
-          <w:r>
-            <w:instrText xml:space="preserve"> HYPERLINK \l "_Toc4751" </w:instrText>
-          </w:r>
-          <w:r>
-            <w:fldChar w:fldCharType="separate"/>
-          </w:r>
-          <w:r>
-            <w:rPr>
-              <w:rFonts w:hint="eastAsia"/>
-              <w:noProof/>
-              <w:sz w:val="28"/>
-              <w:szCs w:val="28"/>
-            </w:rPr>
-            <w:t>8.2.2长远项目规划</w:t>
-          </w:r>
-          <w:r>
-            <w:rPr>
-              <w:noProof/>
-              <w:sz w:val="28"/>
-              <w:szCs w:val="28"/>
-            </w:rPr>
-            <w:tab/>
-          </w:r>
-          <w:r>
-            <w:rPr>
-              <w:noProof/>
-              <w:sz w:val="28"/>
-              <w:szCs w:val="28"/>
-            </w:rPr>
-            <w:fldChar w:fldCharType="begin"/>
-          </w:r>
-          <w:r>
-            <w:rPr>
-              <w:noProof/>
-              <w:sz w:val="28"/>
-              <w:szCs w:val="28"/>
-            </w:rPr>
-            <w:instrText xml:space="preserve"> PAGEREF _Toc4751 \h </w:instrText>
-          </w:r>
-          <w:r>
-            <w:rPr>
-              <w:noProof/>
-              <w:sz w:val="28"/>
-              <w:szCs w:val="28"/>
-            </w:rPr>
-          </w:r>
-          <w:r>
-            <w:rPr>
-              <w:noProof/>
-              <w:sz w:val="28"/>
-              <w:szCs w:val="28"/>
-            </w:rPr>
-            <w:fldChar w:fldCharType="separate"/>
-          </w:r>
-          <w:r>
-            <w:rPr>
-              <w:noProof/>
-              <w:sz w:val="28"/>
-              <w:szCs w:val="28"/>
-            </w:rPr>
-            <w:t>19</w:t>
-          </w:r>
-          <w:r>
-            <w:rPr>
-              <w:noProof/>
-              <w:sz w:val="28"/>
-              <w:szCs w:val="28"/>
-            </w:rPr>
-            <w:fldChar w:fldCharType="end"/>
-          </w:r>
-          <w:r>
-            <w:rPr>
-              <w:noProof/>
-              <w:sz w:val="28"/>
-              <w:szCs w:val="28"/>
-            </w:rPr>
-            <w:fldChar w:fldCharType="end"/>
-          </w:r>
+          <w:hyperlink w:anchor="_Toc4751" w:history="1">
+            <w:r>
+              <w:rPr>
+                <w:rFonts w:hint="eastAsia"/>
+                <w:noProof/>
+                <w:sz w:val="28"/>
+                <w:szCs w:val="28"/>
+              </w:rPr>
+              <w:t>8.2.2长远项目规划</w:t>
+            </w:r>
+            <w:r>
+              <w:rPr>
+                <w:noProof/>
+                <w:sz w:val="28"/>
+                <w:szCs w:val="28"/>
+              </w:rPr>
+              <w:tab/>
+            </w:r>
+            <w:r>
+              <w:rPr>
+                <w:noProof/>
+                <w:sz w:val="28"/>
+                <w:szCs w:val="28"/>
+              </w:rPr>
+              <w:fldChar w:fldCharType="begin"/>
+            </w:r>
+            <w:r>
+              <w:rPr>
+                <w:noProof/>
+                <w:sz w:val="28"/>
+                <w:szCs w:val="28"/>
+              </w:rPr>
+              <w:instrText xml:space="preserve"> PAGEREF _Toc4751 \h </w:instrText>
+            </w:r>
+            <w:r>
+              <w:rPr>
+                <w:noProof/>
+                <w:sz w:val="28"/>
+                <w:szCs w:val="28"/>
+              </w:rPr>
+            </w:r>
+            <w:r>
+              <w:rPr>
+                <w:noProof/>
+                <w:sz w:val="28"/>
+                <w:szCs w:val="28"/>
+              </w:rPr>
+              <w:fldChar w:fldCharType="separate"/>
+            </w:r>
+            <w:r>
+              <w:rPr>
+                <w:noProof/>
+                <w:sz w:val="28"/>
+                <w:szCs w:val="28"/>
+              </w:rPr>
+              <w:t>19</w:t>
+            </w:r>
+            <w:r>
+              <w:rPr>
+                <w:noProof/>
+                <w:sz w:val="28"/>
+                <w:szCs w:val="28"/>
+              </w:rPr>
+              <w:fldChar w:fldCharType="end"/>
+            </w:r>
+          </w:hyperlink>
         </w:p>
         <w:p>
           <w:pPr>
@@ -3878,7 +3861,7 @@
         <w:pStyle w:val="1"/>
         <w:spacing w:line="360" w:lineRule="auto"/>
       </w:pPr>
-      <w:bookmarkStart w:id="1" w:name="_Toc21827"/>
+      <w:bookmarkStart w:id="0" w:name="_Toc21827"/>
       <w:r>
         <w:rPr>
           <w:rFonts w:hint="eastAsia"/>
@@ -3892,7 +3875,7 @@
         </w:rPr>
         <w:t>选题的目的及意义</w:t>
       </w:r>
-      <w:bookmarkEnd w:id="1"/>
+      <w:bookmarkEnd w:id="0"/>
     </w:p>
     <w:p>
       <w:pPr>
@@ -3921,7 +3904,7 @@
         <w:pStyle w:val="1"/>
         <w:spacing w:line="360" w:lineRule="auto"/>
       </w:pPr>
-      <w:bookmarkStart w:id="2" w:name="_Toc30658"/>
+      <w:bookmarkStart w:id="1" w:name="_Toc30658"/>
       <w:r>
         <w:rPr>
           <w:rFonts w:hint="eastAsia"/>
@@ -3934,14 +3917,14 @@
         </w:rPr>
         <w:t>国内外研究现状</w:t>
       </w:r>
-      <w:bookmarkEnd w:id="2"/>
+      <w:bookmarkEnd w:id="1"/>
     </w:p>
     <w:p>
       <w:pPr>
         <w:pStyle w:val="2"/>
         <w:spacing w:line="360" w:lineRule="auto"/>
       </w:pPr>
-      <w:bookmarkStart w:id="3" w:name="_Toc26926"/>
+      <w:bookmarkStart w:id="2" w:name="_Toc26926"/>
       <w:r>
         <w:rPr>
           <w:rFonts w:hint="eastAsia"/>
@@ -3954,7 +3937,7 @@
         </w:rPr>
         <w:t>人体动作捕捉与识别</w:t>
       </w:r>
-      <w:bookmarkEnd w:id="3"/>
+      <w:bookmarkEnd w:id="2"/>
     </w:p>
     <w:p>
       <w:pPr>
@@ -4117,7 +4100,7 @@
         <w:pStyle w:val="2"/>
         <w:spacing w:line="360" w:lineRule="auto"/>
       </w:pPr>
-      <w:bookmarkStart w:id="4" w:name="_Toc21534"/>
+      <w:bookmarkStart w:id="3" w:name="_Toc21534"/>
       <w:r>
         <w:rPr>
           <w:rFonts w:hint="eastAsia"/>
@@ -4130,6 +4113,8 @@
         </w:rPr>
         <w:t>行为识别</w:t>
       </w:r>
+      <w:bookmarkStart w:id="4" w:name="_GoBack"/>
+      <w:bookmarkEnd w:id="3"/>
       <w:bookmarkEnd w:id="4"/>
     </w:p>
     <w:p>
@@ -7965,7 +7950,7 @@
           <w:shd w:val="clear" w:color="auto" w:fill="FFFFFE"/>
           <w:lang w:bidi="ar"/>
         </w:rPr>
-        <w:t>).__i</w:t>
+        <w:t>).__</w:t>
       </w:r>
       <w:proofErr w:type="spellStart"/>
       <w:r>
@@ -7977,7 +7962,7 @@
           <w:shd w:val="clear" w:color="auto" w:fill="FFFFFE"/>
           <w:lang w:bidi="ar"/>
         </w:rPr>
-        <w:t>nit_</w:t>
+        <w:t>init</w:t>
       </w:r>
       <w:proofErr w:type="spellEnd"/>
       <w:r>
@@ -7989,7 +7974,7 @@
           <w:shd w:val="clear" w:color="auto" w:fill="FFFFFE"/>
           <w:lang w:bidi="ar"/>
         </w:rPr>
-        <w:t>_()</w:t>
+        <w:t>__()</w:t>
       </w:r>
     </w:p>
     <w:p>
@@ -21680,7 +21665,7 @@
 </file>
 
 <file path=customXml/itemProps2.xml><?xml version="1.0" encoding="utf-8"?>
-<ds:datastoreItem xmlns:ds="http://schemas.openxmlformats.org/officeDocument/2006/customXml" ds:itemID="{4EECB162-3BDD-41EB-B822-3175BBF11CF7}">
+<ds:datastoreItem xmlns:ds="http://schemas.openxmlformats.org/officeDocument/2006/customXml" ds:itemID="{A4A8AC95-9252-4E71-9AFE-B1A262971660}">
   <ds:schemaRefs>
     <ds:schemaRef ds:uri="http://schemas.openxmlformats.org/officeDocument/2006/bibliography"/>
   </ds:schemaRefs>

--- a/documents/行为识别开源技术报告.docx
+++ b/documents/行为识别开源技术报告.docx
@@ -4006,7 +4006,7 @@
           <w:sz w:val="24"/>
           <w:szCs w:val="24"/>
         </w:rPr>
-        <w:t>应从内</w:t>
+        <w:t>应从内地</w:t>
       </w:r>
       <w:proofErr w:type="gramEnd"/>
       <w:r>
@@ -4016,7 +4016,7 @@
           <w:sz w:val="24"/>
           <w:szCs w:val="24"/>
         </w:rPr>
-        <w:t>地引入仅通过行走步态，就能辨识个人身份的技术，令企图犯罪的人失去</w:t>
+        <w:t>引入仅通过行走步态，就能辨识个人身份的技术，令企图犯罪的人失去</w:t>
       </w:r>
       <w:r>
         <w:rPr>
@@ -4113,9 +4113,7 @@
         </w:rPr>
         <w:t>行为识别</w:t>
       </w:r>
-      <w:bookmarkStart w:id="4" w:name="_GoBack"/>
       <w:bookmarkEnd w:id="3"/>
-      <w:bookmarkEnd w:id="4"/>
     </w:p>
     <w:p>
       <w:pPr>
@@ -4296,7 +4294,7 @@
         <w:pStyle w:val="2"/>
         <w:spacing w:line="360" w:lineRule="auto"/>
       </w:pPr>
-      <w:bookmarkStart w:id="5" w:name="_Toc14310"/>
+      <w:bookmarkStart w:id="4" w:name="_Toc14310"/>
       <w:r>
         <w:rPr>
           <w:rFonts w:hint="eastAsia"/>
@@ -4309,7 +4307,7 @@
         </w:rPr>
         <w:t>步态识别</w:t>
       </w:r>
-      <w:bookmarkEnd w:id="5"/>
+      <w:bookmarkEnd w:id="4"/>
     </w:p>
     <w:p>
       <w:pPr>
@@ -4505,7 +4503,7 @@
         <w:pStyle w:val="2"/>
         <w:spacing w:line="360" w:lineRule="auto"/>
       </w:pPr>
-      <w:bookmarkStart w:id="6" w:name="_Toc14390"/>
+      <w:bookmarkStart w:id="5" w:name="_Toc14390"/>
       <w:r>
         <w:rPr>
           <w:rFonts w:hint="eastAsia"/>
@@ -4518,7 +4516,7 @@
         </w:rPr>
         <w:t>实际案例</w:t>
       </w:r>
-      <w:bookmarkEnd w:id="6"/>
+      <w:bookmarkEnd w:id="5"/>
     </w:p>
     <w:p>
       <w:pPr>
@@ -5267,7 +5265,7 @@
       <w:pPr>
         <w:pStyle w:val="1"/>
       </w:pPr>
-      <w:bookmarkStart w:id="7" w:name="_Toc10236"/>
+      <w:bookmarkStart w:id="6" w:name="_Toc10236"/>
       <w:r>
         <w:rPr>
           <w:rFonts w:hint="eastAsia"/>
@@ -5280,26 +5278,26 @@
         </w:rPr>
         <w:t>应用价值</w:t>
       </w:r>
+      <w:bookmarkEnd w:id="6"/>
+    </w:p>
+    <w:p>
+      <w:pPr>
+        <w:pStyle w:val="2"/>
+      </w:pPr>
+      <w:bookmarkStart w:id="7" w:name="_Toc27515"/>
+      <w:r>
+        <w:rPr>
+          <w:rFonts w:hint="eastAsia"/>
+        </w:rPr>
+        <w:t>3.1</w:t>
+      </w:r>
+      <w:r>
+        <w:rPr>
+          <w:rFonts w:hint="eastAsia"/>
+        </w:rPr>
+        <w:t>行为识别</w:t>
+      </w:r>
       <w:bookmarkEnd w:id="7"/>
-    </w:p>
-    <w:p>
-      <w:pPr>
-        <w:pStyle w:val="2"/>
-      </w:pPr>
-      <w:bookmarkStart w:id="8" w:name="_Toc27515"/>
-      <w:r>
-        <w:rPr>
-          <w:rFonts w:hint="eastAsia"/>
-        </w:rPr>
-        <w:t>3.1</w:t>
-      </w:r>
-      <w:r>
-        <w:rPr>
-          <w:rFonts w:hint="eastAsia"/>
-        </w:rPr>
-        <w:t>行为识别</w:t>
-      </w:r>
-      <w:bookmarkEnd w:id="8"/>
     </w:p>
     <w:p>
       <w:pPr>
@@ -5572,7 +5570,7 @@
       <w:pPr>
         <w:pStyle w:val="2"/>
       </w:pPr>
-      <w:bookmarkStart w:id="9" w:name="_Toc31159"/>
+      <w:bookmarkStart w:id="8" w:name="_Toc31159"/>
       <w:r>
         <w:rPr>
           <w:rFonts w:hint="eastAsia"/>
@@ -5585,7 +5583,7 @@
         </w:rPr>
         <w:t>步态识别</w:t>
       </w:r>
-      <w:bookmarkEnd w:id="9"/>
+      <w:bookmarkEnd w:id="8"/>
     </w:p>
     <w:p>
       <w:pPr>
@@ -5623,7 +5621,7 @@
       <w:pPr>
         <w:pStyle w:val="1"/>
       </w:pPr>
-      <w:bookmarkStart w:id="10" w:name="_Toc20810"/>
+      <w:bookmarkStart w:id="9" w:name="_Toc20810"/>
       <w:r>
         <w:rPr>
           <w:rFonts w:hint="eastAsia"/>
@@ -5636,26 +5634,26 @@
         </w:rPr>
         <w:t>设计方案</w:t>
       </w:r>
+      <w:bookmarkEnd w:id="9"/>
+    </w:p>
+    <w:p>
+      <w:pPr>
+        <w:pStyle w:val="2"/>
+      </w:pPr>
+      <w:bookmarkStart w:id="10" w:name="_Toc24174"/>
+      <w:r>
+        <w:rPr>
+          <w:rFonts w:hint="eastAsia"/>
+        </w:rPr>
+        <w:t>4.1</w:t>
+      </w:r>
+      <w:r>
+        <w:rPr>
+          <w:rFonts w:hint="eastAsia"/>
+        </w:rPr>
+        <w:t>需求分析</w:t>
+      </w:r>
       <w:bookmarkEnd w:id="10"/>
-    </w:p>
-    <w:p>
-      <w:pPr>
-        <w:pStyle w:val="2"/>
-      </w:pPr>
-      <w:bookmarkStart w:id="11" w:name="_Toc24174"/>
-      <w:r>
-        <w:rPr>
-          <w:rFonts w:hint="eastAsia"/>
-        </w:rPr>
-        <w:t>4.1</w:t>
-      </w:r>
-      <w:r>
-        <w:rPr>
-          <w:rFonts w:hint="eastAsia"/>
-        </w:rPr>
-        <w:t>需求分析</w:t>
-      </w:r>
-      <w:bookmarkEnd w:id="11"/>
     </w:p>
     <w:p>
       <w:pPr>
@@ -5695,7 +5693,7 @@
       <w:pPr>
         <w:pStyle w:val="2"/>
       </w:pPr>
-      <w:bookmarkStart w:id="12" w:name="_Toc27488"/>
+      <w:bookmarkStart w:id="11" w:name="_Toc27488"/>
       <w:r>
         <w:rPr>
           <w:rFonts w:hint="eastAsia"/>
@@ -5708,7 +5706,7 @@
         </w:rPr>
         <w:t>预期目标</w:t>
       </w:r>
-      <w:bookmarkEnd w:id="12"/>
+      <w:bookmarkEnd w:id="11"/>
     </w:p>
     <w:p>
       <w:pPr>
@@ -5769,7 +5767,7 @@
       <w:pPr>
         <w:pStyle w:val="1"/>
       </w:pPr>
-      <w:bookmarkStart w:id="13" w:name="_Toc6046"/>
+      <w:bookmarkStart w:id="12" w:name="_Toc6046"/>
       <w:r>
         <w:rPr>
           <w:rFonts w:hint="eastAsia"/>
@@ -5783,26 +5781,26 @@
         </w:rPr>
         <w:t>实现方案</w:t>
       </w:r>
+      <w:bookmarkEnd w:id="12"/>
+    </w:p>
+    <w:p>
+      <w:pPr>
+        <w:pStyle w:val="2"/>
+      </w:pPr>
+      <w:bookmarkStart w:id="13" w:name="_Toc2323"/>
+      <w:r>
+        <w:rPr>
+          <w:rFonts w:hint="eastAsia"/>
+        </w:rPr>
+        <w:t>5.1</w:t>
+      </w:r>
+      <w:r>
+        <w:rPr>
+          <w:rFonts w:hint="eastAsia"/>
+        </w:rPr>
+        <w:t>系统功能图</w:t>
+      </w:r>
       <w:bookmarkEnd w:id="13"/>
-    </w:p>
-    <w:p>
-      <w:pPr>
-        <w:pStyle w:val="2"/>
-      </w:pPr>
-      <w:bookmarkStart w:id="14" w:name="_Toc2323"/>
-      <w:r>
-        <w:rPr>
-          <w:rFonts w:hint="eastAsia"/>
-        </w:rPr>
-        <w:t>5.1</w:t>
-      </w:r>
-      <w:r>
-        <w:rPr>
-          <w:rFonts w:hint="eastAsia"/>
-        </w:rPr>
-        <w:t>系统功能图</w:t>
-      </w:r>
-      <w:bookmarkEnd w:id="14"/>
     </w:p>
     <w:p>
       <w:pPr>
@@ -5957,7 +5955,7 @@
       <w:pPr>
         <w:pStyle w:val="2"/>
       </w:pPr>
-      <w:bookmarkStart w:id="15" w:name="_Toc17363"/>
+      <w:bookmarkStart w:id="14" w:name="_Toc17363"/>
       <w:r>
         <w:rPr>
           <w:rFonts w:hint="eastAsia"/>
@@ -5982,7 +5980,7 @@
         </w:rPr>
         <w:t>检测流程图</w:t>
       </w:r>
-      <w:bookmarkEnd w:id="15"/>
+      <w:bookmarkEnd w:id="14"/>
     </w:p>
     <w:p>
       <w:pPr>
@@ -6402,7 +6400,7 @@
       <w:pPr>
         <w:pStyle w:val="2"/>
       </w:pPr>
-      <w:bookmarkStart w:id="16" w:name="_Toc20778"/>
+      <w:bookmarkStart w:id="15" w:name="_Toc20778"/>
       <w:r>
         <w:rPr>
           <w:rFonts w:hint="eastAsia"/>
@@ -6415,7 +6413,7 @@
         </w:rPr>
         <w:t>多摄像头中的主体辨别及跟踪</w:t>
       </w:r>
-      <w:bookmarkEnd w:id="16"/>
+      <w:bookmarkEnd w:id="15"/>
     </w:p>
     <w:p>
       <w:pPr>
@@ -6790,7 +6788,7 @@
       <w:pPr>
         <w:pStyle w:val="2"/>
       </w:pPr>
-      <w:bookmarkStart w:id="17" w:name="_Toc28561"/>
+      <w:bookmarkStart w:id="16" w:name="_Toc28561"/>
       <w:r>
         <w:rPr>
           <w:rFonts w:hint="eastAsia"/>
@@ -6803,7 +6801,7 @@
         </w:rPr>
         <w:t>网络模型</w:t>
       </w:r>
-      <w:bookmarkEnd w:id="17"/>
+      <w:bookmarkEnd w:id="16"/>
     </w:p>
     <w:p>
       <w:pPr>
@@ -9884,7 +9882,7 @@
       <w:pPr>
         <w:pStyle w:val="2"/>
       </w:pPr>
-      <w:bookmarkStart w:id="18" w:name="_Toc899"/>
+      <w:bookmarkStart w:id="17" w:name="_Toc899"/>
       <w:r>
         <w:rPr>
           <w:rFonts w:hint="eastAsia"/>
@@ -9905,7 +9903,7 @@
         </w:rPr>
         <w:t>网络模型</w:t>
       </w:r>
-      <w:bookmarkEnd w:id="18"/>
+      <w:bookmarkEnd w:id="17"/>
     </w:p>
     <w:p>
       <w:pPr>
@@ -10545,6 +10543,7 @@
     <w:p>
       <w:pPr>
         <w:spacing w:line="360" w:lineRule="auto"/>
+        <w:jc w:val="center"/>
         <w:rPr>
           <w:rFonts w:cs="Times New Roman"/>
           <w:color w:val="000000" w:themeColor="text1"/>
@@ -10706,7 +10705,7 @@
     <w:p>
       <w:pPr>
         <w:spacing w:line="360" w:lineRule="auto"/>
-        <w:jc w:val="left"/>
+        <w:jc w:val="center"/>
         <w:rPr>
           <w:rFonts w:cs="Times New Roman"/>
           <w:color w:val="000000" w:themeColor="text1"/>
@@ -10901,7 +10900,18 @@
           <w:kern w:val="0"/>
           <w:sz w:val="24"/>
         </w:rPr>
-        <w:t>卷积操作。后续又对</w:t>
+        <w:t>卷积操作。后续又</w:t>
+      </w:r>
+      <w:bookmarkStart w:id="18" w:name="_GoBack"/>
+      <w:bookmarkEnd w:id="18"/>
+      <w:r>
+        <w:rPr>
+          <w:rFonts w:cs="Times New Roman"/>
+          <w:color w:val="000000" w:themeColor="text1"/>
+          <w:kern w:val="0"/>
+          <w:sz w:val="24"/>
+        </w:rPr>
+        <w:t>对</w:t>
       </w:r>
       <w:r>
         <w:rPr>
@@ -10943,7 +10953,7 @@
     <w:p>
       <w:pPr>
         <w:spacing w:line="360" w:lineRule="auto"/>
-        <w:jc w:val="left"/>
+        <w:jc w:val="center"/>
         <w:rPr>
           <w:rFonts w:cs="Times New Roman"/>
           <w:color w:val="000000" w:themeColor="text1"/>
@@ -21665,7 +21675,7 @@
 </file>
 
 <file path=customXml/itemProps2.xml><?xml version="1.0" encoding="utf-8"?>
-<ds:datastoreItem xmlns:ds="http://schemas.openxmlformats.org/officeDocument/2006/customXml" ds:itemID="{A4A8AC95-9252-4E71-9AFE-B1A262971660}">
+<ds:datastoreItem xmlns:ds="http://schemas.openxmlformats.org/officeDocument/2006/customXml" ds:itemID="{7AACC0E1-0D7A-44A9-A096-3F5F731CA681}">
   <ds:schemaRefs>
     <ds:schemaRef ds:uri="http://schemas.openxmlformats.org/officeDocument/2006/bibliography"/>
   </ds:schemaRefs>
